--- a/interview/Data Engineering.docx
+++ b/interview/Data Engineering.docx
@@ -2374,6 +2374,7998 @@
         </w:rPr>
         <w:t>Is it possible to convert a non-acid table to acid table &amp; vice-versa? How will you do that?</w:t>
       </w:r>
+    </w:p>
+    <w:p>
+      <w:pPr>
+        <w:spacing w:after="0"/>
+        <w:rPr>
+          <w:rFonts w:ascii="Times New Roman" w:hAnsi="Times New Roman" w:cs="Times New Roman"/>
+          <w:sz w:val="24"/>
+          <w:szCs w:val="24"/>
+        </w:rPr>
+      </w:pPr>
+    </w:p>
+    <w:p>
+      <w:pPr>
+        <w:spacing w:after="0"/>
+        <w:rPr>
+          <w:rFonts w:ascii="Times New Roman" w:hAnsi="Times New Roman" w:cs="Times New Roman"/>
+          <w:sz w:val="24"/>
+          <w:szCs w:val="24"/>
+        </w:rPr>
+      </w:pPr>
+    </w:p>
+    <w:p>
+      <w:pPr>
+        <w:spacing w:after="0"/>
+        <w:rPr>
+          <w:rFonts w:ascii="Times New Roman" w:hAnsi="Times New Roman" w:cs="Times New Roman"/>
+          <w:sz w:val="24"/>
+          <w:szCs w:val="24"/>
+        </w:rPr>
+      </w:pPr>
+    </w:p>
+    <w:p>
+      <w:pPr>
+        <w:spacing w:after="0"/>
+        <w:rPr>
+          <w:rFonts w:ascii="Times New Roman" w:hAnsi="Times New Roman" w:cs="Times New Roman"/>
+          <w:sz w:val="24"/>
+          <w:szCs w:val="24"/>
+        </w:rPr>
+      </w:pPr>
+    </w:p>
+    <w:p>
+      <w:pPr>
+        <w:spacing w:after="0"/>
+        <w:rPr>
+          <w:rFonts w:ascii="Times New Roman" w:hAnsi="Times New Roman" w:cs="Times New Roman"/>
+          <w:sz w:val="24"/>
+          <w:szCs w:val="24"/>
+        </w:rPr>
+      </w:pPr>
+    </w:p>
+    <w:p>
+      <w:pPr>
+        <w:spacing w:after="0"/>
+        <w:rPr>
+          <w:rFonts w:ascii="Times New Roman" w:hAnsi="Times New Roman" w:cs="Times New Roman"/>
+          <w:sz w:val="24"/>
+          <w:szCs w:val="24"/>
+        </w:rPr>
+      </w:pPr>
+    </w:p>
+    <w:p>
+      <w:pPr>
+        <w:spacing w:after="0"/>
+        <w:rPr>
+          <w:rFonts w:ascii="Times New Roman" w:hAnsi="Times New Roman" w:cs="Times New Roman"/>
+          <w:sz w:val="24"/>
+          <w:szCs w:val="24"/>
+        </w:rPr>
+      </w:pPr>
+    </w:p>
+    <w:p>
+      <w:pPr>
+        <w:spacing w:after="0"/>
+        <w:rPr>
+          <w:rFonts w:ascii="Times New Roman" w:hAnsi="Times New Roman" w:cs="Times New Roman"/>
+          <w:sz w:val="24"/>
+          <w:szCs w:val="24"/>
+        </w:rPr>
+      </w:pPr>
+    </w:p>
+    <w:p>
+      <w:pPr>
+        <w:spacing w:after="0"/>
+        <w:rPr>
+          <w:rFonts w:ascii="Times New Roman" w:hAnsi="Times New Roman" w:cs="Times New Roman"/>
+          <w:sz w:val="24"/>
+          <w:szCs w:val="24"/>
+        </w:rPr>
+      </w:pPr>
+    </w:p>
+    <w:p>
+      <w:pPr>
+        <w:spacing w:after="0"/>
+        <w:rPr>
+          <w:rFonts w:ascii="Times New Roman" w:hAnsi="Times New Roman" w:cs="Times New Roman"/>
+          <w:sz w:val="24"/>
+          <w:szCs w:val="24"/>
+        </w:rPr>
+      </w:pPr>
+    </w:p>
+    <w:p>
+      <w:pPr>
+        <w:spacing w:after="0"/>
+        <w:rPr>
+          <w:rFonts w:ascii="Times New Roman" w:hAnsi="Times New Roman" w:cs="Times New Roman"/>
+          <w:sz w:val="24"/>
+          <w:szCs w:val="24"/>
+        </w:rPr>
+      </w:pPr>
+    </w:p>
+    <w:p>
+      <w:pPr>
+        <w:spacing w:after="0"/>
+        <w:rPr>
+          <w:rFonts w:ascii="Times New Roman" w:hAnsi="Times New Roman" w:cs="Times New Roman"/>
+          <w:sz w:val="24"/>
+          <w:szCs w:val="24"/>
+        </w:rPr>
+      </w:pPr>
+    </w:p>
+    <w:p>
+      <w:pPr>
+        <w:spacing w:after="0"/>
+        <w:rPr>
+          <w:rFonts w:ascii="Times New Roman" w:hAnsi="Times New Roman" w:cs="Times New Roman"/>
+          <w:sz w:val="24"/>
+          <w:szCs w:val="24"/>
+        </w:rPr>
+      </w:pPr>
+    </w:p>
+    <w:p>
+      <w:pPr>
+        <w:spacing w:after="0"/>
+        <w:rPr>
+          <w:rFonts w:ascii="Times New Roman" w:hAnsi="Times New Roman" w:cs="Times New Roman"/>
+          <w:sz w:val="24"/>
+          <w:szCs w:val="24"/>
+        </w:rPr>
+      </w:pPr>
+    </w:p>
+    <w:p>
+      <w:pPr>
+        <w:spacing w:after="0"/>
+        <w:rPr>
+          <w:rFonts w:ascii="Times New Roman" w:hAnsi="Times New Roman" w:cs="Times New Roman"/>
+          <w:sz w:val="24"/>
+          <w:szCs w:val="24"/>
+        </w:rPr>
+      </w:pPr>
+    </w:p>
+    <w:p>
+      <w:pPr>
+        <w:spacing w:after="0"/>
+        <w:rPr>
+          <w:rFonts w:ascii="Times New Roman" w:hAnsi="Times New Roman" w:cs="Times New Roman"/>
+          <w:sz w:val="24"/>
+          <w:szCs w:val="24"/>
+        </w:rPr>
+      </w:pPr>
+    </w:p>
+    <w:p>
+      <w:pPr>
+        <w:spacing w:after="0"/>
+        <w:rPr>
+          <w:rFonts w:ascii="Times New Roman" w:hAnsi="Times New Roman" w:cs="Times New Roman"/>
+          <w:sz w:val="24"/>
+          <w:szCs w:val="24"/>
+        </w:rPr>
+      </w:pPr>
+    </w:p>
+    <w:p>
+      <w:pPr>
+        <w:spacing w:after="0"/>
+        <w:rPr>
+          <w:rFonts w:ascii="Times New Roman" w:hAnsi="Times New Roman" w:cs="Times New Roman"/>
+          <w:sz w:val="24"/>
+          <w:szCs w:val="24"/>
+        </w:rPr>
+      </w:pPr>
+    </w:p>
+    <w:p>
+      <w:pPr>
+        <w:spacing w:after="0"/>
+        <w:rPr>
+          <w:rFonts w:ascii="Times New Roman" w:hAnsi="Times New Roman" w:cs="Times New Roman"/>
+          <w:sz w:val="24"/>
+          <w:szCs w:val="24"/>
+        </w:rPr>
+      </w:pPr>
+    </w:p>
+    <w:p>
+      <w:pPr>
+        <w:spacing w:after="0"/>
+        <w:jc w:val="center"/>
+        <w:rPr>
+          <w:rFonts w:ascii="Times New Roman" w:hAnsi="Times New Roman" w:cs="Times New Roman"/>
+          <w:sz w:val="24"/>
+          <w:szCs w:val="24"/>
+          <w:u w:val="single"/>
+        </w:rPr>
+      </w:pPr>
+      <w:r>
+        <w:rPr>
+          <w:rFonts w:ascii="Times New Roman" w:hAnsi="Times New Roman" w:cs="Times New Roman"/>
+          <w:sz w:val="24"/>
+          <w:szCs w:val="24"/>
+          <w:highlight w:val="green"/>
+          <w:u w:val="single"/>
+        </w:rPr>
+        <w:lastRenderedPageBreak/>
+        <w:t>SNOWFLAKE</w:t>
+      </w:r>
+    </w:p>
+    <w:p>
+      <w:pPr>
+        <w:spacing w:after="0"/>
+        <w:rPr>
+          <w:rFonts w:ascii="Times New Roman" w:hAnsi="Times New Roman" w:cs="Times New Roman"/>
+          <w:sz w:val="24"/>
+          <w:szCs w:val="24"/>
+        </w:rPr>
+      </w:pPr>
+    </w:p>
+    <w:p>
+      <w:pPr>
+        <w:pStyle w:val="ListParagraph"/>
+        <w:numPr>
+          <w:ilvl w:val="0"/>
+          <w:numId w:val="18"/>
+        </w:numPr>
+        <w:spacing w:after="0"/>
+        <w:rPr>
+          <w:rFonts w:ascii="Times New Roman" w:hAnsi="Times New Roman" w:cs="Times New Roman"/>
+          <w:sz w:val="24"/>
+          <w:szCs w:val="24"/>
+        </w:rPr>
+      </w:pPr>
+      <w:r>
+        <w:rPr>
+          <w:rFonts w:ascii="Times New Roman" w:hAnsi="Times New Roman" w:cs="Times New Roman"/>
+          <w:sz w:val="24"/>
+          <w:szCs w:val="24"/>
+        </w:rPr>
+        <w:t>What is snowflake?</w:t>
+      </w:r>
+    </w:p>
+    <w:p>
+      <w:pPr>
+        <w:pStyle w:val="ListParagraph"/>
+        <w:numPr>
+          <w:ilvl w:val="0"/>
+          <w:numId w:val="18"/>
+        </w:numPr>
+        <w:spacing w:after="0"/>
+        <w:rPr>
+          <w:rFonts w:ascii="Times New Roman" w:hAnsi="Times New Roman" w:cs="Times New Roman"/>
+          <w:sz w:val="24"/>
+          <w:szCs w:val="24"/>
+        </w:rPr>
+      </w:pPr>
+      <w:r>
+        <w:rPr>
+          <w:rFonts w:ascii="Times New Roman" w:hAnsi="Times New Roman" w:cs="Times New Roman"/>
+          <w:sz w:val="24"/>
+          <w:szCs w:val="24"/>
+        </w:rPr>
+        <w:t>What are some of the properties of snowflake?</w:t>
+      </w:r>
+    </w:p>
+    <w:p>
+      <w:pPr>
+        <w:pStyle w:val="ListParagraph"/>
+        <w:numPr>
+          <w:ilvl w:val="0"/>
+          <w:numId w:val="18"/>
+        </w:numPr>
+        <w:spacing w:after="0"/>
+        <w:rPr>
+          <w:rFonts w:ascii="Times New Roman" w:hAnsi="Times New Roman" w:cs="Times New Roman"/>
+          <w:sz w:val="24"/>
+          <w:szCs w:val="24"/>
+        </w:rPr>
+      </w:pPr>
+      <w:r>
+        <w:rPr>
+          <w:rFonts w:ascii="Times New Roman" w:hAnsi="Times New Roman" w:cs="Times New Roman"/>
+          <w:sz w:val="24"/>
+          <w:szCs w:val="24"/>
+        </w:rPr>
+        <w:t>What is the difference between a traditional data warehouse and snowflake?</w:t>
+      </w:r>
+    </w:p>
+    <w:p>
+      <w:pPr>
+        <w:pStyle w:val="ListParagraph"/>
+        <w:numPr>
+          <w:ilvl w:val="0"/>
+          <w:numId w:val="18"/>
+        </w:numPr>
+        <w:spacing w:after="0"/>
+        <w:rPr>
+          <w:rFonts w:ascii="Times New Roman" w:hAnsi="Times New Roman" w:cs="Times New Roman"/>
+          <w:sz w:val="24"/>
+          <w:szCs w:val="24"/>
+        </w:rPr>
+      </w:pPr>
+      <w:r>
+        <w:rPr>
+          <w:rFonts w:ascii="Times New Roman" w:hAnsi="Times New Roman" w:cs="Times New Roman"/>
+          <w:sz w:val="24"/>
+          <w:szCs w:val="24"/>
+        </w:rPr>
+        <w:t>Can you explain in detail about snowflake architecture?</w:t>
+      </w:r>
+    </w:p>
+    <w:p>
+      <w:pPr>
+        <w:pStyle w:val="ListParagraph"/>
+        <w:numPr>
+          <w:ilvl w:val="0"/>
+          <w:numId w:val="18"/>
+        </w:numPr>
+        <w:spacing w:after="0"/>
+        <w:rPr>
+          <w:rFonts w:ascii="Times New Roman" w:hAnsi="Times New Roman" w:cs="Times New Roman"/>
+          <w:sz w:val="24"/>
+          <w:szCs w:val="24"/>
+        </w:rPr>
+      </w:pPr>
+      <w:r>
+        <w:rPr>
+          <w:rFonts w:ascii="Times New Roman" w:hAnsi="Times New Roman" w:cs="Times New Roman"/>
+          <w:sz w:val="24"/>
+          <w:szCs w:val="24"/>
+        </w:rPr>
+        <w:t>What are the different snowflake editions? Explain the features of each one of them.</w:t>
+      </w:r>
+    </w:p>
+    <w:p>
+      <w:pPr>
+        <w:pStyle w:val="ListParagraph"/>
+        <w:numPr>
+          <w:ilvl w:val="0"/>
+          <w:numId w:val="18"/>
+        </w:numPr>
+        <w:spacing w:after="0"/>
+        <w:rPr>
+          <w:rFonts w:ascii="Times New Roman" w:hAnsi="Times New Roman" w:cs="Times New Roman"/>
+          <w:sz w:val="24"/>
+          <w:szCs w:val="24"/>
+        </w:rPr>
+      </w:pPr>
+      <w:r>
+        <w:rPr>
+          <w:rFonts w:ascii="Times New Roman" w:hAnsi="Times New Roman" w:cs="Times New Roman"/>
+          <w:sz w:val="24"/>
+          <w:szCs w:val="24"/>
+        </w:rPr>
+        <w:t>What are snowflake credits?</w:t>
+      </w:r>
+    </w:p>
+    <w:p>
+      <w:pPr>
+        <w:pStyle w:val="ListParagraph"/>
+        <w:numPr>
+          <w:ilvl w:val="0"/>
+          <w:numId w:val="18"/>
+        </w:numPr>
+        <w:spacing w:after="0"/>
+        <w:rPr>
+          <w:rFonts w:ascii="Times New Roman" w:hAnsi="Times New Roman" w:cs="Times New Roman"/>
+          <w:sz w:val="24"/>
+          <w:szCs w:val="24"/>
+        </w:rPr>
+      </w:pPr>
+      <w:r>
+        <w:rPr>
+          <w:rFonts w:ascii="Times New Roman" w:hAnsi="Times New Roman" w:cs="Times New Roman"/>
+          <w:sz w:val="24"/>
+          <w:szCs w:val="24"/>
+        </w:rPr>
+        <w:t>On what factors the cost is dependent on in snowflake?</w:t>
+      </w:r>
+    </w:p>
+    <w:p>
+      <w:pPr>
+        <w:pStyle w:val="ListParagraph"/>
+        <w:numPr>
+          <w:ilvl w:val="0"/>
+          <w:numId w:val="18"/>
+        </w:numPr>
+        <w:spacing w:after="0"/>
+        <w:rPr>
+          <w:rFonts w:ascii="Times New Roman" w:hAnsi="Times New Roman" w:cs="Times New Roman"/>
+          <w:sz w:val="24"/>
+          <w:szCs w:val="24"/>
+        </w:rPr>
+      </w:pPr>
+      <w:r>
+        <w:rPr>
+          <w:rFonts w:ascii="Times New Roman" w:hAnsi="Times New Roman" w:cs="Times New Roman"/>
+          <w:sz w:val="24"/>
+          <w:szCs w:val="24"/>
+        </w:rPr>
+        <w:t>What the different types of cost in snowflake?</w:t>
+      </w:r>
+    </w:p>
+    <w:p>
+      <w:pPr>
+        <w:pStyle w:val="ListParagraph"/>
+        <w:numPr>
+          <w:ilvl w:val="1"/>
+          <w:numId w:val="18"/>
+        </w:numPr>
+        <w:spacing w:after="0"/>
+        <w:rPr>
+          <w:rFonts w:ascii="Times New Roman" w:hAnsi="Times New Roman" w:cs="Times New Roman"/>
+          <w:sz w:val="24"/>
+          <w:szCs w:val="24"/>
+        </w:rPr>
+      </w:pPr>
+      <w:r>
+        <w:rPr>
+          <w:rFonts w:ascii="Times New Roman" w:hAnsi="Times New Roman" w:cs="Times New Roman"/>
+          <w:sz w:val="24"/>
+          <w:szCs w:val="24"/>
+        </w:rPr>
+        <w:t>storage cost</w:t>
+      </w:r>
+    </w:p>
+    <w:p>
+      <w:pPr>
+        <w:pStyle w:val="ListParagraph"/>
+        <w:numPr>
+          <w:ilvl w:val="1"/>
+          <w:numId w:val="18"/>
+        </w:numPr>
+        <w:spacing w:after="0"/>
+        <w:rPr>
+          <w:rFonts w:ascii="Times New Roman" w:hAnsi="Times New Roman" w:cs="Times New Roman"/>
+          <w:sz w:val="24"/>
+          <w:szCs w:val="24"/>
+        </w:rPr>
+      </w:pPr>
+      <w:r>
+        <w:rPr>
+          <w:rFonts w:ascii="Times New Roman" w:hAnsi="Times New Roman" w:cs="Times New Roman"/>
+          <w:sz w:val="24"/>
+          <w:szCs w:val="24"/>
+        </w:rPr>
+        <w:t>compute cost</w:t>
+      </w:r>
+    </w:p>
+    <w:p>
+      <w:pPr>
+        <w:pStyle w:val="ListParagraph"/>
+        <w:numPr>
+          <w:ilvl w:val="1"/>
+          <w:numId w:val="18"/>
+        </w:numPr>
+        <w:spacing w:after="0"/>
+        <w:rPr>
+          <w:rFonts w:ascii="Times New Roman" w:hAnsi="Times New Roman" w:cs="Times New Roman"/>
+          <w:sz w:val="24"/>
+          <w:szCs w:val="24"/>
+        </w:rPr>
+      </w:pPr>
+      <w:r>
+        <w:rPr>
+          <w:rFonts w:ascii="Times New Roman" w:hAnsi="Times New Roman" w:cs="Times New Roman"/>
+          <w:sz w:val="24"/>
+          <w:szCs w:val="24"/>
+        </w:rPr>
+        <w:t>cloud services cost</w:t>
+      </w:r>
+    </w:p>
+    <w:p>
+      <w:pPr>
+        <w:pStyle w:val="ListParagraph"/>
+        <w:numPr>
+          <w:ilvl w:val="0"/>
+          <w:numId w:val="18"/>
+        </w:numPr>
+        <w:spacing w:after="0"/>
+        <w:rPr>
+          <w:rFonts w:ascii="Times New Roman" w:hAnsi="Times New Roman" w:cs="Times New Roman"/>
+          <w:sz w:val="24"/>
+          <w:szCs w:val="24"/>
+        </w:rPr>
+      </w:pPr>
+      <w:r>
+        <w:rPr>
+          <w:rFonts w:ascii="Times New Roman" w:hAnsi="Times New Roman" w:cs="Times New Roman"/>
+          <w:sz w:val="24"/>
+          <w:szCs w:val="24"/>
+        </w:rPr>
+        <w:t>What is storage cost?</w:t>
+      </w:r>
+    </w:p>
+    <w:p>
+      <w:pPr>
+        <w:pStyle w:val="ListParagraph"/>
+        <w:numPr>
+          <w:ilvl w:val="0"/>
+          <w:numId w:val="18"/>
+        </w:numPr>
+        <w:spacing w:after="0"/>
+        <w:rPr>
+          <w:rFonts w:ascii="Times New Roman" w:hAnsi="Times New Roman" w:cs="Times New Roman"/>
+          <w:sz w:val="24"/>
+          <w:szCs w:val="24"/>
+        </w:rPr>
+      </w:pPr>
+      <w:r>
+        <w:rPr>
+          <w:rFonts w:ascii="Times New Roman" w:hAnsi="Times New Roman" w:cs="Times New Roman"/>
+          <w:sz w:val="24"/>
+          <w:szCs w:val="24"/>
+        </w:rPr>
+        <w:t>How will you choose which storage plan suits you the best?</w:t>
+      </w:r>
+    </w:p>
+    <w:p>
+      <w:pPr>
+        <w:pStyle w:val="ListParagraph"/>
+        <w:numPr>
+          <w:ilvl w:val="0"/>
+          <w:numId w:val="18"/>
+        </w:numPr>
+        <w:spacing w:after="0"/>
+        <w:rPr>
+          <w:rFonts w:ascii="Times New Roman" w:hAnsi="Times New Roman" w:cs="Times New Roman"/>
+          <w:sz w:val="24"/>
+          <w:szCs w:val="24"/>
+        </w:rPr>
+      </w:pPr>
+      <w:r>
+        <w:rPr>
+          <w:rFonts w:ascii="Times New Roman" w:hAnsi="Times New Roman" w:cs="Times New Roman"/>
+          <w:sz w:val="24"/>
+          <w:szCs w:val="24"/>
+        </w:rPr>
+        <w:t>What is compute cost?</w:t>
+      </w:r>
+    </w:p>
+    <w:p>
+      <w:pPr>
+        <w:pStyle w:val="ListParagraph"/>
+        <w:numPr>
+          <w:ilvl w:val="0"/>
+          <w:numId w:val="18"/>
+        </w:numPr>
+        <w:spacing w:after="0"/>
+        <w:rPr>
+          <w:rFonts w:ascii="Times New Roman" w:hAnsi="Times New Roman" w:cs="Times New Roman"/>
+          <w:sz w:val="24"/>
+          <w:szCs w:val="24"/>
+        </w:rPr>
+      </w:pPr>
+      <w:r>
+        <w:rPr>
+          <w:rFonts w:ascii="Times New Roman" w:hAnsi="Times New Roman" w:cs="Times New Roman"/>
+          <w:sz w:val="24"/>
+          <w:szCs w:val="24"/>
+        </w:rPr>
+        <w:t>What is cloud services cost?</w:t>
+      </w:r>
+    </w:p>
+    <w:p>
+      <w:pPr>
+        <w:pStyle w:val="ListParagraph"/>
+        <w:numPr>
+          <w:ilvl w:val="0"/>
+          <w:numId w:val="18"/>
+        </w:numPr>
+        <w:spacing w:after="0"/>
+        <w:rPr>
+          <w:rFonts w:ascii="Times New Roman" w:hAnsi="Times New Roman" w:cs="Times New Roman"/>
+          <w:sz w:val="24"/>
+          <w:szCs w:val="24"/>
+        </w:rPr>
+      </w:pPr>
+      <w:r>
+        <w:rPr>
+          <w:rFonts w:ascii="Times New Roman" w:hAnsi="Times New Roman" w:cs="Times New Roman"/>
+          <w:sz w:val="24"/>
+          <w:szCs w:val="24"/>
+        </w:rPr>
+        <w:t>What are the important concepts in snowflake?</w:t>
+      </w:r>
+    </w:p>
+    <w:p>
+      <w:pPr>
+        <w:pStyle w:val="ListParagraph"/>
+        <w:numPr>
+          <w:ilvl w:val="1"/>
+          <w:numId w:val="18"/>
+        </w:numPr>
+        <w:spacing w:after="0"/>
+        <w:rPr>
+          <w:rFonts w:ascii="Times New Roman" w:hAnsi="Times New Roman" w:cs="Times New Roman"/>
+          <w:sz w:val="24"/>
+          <w:szCs w:val="24"/>
+        </w:rPr>
+      </w:pPr>
+      <w:r>
+        <w:rPr>
+          <w:rFonts w:ascii="Times New Roman" w:hAnsi="Times New Roman" w:cs="Times New Roman"/>
+          <w:sz w:val="24"/>
+          <w:szCs w:val="24"/>
+        </w:rPr>
+        <w:t>virtual warehouse</w:t>
+      </w:r>
+    </w:p>
+    <w:p>
+      <w:pPr>
+        <w:pStyle w:val="ListParagraph"/>
+        <w:numPr>
+          <w:ilvl w:val="1"/>
+          <w:numId w:val="18"/>
+        </w:numPr>
+        <w:spacing w:after="0"/>
+        <w:rPr>
+          <w:rFonts w:ascii="Times New Roman" w:hAnsi="Times New Roman" w:cs="Times New Roman"/>
+          <w:sz w:val="24"/>
+          <w:szCs w:val="24"/>
+        </w:rPr>
+      </w:pPr>
+      <w:r>
+        <w:rPr>
+          <w:rFonts w:ascii="Times New Roman" w:hAnsi="Times New Roman" w:cs="Times New Roman"/>
+          <w:sz w:val="24"/>
+          <w:szCs w:val="24"/>
+        </w:rPr>
+        <w:t>storage (micro-partitioning, clustering)</w:t>
+      </w:r>
+    </w:p>
+    <w:p>
+      <w:pPr>
+        <w:pStyle w:val="ListParagraph"/>
+        <w:numPr>
+          <w:ilvl w:val="1"/>
+          <w:numId w:val="18"/>
+        </w:numPr>
+        <w:spacing w:after="0"/>
+        <w:rPr>
+          <w:rFonts w:ascii="Times New Roman" w:hAnsi="Times New Roman" w:cs="Times New Roman"/>
+          <w:sz w:val="24"/>
+          <w:szCs w:val="24"/>
+        </w:rPr>
+      </w:pPr>
+      <w:r>
+        <w:rPr>
+          <w:rFonts w:ascii="Times New Roman" w:hAnsi="Times New Roman" w:cs="Times New Roman"/>
+          <w:sz w:val="24"/>
+          <w:szCs w:val="24"/>
+        </w:rPr>
+        <w:t>storage integration object</w:t>
+      </w:r>
+    </w:p>
+    <w:p>
+      <w:pPr>
+        <w:pStyle w:val="ListParagraph"/>
+        <w:numPr>
+          <w:ilvl w:val="1"/>
+          <w:numId w:val="18"/>
+        </w:numPr>
+        <w:spacing w:after="0"/>
+        <w:rPr>
+          <w:rFonts w:ascii="Times New Roman" w:hAnsi="Times New Roman" w:cs="Times New Roman"/>
+          <w:sz w:val="24"/>
+          <w:szCs w:val="24"/>
+        </w:rPr>
+      </w:pPr>
+      <w:r>
+        <w:rPr>
+          <w:rFonts w:ascii="Times New Roman" w:hAnsi="Times New Roman" w:cs="Times New Roman"/>
+          <w:sz w:val="24"/>
+          <w:szCs w:val="24"/>
+        </w:rPr>
+        <w:t>file format object</w:t>
+      </w:r>
+    </w:p>
+    <w:p>
+      <w:pPr>
+        <w:pStyle w:val="ListParagraph"/>
+        <w:numPr>
+          <w:ilvl w:val="1"/>
+          <w:numId w:val="18"/>
+        </w:numPr>
+        <w:spacing w:after="0"/>
+        <w:rPr>
+          <w:rFonts w:ascii="Times New Roman" w:hAnsi="Times New Roman" w:cs="Times New Roman"/>
+          <w:sz w:val="24"/>
+          <w:szCs w:val="24"/>
+        </w:rPr>
+      </w:pPr>
+      <w:r>
+        <w:rPr>
+          <w:rFonts w:ascii="Times New Roman" w:hAnsi="Times New Roman" w:cs="Times New Roman"/>
+          <w:sz w:val="24"/>
+          <w:szCs w:val="24"/>
+        </w:rPr>
+        <w:t>external stage</w:t>
+      </w:r>
+    </w:p>
+    <w:p>
+      <w:pPr>
+        <w:pStyle w:val="ListParagraph"/>
+        <w:numPr>
+          <w:ilvl w:val="1"/>
+          <w:numId w:val="18"/>
+        </w:numPr>
+        <w:spacing w:after="0"/>
+        <w:rPr>
+          <w:rFonts w:ascii="Times New Roman" w:hAnsi="Times New Roman" w:cs="Times New Roman"/>
+          <w:sz w:val="24"/>
+          <w:szCs w:val="24"/>
+        </w:rPr>
+      </w:pPr>
+      <w:r>
+        <w:rPr>
+          <w:rFonts w:ascii="Times New Roman" w:hAnsi="Times New Roman" w:cs="Times New Roman"/>
+          <w:sz w:val="24"/>
+          <w:szCs w:val="24"/>
+        </w:rPr>
+        <w:t>internal stage</w:t>
+      </w:r>
+    </w:p>
+    <w:p>
+      <w:pPr>
+        <w:pStyle w:val="ListParagraph"/>
+        <w:numPr>
+          <w:ilvl w:val="1"/>
+          <w:numId w:val="18"/>
+        </w:numPr>
+        <w:spacing w:after="0"/>
+        <w:rPr>
+          <w:rFonts w:ascii="Times New Roman" w:hAnsi="Times New Roman" w:cs="Times New Roman"/>
+          <w:sz w:val="24"/>
+          <w:szCs w:val="24"/>
+        </w:rPr>
+      </w:pPr>
+      <w:r>
+        <w:rPr>
+          <w:rFonts w:ascii="Times New Roman" w:hAnsi="Times New Roman" w:cs="Times New Roman"/>
+          <w:sz w:val="24"/>
+          <w:szCs w:val="24"/>
+        </w:rPr>
+        <w:t>copy</w:t>
+      </w:r>
+    </w:p>
+    <w:p>
+      <w:pPr>
+        <w:pStyle w:val="ListParagraph"/>
+        <w:numPr>
+          <w:ilvl w:val="1"/>
+          <w:numId w:val="18"/>
+        </w:numPr>
+        <w:spacing w:after="0"/>
+        <w:rPr>
+          <w:rFonts w:ascii="Times New Roman" w:hAnsi="Times New Roman" w:cs="Times New Roman"/>
+          <w:sz w:val="24"/>
+          <w:szCs w:val="24"/>
+        </w:rPr>
+      </w:pPr>
+      <w:proofErr w:type="spellStart"/>
+      <w:r>
+        <w:rPr>
+          <w:rFonts w:ascii="Times New Roman" w:hAnsi="Times New Roman" w:cs="Times New Roman"/>
+          <w:sz w:val="24"/>
+          <w:szCs w:val="24"/>
+        </w:rPr>
+        <w:t>snowpipe</w:t>
+      </w:r>
+      <w:proofErr w:type="spellEnd"/>
+    </w:p>
+    <w:p>
+      <w:pPr>
+        <w:pStyle w:val="ListParagraph"/>
+        <w:numPr>
+          <w:ilvl w:val="1"/>
+          <w:numId w:val="18"/>
+        </w:numPr>
+        <w:spacing w:after="0"/>
+        <w:rPr>
+          <w:rFonts w:ascii="Times New Roman" w:hAnsi="Times New Roman" w:cs="Times New Roman"/>
+          <w:sz w:val="24"/>
+          <w:szCs w:val="24"/>
+        </w:rPr>
+      </w:pPr>
+      <w:r>
+        <w:rPr>
+          <w:rFonts w:ascii="Times New Roman" w:hAnsi="Times New Roman" w:cs="Times New Roman"/>
+          <w:sz w:val="24"/>
+          <w:szCs w:val="24"/>
+        </w:rPr>
+        <w:t xml:space="preserve">unloading </w:t>
+      </w:r>
+    </w:p>
+    <w:p>
+      <w:pPr>
+        <w:pStyle w:val="ListParagraph"/>
+        <w:numPr>
+          <w:ilvl w:val="1"/>
+          <w:numId w:val="18"/>
+        </w:numPr>
+        <w:spacing w:after="0"/>
+        <w:rPr>
+          <w:rFonts w:ascii="Times New Roman" w:hAnsi="Times New Roman" w:cs="Times New Roman"/>
+          <w:sz w:val="24"/>
+          <w:szCs w:val="24"/>
+        </w:rPr>
+      </w:pPr>
+      <w:r>
+        <w:rPr>
+          <w:rFonts w:ascii="Times New Roman" w:hAnsi="Times New Roman" w:cs="Times New Roman"/>
+          <w:sz w:val="24"/>
+          <w:szCs w:val="24"/>
+        </w:rPr>
+        <w:t>semi-structured data</w:t>
+      </w:r>
+    </w:p>
+    <w:p>
+      <w:pPr>
+        <w:pStyle w:val="ListParagraph"/>
+        <w:numPr>
+          <w:ilvl w:val="1"/>
+          <w:numId w:val="18"/>
+        </w:numPr>
+        <w:spacing w:after="0"/>
+        <w:rPr>
+          <w:rFonts w:ascii="Times New Roman" w:hAnsi="Times New Roman" w:cs="Times New Roman"/>
+          <w:sz w:val="24"/>
+          <w:szCs w:val="24"/>
+        </w:rPr>
+      </w:pPr>
+      <w:r>
+        <w:rPr>
+          <w:rFonts w:ascii="Times New Roman" w:hAnsi="Times New Roman" w:cs="Times New Roman"/>
+          <w:sz w:val="24"/>
+          <w:szCs w:val="24"/>
+        </w:rPr>
+        <w:t>caching</w:t>
+      </w:r>
+    </w:p>
+    <w:p>
+      <w:pPr>
+        <w:pStyle w:val="ListParagraph"/>
+        <w:numPr>
+          <w:ilvl w:val="1"/>
+          <w:numId w:val="18"/>
+        </w:numPr>
+        <w:spacing w:after="0"/>
+        <w:rPr>
+          <w:rFonts w:ascii="Times New Roman" w:hAnsi="Times New Roman" w:cs="Times New Roman"/>
+          <w:sz w:val="24"/>
+          <w:szCs w:val="24"/>
+        </w:rPr>
+      </w:pPr>
+      <w:r>
+        <w:rPr>
+          <w:rFonts w:ascii="Times New Roman" w:hAnsi="Times New Roman" w:cs="Times New Roman"/>
+          <w:sz w:val="24"/>
+          <w:szCs w:val="24"/>
+        </w:rPr>
+        <w:t>time travel and fail-safe</w:t>
+      </w:r>
+    </w:p>
+    <w:p>
+      <w:pPr>
+        <w:pStyle w:val="ListParagraph"/>
+        <w:numPr>
+          <w:ilvl w:val="1"/>
+          <w:numId w:val="18"/>
+        </w:numPr>
+        <w:spacing w:after="0"/>
+        <w:rPr>
+          <w:rFonts w:ascii="Times New Roman" w:hAnsi="Times New Roman" w:cs="Times New Roman"/>
+          <w:sz w:val="24"/>
+          <w:szCs w:val="24"/>
+        </w:rPr>
+      </w:pPr>
+      <w:r>
+        <w:rPr>
+          <w:rFonts w:ascii="Times New Roman" w:hAnsi="Times New Roman" w:cs="Times New Roman"/>
+          <w:sz w:val="24"/>
+          <w:szCs w:val="24"/>
+        </w:rPr>
+        <w:t>zero-copy cloning</w:t>
+      </w:r>
+    </w:p>
+    <w:p>
+      <w:pPr>
+        <w:pStyle w:val="ListParagraph"/>
+        <w:numPr>
+          <w:ilvl w:val="1"/>
+          <w:numId w:val="18"/>
+        </w:numPr>
+        <w:spacing w:after="0"/>
+        <w:rPr>
+          <w:rFonts w:ascii="Times New Roman" w:hAnsi="Times New Roman" w:cs="Times New Roman"/>
+          <w:sz w:val="24"/>
+          <w:szCs w:val="24"/>
+        </w:rPr>
+      </w:pPr>
+      <w:r>
+        <w:rPr>
+          <w:rFonts w:ascii="Times New Roman" w:hAnsi="Times New Roman" w:cs="Times New Roman"/>
+          <w:sz w:val="24"/>
+          <w:szCs w:val="24"/>
+        </w:rPr>
+        <w:t>table types</w:t>
+      </w:r>
+    </w:p>
+    <w:p>
+      <w:pPr>
+        <w:pStyle w:val="ListParagraph"/>
+        <w:numPr>
+          <w:ilvl w:val="1"/>
+          <w:numId w:val="18"/>
+        </w:numPr>
+        <w:spacing w:after="0"/>
+        <w:rPr>
+          <w:rFonts w:ascii="Times New Roman" w:hAnsi="Times New Roman" w:cs="Times New Roman"/>
+          <w:sz w:val="24"/>
+          <w:szCs w:val="24"/>
+        </w:rPr>
+      </w:pPr>
+      <w:r>
+        <w:rPr>
+          <w:rFonts w:ascii="Times New Roman" w:hAnsi="Times New Roman" w:cs="Times New Roman"/>
+          <w:sz w:val="24"/>
+          <w:szCs w:val="24"/>
+        </w:rPr>
+        <w:t>external tables</w:t>
+      </w:r>
+    </w:p>
+    <w:p>
+      <w:pPr>
+        <w:pStyle w:val="ListParagraph"/>
+        <w:numPr>
+          <w:ilvl w:val="1"/>
+          <w:numId w:val="18"/>
+        </w:numPr>
+        <w:spacing w:after="0"/>
+        <w:rPr>
+          <w:rFonts w:ascii="Times New Roman" w:hAnsi="Times New Roman" w:cs="Times New Roman"/>
+          <w:sz w:val="24"/>
+          <w:szCs w:val="24"/>
+        </w:rPr>
+      </w:pPr>
+      <w:r>
+        <w:rPr>
+          <w:rFonts w:ascii="Times New Roman" w:hAnsi="Times New Roman" w:cs="Times New Roman"/>
+          <w:sz w:val="24"/>
+          <w:szCs w:val="24"/>
+        </w:rPr>
+        <w:t>access control</w:t>
+      </w:r>
+    </w:p>
+    <w:p>
+      <w:pPr>
+        <w:pStyle w:val="ListParagraph"/>
+        <w:numPr>
+          <w:ilvl w:val="1"/>
+          <w:numId w:val="18"/>
+        </w:numPr>
+        <w:spacing w:after="0"/>
+        <w:rPr>
+          <w:rFonts w:ascii="Times New Roman" w:hAnsi="Times New Roman" w:cs="Times New Roman"/>
+          <w:sz w:val="24"/>
+          <w:szCs w:val="24"/>
+        </w:rPr>
+      </w:pPr>
+      <w:r>
+        <w:rPr>
+          <w:rFonts w:ascii="Times New Roman" w:hAnsi="Times New Roman" w:cs="Times New Roman"/>
+          <w:sz w:val="24"/>
+          <w:szCs w:val="24"/>
+        </w:rPr>
+        <w:t>views and materialized views</w:t>
+      </w:r>
+    </w:p>
+    <w:p>
+      <w:pPr>
+        <w:pStyle w:val="ListParagraph"/>
+        <w:numPr>
+          <w:ilvl w:val="1"/>
+          <w:numId w:val="18"/>
+        </w:numPr>
+        <w:spacing w:after="0"/>
+        <w:rPr>
+          <w:rFonts w:ascii="Times New Roman" w:hAnsi="Times New Roman" w:cs="Times New Roman"/>
+          <w:sz w:val="24"/>
+          <w:szCs w:val="24"/>
+        </w:rPr>
+      </w:pPr>
+      <w:r>
+        <w:rPr>
+          <w:rFonts w:ascii="Times New Roman" w:hAnsi="Times New Roman" w:cs="Times New Roman"/>
+          <w:sz w:val="24"/>
+          <w:szCs w:val="24"/>
+        </w:rPr>
+        <w:t>column level security</w:t>
+      </w:r>
+    </w:p>
+    <w:p>
+      <w:pPr>
+        <w:pStyle w:val="ListParagraph"/>
+        <w:numPr>
+          <w:ilvl w:val="1"/>
+          <w:numId w:val="18"/>
+        </w:numPr>
+        <w:spacing w:after="0"/>
+        <w:rPr>
+          <w:rFonts w:ascii="Times New Roman" w:hAnsi="Times New Roman" w:cs="Times New Roman"/>
+          <w:sz w:val="24"/>
+          <w:szCs w:val="24"/>
+        </w:rPr>
+      </w:pPr>
+      <w:r>
+        <w:rPr>
+          <w:rFonts w:ascii="Times New Roman" w:hAnsi="Times New Roman" w:cs="Times New Roman"/>
+          <w:sz w:val="24"/>
+          <w:szCs w:val="24"/>
+        </w:rPr>
+        <w:t>data sharing</w:t>
+      </w:r>
+    </w:p>
+    <w:p>
+      <w:pPr>
+        <w:pStyle w:val="ListParagraph"/>
+        <w:numPr>
+          <w:ilvl w:val="1"/>
+          <w:numId w:val="18"/>
+        </w:numPr>
+        <w:spacing w:after="0"/>
+        <w:rPr>
+          <w:rFonts w:ascii="Times New Roman" w:hAnsi="Times New Roman" w:cs="Times New Roman"/>
+          <w:sz w:val="24"/>
+          <w:szCs w:val="24"/>
+        </w:rPr>
+      </w:pPr>
+      <w:r>
+        <w:rPr>
+          <w:rFonts w:ascii="Times New Roman" w:hAnsi="Times New Roman" w:cs="Times New Roman"/>
+          <w:sz w:val="24"/>
+          <w:szCs w:val="24"/>
+        </w:rPr>
+        <w:t>tasks</w:t>
+      </w:r>
+    </w:p>
+    <w:p>
+      <w:pPr>
+        <w:pStyle w:val="ListParagraph"/>
+        <w:numPr>
+          <w:ilvl w:val="1"/>
+          <w:numId w:val="18"/>
+        </w:numPr>
+        <w:spacing w:after="0"/>
+        <w:rPr>
+          <w:rFonts w:ascii="Times New Roman" w:hAnsi="Times New Roman" w:cs="Times New Roman"/>
+          <w:sz w:val="24"/>
+          <w:szCs w:val="24"/>
+        </w:rPr>
+      </w:pPr>
+      <w:r>
+        <w:rPr>
+          <w:rFonts w:ascii="Times New Roman" w:hAnsi="Times New Roman" w:cs="Times New Roman"/>
+          <w:sz w:val="24"/>
+          <w:szCs w:val="24"/>
+        </w:rPr>
+        <w:t>streams</w:t>
+      </w:r>
+    </w:p>
+    <w:p>
+      <w:pPr>
+        <w:pStyle w:val="ListParagraph"/>
+        <w:numPr>
+          <w:ilvl w:val="1"/>
+          <w:numId w:val="18"/>
+        </w:numPr>
+        <w:spacing w:after="0"/>
+        <w:rPr>
+          <w:rFonts w:ascii="Times New Roman" w:hAnsi="Times New Roman" w:cs="Times New Roman"/>
+          <w:sz w:val="24"/>
+          <w:szCs w:val="24"/>
+        </w:rPr>
+      </w:pPr>
+      <w:r>
+        <w:rPr>
+          <w:rFonts w:ascii="Times New Roman" w:hAnsi="Times New Roman" w:cs="Times New Roman"/>
+          <w:sz w:val="24"/>
+          <w:szCs w:val="24"/>
+        </w:rPr>
+        <w:t>data sampling</w:t>
+      </w:r>
+    </w:p>
+    <w:p>
+      <w:pPr>
+        <w:pStyle w:val="ListParagraph"/>
+        <w:numPr>
+          <w:ilvl w:val="1"/>
+          <w:numId w:val="18"/>
+        </w:numPr>
+        <w:spacing w:after="0"/>
+        <w:rPr>
+          <w:rFonts w:ascii="Times New Roman" w:hAnsi="Times New Roman" w:cs="Times New Roman"/>
+          <w:sz w:val="24"/>
+          <w:szCs w:val="24"/>
+        </w:rPr>
+      </w:pPr>
+      <w:r>
+        <w:rPr>
+          <w:rFonts w:ascii="Times New Roman" w:hAnsi="Times New Roman" w:cs="Times New Roman"/>
+          <w:sz w:val="24"/>
+          <w:szCs w:val="24"/>
+        </w:rPr>
+        <w:t>UDFs</w:t>
+      </w:r>
+    </w:p>
+    <w:p>
+      <w:pPr>
+        <w:pStyle w:val="ListParagraph"/>
+        <w:numPr>
+          <w:ilvl w:val="1"/>
+          <w:numId w:val="18"/>
+        </w:numPr>
+        <w:spacing w:after="0"/>
+        <w:rPr>
+          <w:rFonts w:ascii="Times New Roman" w:hAnsi="Times New Roman" w:cs="Times New Roman"/>
+          <w:sz w:val="24"/>
+          <w:szCs w:val="24"/>
+        </w:rPr>
+      </w:pPr>
+      <w:r>
+        <w:rPr>
+          <w:rFonts w:ascii="Times New Roman" w:hAnsi="Times New Roman" w:cs="Times New Roman"/>
+          <w:sz w:val="24"/>
+          <w:szCs w:val="24"/>
+        </w:rPr>
+        <w:t>stored procedures</w:t>
+      </w:r>
+    </w:p>
+    <w:p>
+      <w:pPr>
+        <w:pStyle w:val="ListParagraph"/>
+        <w:numPr>
+          <w:ilvl w:val="1"/>
+          <w:numId w:val="18"/>
+        </w:numPr>
+        <w:spacing w:after="0"/>
+        <w:rPr>
+          <w:rFonts w:ascii="Times New Roman" w:hAnsi="Times New Roman" w:cs="Times New Roman"/>
+          <w:sz w:val="24"/>
+          <w:szCs w:val="24"/>
+        </w:rPr>
+      </w:pPr>
+      <w:r>
+        <w:rPr>
+          <w:rFonts w:ascii="Times New Roman" w:hAnsi="Times New Roman" w:cs="Times New Roman"/>
+          <w:sz w:val="24"/>
+          <w:szCs w:val="24"/>
+        </w:rPr>
+        <w:t>alerts</w:t>
+      </w:r>
+    </w:p>
+    <w:p>
+      <w:pPr>
+        <w:pStyle w:val="ListParagraph"/>
+        <w:numPr>
+          <w:ilvl w:val="1"/>
+          <w:numId w:val="18"/>
+        </w:numPr>
+        <w:spacing w:after="0"/>
+        <w:rPr>
+          <w:rFonts w:ascii="Times New Roman" w:hAnsi="Times New Roman" w:cs="Times New Roman"/>
+          <w:sz w:val="24"/>
+          <w:szCs w:val="24"/>
+        </w:rPr>
+      </w:pPr>
+      <w:r>
+        <w:rPr>
+          <w:rFonts w:ascii="Times New Roman" w:hAnsi="Times New Roman" w:cs="Times New Roman"/>
+          <w:sz w:val="24"/>
+          <w:szCs w:val="24"/>
+        </w:rPr>
+        <w:lastRenderedPageBreak/>
+        <w:t>notifications</w:t>
+      </w:r>
+    </w:p>
+    <w:p>
+      <w:pPr>
+        <w:pStyle w:val="ListParagraph"/>
+        <w:numPr>
+          <w:ilvl w:val="1"/>
+          <w:numId w:val="18"/>
+        </w:numPr>
+        <w:spacing w:after="0"/>
+        <w:rPr>
+          <w:rFonts w:ascii="Times New Roman" w:hAnsi="Times New Roman" w:cs="Times New Roman"/>
+          <w:sz w:val="24"/>
+          <w:szCs w:val="24"/>
+        </w:rPr>
+      </w:pPr>
+      <w:r>
+        <w:rPr>
+          <w:rFonts w:ascii="Times New Roman" w:hAnsi="Times New Roman" w:cs="Times New Roman"/>
+          <w:sz w:val="24"/>
+          <w:szCs w:val="24"/>
+        </w:rPr>
+        <w:t>deployment</w:t>
+      </w:r>
+    </w:p>
+    <w:p>
+      <w:pPr>
+        <w:pStyle w:val="ListParagraph"/>
+        <w:numPr>
+          <w:ilvl w:val="1"/>
+          <w:numId w:val="18"/>
+        </w:numPr>
+        <w:spacing w:after="0"/>
+        <w:rPr>
+          <w:rFonts w:ascii="Times New Roman" w:hAnsi="Times New Roman" w:cs="Times New Roman"/>
+          <w:sz w:val="24"/>
+          <w:szCs w:val="24"/>
+        </w:rPr>
+      </w:pPr>
+      <w:r>
+        <w:rPr>
+          <w:rFonts w:ascii="Times New Roman" w:hAnsi="Times New Roman" w:cs="Times New Roman"/>
+          <w:sz w:val="24"/>
+          <w:szCs w:val="24"/>
+        </w:rPr>
+        <w:t xml:space="preserve">resource monitor </w:t>
+      </w:r>
+    </w:p>
+    <w:p>
+      <w:pPr>
+        <w:pStyle w:val="ListParagraph"/>
+        <w:numPr>
+          <w:ilvl w:val="0"/>
+          <w:numId w:val="18"/>
+        </w:numPr>
+        <w:spacing w:after="0"/>
+        <w:rPr>
+          <w:rFonts w:ascii="Times New Roman" w:hAnsi="Times New Roman" w:cs="Times New Roman"/>
+          <w:sz w:val="24"/>
+          <w:szCs w:val="24"/>
+        </w:rPr>
+      </w:pPr>
+      <w:r>
+        <w:rPr>
+          <w:rFonts w:ascii="Times New Roman" w:hAnsi="Times New Roman" w:cs="Times New Roman"/>
+          <w:sz w:val="24"/>
+          <w:szCs w:val="24"/>
+        </w:rPr>
+        <w:t>---</w:t>
+      </w:r>
+    </w:p>
+    <w:p>
+      <w:pPr>
+        <w:pStyle w:val="ListParagraph"/>
+        <w:numPr>
+          <w:ilvl w:val="0"/>
+          <w:numId w:val="18"/>
+        </w:numPr>
+        <w:spacing w:after="0"/>
+        <w:rPr>
+          <w:rFonts w:ascii="Times New Roman" w:hAnsi="Times New Roman" w:cs="Times New Roman"/>
+          <w:sz w:val="24"/>
+          <w:szCs w:val="24"/>
+        </w:rPr>
+      </w:pPr>
+      <w:r>
+        <w:rPr>
+          <w:rFonts w:ascii="Times New Roman" w:hAnsi="Times New Roman" w:cs="Times New Roman"/>
+          <w:sz w:val="24"/>
+          <w:szCs w:val="24"/>
+        </w:rPr>
+        <w:t>What is a virtual warehouse?</w:t>
+      </w:r>
+    </w:p>
+    <w:p>
+      <w:pPr>
+        <w:pStyle w:val="ListParagraph"/>
+        <w:numPr>
+          <w:ilvl w:val="0"/>
+          <w:numId w:val="18"/>
+        </w:numPr>
+        <w:spacing w:after="0"/>
+        <w:rPr>
+          <w:rFonts w:ascii="Times New Roman" w:hAnsi="Times New Roman" w:cs="Times New Roman"/>
+          <w:sz w:val="24"/>
+          <w:szCs w:val="24"/>
+        </w:rPr>
+      </w:pPr>
+      <w:r>
+        <w:rPr>
+          <w:rFonts w:ascii="Times New Roman" w:hAnsi="Times New Roman" w:cs="Times New Roman"/>
+          <w:sz w:val="24"/>
+          <w:szCs w:val="24"/>
+        </w:rPr>
+        <w:t>How will you choose a virtual warehouse?</w:t>
+      </w:r>
+    </w:p>
+    <w:p>
+      <w:pPr>
+        <w:pStyle w:val="ListParagraph"/>
+        <w:numPr>
+          <w:ilvl w:val="1"/>
+          <w:numId w:val="18"/>
+        </w:numPr>
+        <w:spacing w:after="0"/>
+        <w:rPr>
+          <w:rFonts w:ascii="Times New Roman" w:hAnsi="Times New Roman" w:cs="Times New Roman"/>
+          <w:sz w:val="24"/>
+          <w:szCs w:val="24"/>
+        </w:rPr>
+      </w:pPr>
+      <w:r>
+        <w:rPr>
+          <w:rFonts w:ascii="Times New Roman" w:hAnsi="Times New Roman" w:cs="Times New Roman"/>
+          <w:sz w:val="24"/>
+          <w:szCs w:val="24"/>
+        </w:rPr>
+        <w:t>requirement specific</w:t>
+      </w:r>
+    </w:p>
+    <w:p>
+      <w:pPr>
+        <w:pStyle w:val="ListParagraph"/>
+        <w:numPr>
+          <w:ilvl w:val="1"/>
+          <w:numId w:val="18"/>
+        </w:numPr>
+        <w:spacing w:after="0"/>
+        <w:rPr>
+          <w:rFonts w:ascii="Times New Roman" w:hAnsi="Times New Roman" w:cs="Times New Roman"/>
+          <w:sz w:val="24"/>
+          <w:szCs w:val="24"/>
+        </w:rPr>
+      </w:pPr>
+      <w:r>
+        <w:rPr>
+          <w:rFonts w:ascii="Times New Roman" w:hAnsi="Times New Roman" w:cs="Times New Roman"/>
+          <w:sz w:val="24"/>
+          <w:szCs w:val="24"/>
+        </w:rPr>
+        <w:t>environment specific</w:t>
+      </w:r>
+    </w:p>
+    <w:p>
+      <w:pPr>
+        <w:pStyle w:val="ListParagraph"/>
+        <w:numPr>
+          <w:ilvl w:val="0"/>
+          <w:numId w:val="18"/>
+        </w:numPr>
+        <w:spacing w:after="0"/>
+        <w:rPr>
+          <w:rFonts w:ascii="Times New Roman" w:hAnsi="Times New Roman" w:cs="Times New Roman"/>
+          <w:sz w:val="24"/>
+          <w:szCs w:val="24"/>
+        </w:rPr>
+      </w:pPr>
+      <w:r>
+        <w:rPr>
+          <w:rFonts w:ascii="Times New Roman" w:hAnsi="Times New Roman" w:cs="Times New Roman"/>
+          <w:sz w:val="24"/>
+          <w:szCs w:val="24"/>
+        </w:rPr>
+        <w:t>What are the different sizes in which virtual warehouses come?</w:t>
+      </w:r>
+    </w:p>
+    <w:p>
+      <w:pPr>
+        <w:pStyle w:val="ListParagraph"/>
+        <w:numPr>
+          <w:ilvl w:val="0"/>
+          <w:numId w:val="18"/>
+        </w:numPr>
+        <w:spacing w:after="0"/>
+        <w:rPr>
+          <w:rFonts w:ascii="Times New Roman" w:hAnsi="Times New Roman" w:cs="Times New Roman"/>
+          <w:sz w:val="24"/>
+          <w:szCs w:val="24"/>
+        </w:rPr>
+      </w:pPr>
+      <w:r>
+        <w:rPr>
+          <w:rFonts w:ascii="Times New Roman" w:hAnsi="Times New Roman" w:cs="Times New Roman"/>
+          <w:sz w:val="24"/>
+          <w:szCs w:val="24"/>
+        </w:rPr>
+        <w:t>What will happen if a virtual warehouse is not enough to handle the queries / data being processed?</w:t>
+      </w:r>
+    </w:p>
+    <w:p>
+      <w:pPr>
+        <w:pStyle w:val="ListParagraph"/>
+        <w:numPr>
+          <w:ilvl w:val="0"/>
+          <w:numId w:val="18"/>
+        </w:numPr>
+        <w:spacing w:after="0"/>
+        <w:rPr>
+          <w:rFonts w:ascii="Times New Roman" w:hAnsi="Times New Roman" w:cs="Times New Roman"/>
+          <w:sz w:val="24"/>
+          <w:szCs w:val="24"/>
+        </w:rPr>
+      </w:pPr>
+      <w:r>
+        <w:rPr>
+          <w:rFonts w:ascii="Times New Roman" w:hAnsi="Times New Roman" w:cs="Times New Roman"/>
+          <w:sz w:val="24"/>
+          <w:szCs w:val="24"/>
+        </w:rPr>
+        <w:t>What are the different ways to increase the performance of a virtual warehouse?</w:t>
+      </w:r>
+    </w:p>
+    <w:p>
+      <w:pPr>
+        <w:pStyle w:val="ListParagraph"/>
+        <w:numPr>
+          <w:ilvl w:val="1"/>
+          <w:numId w:val="18"/>
+        </w:numPr>
+        <w:spacing w:after="0"/>
+        <w:rPr>
+          <w:rFonts w:ascii="Times New Roman" w:hAnsi="Times New Roman" w:cs="Times New Roman"/>
+          <w:sz w:val="24"/>
+          <w:szCs w:val="24"/>
+        </w:rPr>
+      </w:pPr>
+      <w:r>
+        <w:rPr>
+          <w:rFonts w:ascii="Times New Roman" w:hAnsi="Times New Roman" w:cs="Times New Roman"/>
+          <w:sz w:val="24"/>
+          <w:szCs w:val="24"/>
+        </w:rPr>
+        <w:t>scale up (increasing the size)</w:t>
+      </w:r>
+    </w:p>
+    <w:p>
+      <w:pPr>
+        <w:pStyle w:val="ListParagraph"/>
+        <w:numPr>
+          <w:ilvl w:val="1"/>
+          <w:numId w:val="18"/>
+        </w:numPr>
+        <w:spacing w:after="0"/>
+        <w:rPr>
+          <w:rFonts w:ascii="Times New Roman" w:hAnsi="Times New Roman" w:cs="Times New Roman"/>
+          <w:sz w:val="24"/>
+          <w:szCs w:val="24"/>
+        </w:rPr>
+      </w:pPr>
+      <w:r>
+        <w:rPr>
+          <w:rFonts w:ascii="Times New Roman" w:hAnsi="Times New Roman" w:cs="Times New Roman"/>
+          <w:sz w:val="24"/>
+          <w:szCs w:val="24"/>
+        </w:rPr>
+        <w:t>scale out (increasing the number of clusters)</w:t>
+      </w:r>
+    </w:p>
+    <w:p>
+      <w:pPr>
+        <w:pStyle w:val="ListParagraph"/>
+        <w:numPr>
+          <w:ilvl w:val="0"/>
+          <w:numId w:val="18"/>
+        </w:numPr>
+        <w:spacing w:after="0"/>
+        <w:rPr>
+          <w:rFonts w:ascii="Times New Roman" w:hAnsi="Times New Roman" w:cs="Times New Roman"/>
+          <w:sz w:val="24"/>
+          <w:szCs w:val="24"/>
+        </w:rPr>
+      </w:pPr>
+      <w:r>
+        <w:rPr>
+          <w:rFonts w:ascii="Times New Roman" w:hAnsi="Times New Roman" w:cs="Times New Roman"/>
+          <w:sz w:val="24"/>
+          <w:szCs w:val="24"/>
+        </w:rPr>
+        <w:t xml:space="preserve">What is the auto </w:t>
+      </w:r>
+      <w:proofErr w:type="gramStart"/>
+      <w:r>
+        <w:rPr>
+          <w:rFonts w:ascii="Times New Roman" w:hAnsi="Times New Roman" w:cs="Times New Roman"/>
+          <w:sz w:val="24"/>
+          <w:szCs w:val="24"/>
+        </w:rPr>
+        <w:t>suspend</w:t>
+      </w:r>
+      <w:proofErr w:type="gramEnd"/>
+      <w:r>
+        <w:rPr>
+          <w:rFonts w:ascii="Times New Roman" w:hAnsi="Times New Roman" w:cs="Times New Roman"/>
+          <w:sz w:val="24"/>
+          <w:szCs w:val="24"/>
+        </w:rPr>
+        <w:t xml:space="preserve"> feature?</w:t>
+      </w:r>
+    </w:p>
+    <w:p>
+      <w:pPr>
+        <w:pStyle w:val="ListParagraph"/>
+        <w:numPr>
+          <w:ilvl w:val="0"/>
+          <w:numId w:val="18"/>
+        </w:numPr>
+        <w:spacing w:after="0"/>
+        <w:rPr>
+          <w:rFonts w:ascii="Times New Roman" w:hAnsi="Times New Roman" w:cs="Times New Roman"/>
+          <w:sz w:val="24"/>
+          <w:szCs w:val="24"/>
+        </w:rPr>
+      </w:pPr>
+      <w:r>
+        <w:rPr>
+          <w:rFonts w:ascii="Times New Roman" w:hAnsi="Times New Roman" w:cs="Times New Roman"/>
+          <w:sz w:val="24"/>
+          <w:szCs w:val="24"/>
+        </w:rPr>
+        <w:t>What is the auto resume feature?</w:t>
+      </w:r>
+    </w:p>
+    <w:p>
+      <w:pPr>
+        <w:pStyle w:val="ListParagraph"/>
+        <w:numPr>
+          <w:ilvl w:val="0"/>
+          <w:numId w:val="18"/>
+        </w:numPr>
+        <w:spacing w:after="0"/>
+        <w:rPr>
+          <w:rFonts w:ascii="Times New Roman" w:hAnsi="Times New Roman" w:cs="Times New Roman"/>
+          <w:sz w:val="24"/>
+          <w:szCs w:val="24"/>
+        </w:rPr>
+      </w:pPr>
+      <w:r>
+        <w:rPr>
+          <w:rFonts w:ascii="Times New Roman" w:hAnsi="Times New Roman" w:cs="Times New Roman"/>
+          <w:sz w:val="24"/>
+          <w:szCs w:val="24"/>
+        </w:rPr>
+        <w:t>---</w:t>
+      </w:r>
+    </w:p>
+    <w:p>
+      <w:pPr>
+        <w:pStyle w:val="ListParagraph"/>
+        <w:numPr>
+          <w:ilvl w:val="0"/>
+          <w:numId w:val="18"/>
+        </w:numPr>
+        <w:spacing w:after="0"/>
+        <w:rPr>
+          <w:rFonts w:ascii="Times New Roman" w:hAnsi="Times New Roman" w:cs="Times New Roman"/>
+          <w:sz w:val="24"/>
+          <w:szCs w:val="24"/>
+        </w:rPr>
+      </w:pPr>
+      <w:r>
+        <w:rPr>
+          <w:rFonts w:ascii="Times New Roman" w:hAnsi="Times New Roman" w:cs="Times New Roman"/>
+          <w:sz w:val="24"/>
+          <w:szCs w:val="24"/>
+        </w:rPr>
+        <w:t>How is data stored in snowflake?</w:t>
+      </w:r>
+    </w:p>
+    <w:p>
+      <w:pPr>
+        <w:pStyle w:val="ListParagraph"/>
+        <w:numPr>
+          <w:ilvl w:val="1"/>
+          <w:numId w:val="18"/>
+        </w:numPr>
+        <w:spacing w:after="0"/>
+        <w:rPr>
+          <w:rFonts w:ascii="Times New Roman" w:hAnsi="Times New Roman" w:cs="Times New Roman"/>
+          <w:sz w:val="24"/>
+          <w:szCs w:val="24"/>
+        </w:rPr>
+      </w:pPr>
+      <w:r>
+        <w:rPr>
+          <w:rFonts w:ascii="Times New Roman" w:hAnsi="Times New Roman" w:cs="Times New Roman"/>
+          <w:sz w:val="24"/>
+          <w:szCs w:val="24"/>
+        </w:rPr>
+        <w:t>columnar format</w:t>
+      </w:r>
+    </w:p>
+    <w:p>
+      <w:pPr>
+        <w:pStyle w:val="ListParagraph"/>
+        <w:numPr>
+          <w:ilvl w:val="1"/>
+          <w:numId w:val="18"/>
+        </w:numPr>
+        <w:spacing w:after="0"/>
+        <w:rPr>
+          <w:rFonts w:ascii="Times New Roman" w:hAnsi="Times New Roman" w:cs="Times New Roman"/>
+          <w:sz w:val="24"/>
+          <w:szCs w:val="24"/>
+        </w:rPr>
+      </w:pPr>
+      <w:r>
+        <w:rPr>
+          <w:rFonts w:ascii="Times New Roman" w:hAnsi="Times New Roman" w:cs="Times New Roman"/>
+          <w:sz w:val="24"/>
+          <w:szCs w:val="24"/>
+        </w:rPr>
+        <w:t>efficient compression</w:t>
+      </w:r>
+    </w:p>
+    <w:p>
+      <w:pPr>
+        <w:pStyle w:val="ListParagraph"/>
+        <w:numPr>
+          <w:ilvl w:val="1"/>
+          <w:numId w:val="18"/>
+        </w:numPr>
+        <w:spacing w:after="0"/>
+        <w:rPr>
+          <w:rFonts w:ascii="Times New Roman" w:hAnsi="Times New Roman" w:cs="Times New Roman"/>
+          <w:sz w:val="24"/>
+          <w:szCs w:val="24"/>
+        </w:rPr>
+      </w:pPr>
+      <w:r>
+        <w:rPr>
+          <w:rFonts w:ascii="Times New Roman" w:hAnsi="Times New Roman" w:cs="Times New Roman"/>
+          <w:sz w:val="24"/>
+          <w:szCs w:val="24"/>
+        </w:rPr>
+        <w:t>micro-partitioning</w:t>
+      </w:r>
+    </w:p>
+    <w:p>
+      <w:pPr>
+        <w:pStyle w:val="ListParagraph"/>
+        <w:numPr>
+          <w:ilvl w:val="1"/>
+          <w:numId w:val="18"/>
+        </w:numPr>
+        <w:spacing w:after="0"/>
+        <w:rPr>
+          <w:rFonts w:ascii="Times New Roman" w:hAnsi="Times New Roman" w:cs="Times New Roman"/>
+          <w:sz w:val="24"/>
+          <w:szCs w:val="24"/>
+        </w:rPr>
+      </w:pPr>
+      <w:r>
+        <w:rPr>
+          <w:rFonts w:ascii="Times New Roman" w:hAnsi="Times New Roman" w:cs="Times New Roman"/>
+          <w:sz w:val="24"/>
+          <w:szCs w:val="24"/>
+        </w:rPr>
+        <w:t>clustering</w:t>
+      </w:r>
+    </w:p>
+    <w:p>
+      <w:pPr>
+        <w:pStyle w:val="ListParagraph"/>
+        <w:numPr>
+          <w:ilvl w:val="0"/>
+          <w:numId w:val="18"/>
+        </w:numPr>
+        <w:spacing w:after="0"/>
+        <w:rPr>
+          <w:rFonts w:ascii="Times New Roman" w:hAnsi="Times New Roman" w:cs="Times New Roman"/>
+          <w:sz w:val="24"/>
+          <w:szCs w:val="24"/>
+        </w:rPr>
+      </w:pPr>
+      <w:r>
+        <w:rPr>
+          <w:rFonts w:ascii="Times New Roman" w:hAnsi="Times New Roman" w:cs="Times New Roman"/>
+          <w:sz w:val="24"/>
+          <w:szCs w:val="24"/>
+        </w:rPr>
+        <w:t xml:space="preserve">What is the concept of micro-partitioning? </w:t>
+      </w:r>
+    </w:p>
+    <w:p>
+      <w:pPr>
+        <w:pStyle w:val="ListParagraph"/>
+        <w:numPr>
+          <w:ilvl w:val="0"/>
+          <w:numId w:val="18"/>
+        </w:numPr>
+        <w:spacing w:after="0"/>
+        <w:rPr>
+          <w:rFonts w:ascii="Times New Roman" w:hAnsi="Times New Roman" w:cs="Times New Roman"/>
+          <w:sz w:val="24"/>
+          <w:szCs w:val="24"/>
+        </w:rPr>
+      </w:pPr>
+      <w:r>
+        <w:rPr>
+          <w:rFonts w:ascii="Times New Roman" w:hAnsi="Times New Roman" w:cs="Times New Roman"/>
+          <w:sz w:val="24"/>
+          <w:szCs w:val="24"/>
+        </w:rPr>
+        <w:t>What are the benefits of micro-partitioning?</w:t>
+      </w:r>
+    </w:p>
+    <w:p>
+      <w:pPr>
+        <w:pStyle w:val="ListParagraph"/>
+        <w:numPr>
+          <w:ilvl w:val="0"/>
+          <w:numId w:val="18"/>
+        </w:numPr>
+        <w:spacing w:after="0"/>
+        <w:rPr>
+          <w:rFonts w:ascii="Times New Roman" w:hAnsi="Times New Roman" w:cs="Times New Roman"/>
+          <w:sz w:val="24"/>
+          <w:szCs w:val="24"/>
+        </w:rPr>
+      </w:pPr>
+      <w:r>
+        <w:rPr>
+          <w:rFonts w:ascii="Times New Roman" w:hAnsi="Times New Roman" w:cs="Times New Roman"/>
+          <w:sz w:val="24"/>
+          <w:szCs w:val="24"/>
+        </w:rPr>
+        <w:t>What is clustering?</w:t>
+      </w:r>
+    </w:p>
+    <w:p>
+      <w:pPr>
+        <w:pStyle w:val="ListParagraph"/>
+        <w:numPr>
+          <w:ilvl w:val="0"/>
+          <w:numId w:val="18"/>
+        </w:numPr>
+        <w:spacing w:after="0"/>
+        <w:rPr>
+          <w:rFonts w:ascii="Times New Roman" w:hAnsi="Times New Roman" w:cs="Times New Roman"/>
+          <w:sz w:val="24"/>
+          <w:szCs w:val="24"/>
+        </w:rPr>
+      </w:pPr>
+      <w:r>
+        <w:rPr>
+          <w:rFonts w:ascii="Times New Roman" w:hAnsi="Times New Roman" w:cs="Times New Roman"/>
+          <w:sz w:val="24"/>
+          <w:szCs w:val="24"/>
+        </w:rPr>
+        <w:t>What are the benefits of clustering?</w:t>
+      </w:r>
+    </w:p>
+    <w:p>
+      <w:pPr>
+        <w:pStyle w:val="ListParagraph"/>
+        <w:numPr>
+          <w:ilvl w:val="0"/>
+          <w:numId w:val="18"/>
+        </w:numPr>
+        <w:spacing w:after="0"/>
+        <w:rPr>
+          <w:rFonts w:ascii="Times New Roman" w:hAnsi="Times New Roman" w:cs="Times New Roman"/>
+          <w:sz w:val="24"/>
+          <w:szCs w:val="24"/>
+        </w:rPr>
+      </w:pPr>
+      <w:r>
+        <w:rPr>
+          <w:rFonts w:ascii="Times New Roman" w:hAnsi="Times New Roman" w:cs="Times New Roman"/>
+          <w:sz w:val="24"/>
+          <w:szCs w:val="24"/>
+        </w:rPr>
+        <w:t>How will you choose a column based on which clustering will be done?</w:t>
+      </w:r>
+    </w:p>
+    <w:p>
+      <w:pPr>
+        <w:pStyle w:val="ListParagraph"/>
+        <w:numPr>
+          <w:ilvl w:val="0"/>
+          <w:numId w:val="18"/>
+        </w:numPr>
+        <w:spacing w:after="0"/>
+        <w:rPr>
+          <w:rFonts w:ascii="Times New Roman" w:hAnsi="Times New Roman" w:cs="Times New Roman"/>
+          <w:sz w:val="24"/>
+          <w:szCs w:val="24"/>
+        </w:rPr>
+      </w:pPr>
+      <w:r>
+        <w:rPr>
+          <w:rFonts w:ascii="Times New Roman" w:hAnsi="Times New Roman" w:cs="Times New Roman"/>
+          <w:sz w:val="24"/>
+          <w:szCs w:val="24"/>
+        </w:rPr>
+        <w:t>---</w:t>
+      </w:r>
+    </w:p>
+    <w:p>
+      <w:pPr>
+        <w:pStyle w:val="ListParagraph"/>
+        <w:numPr>
+          <w:ilvl w:val="0"/>
+          <w:numId w:val="18"/>
+        </w:numPr>
+        <w:spacing w:after="0"/>
+        <w:rPr>
+          <w:rFonts w:ascii="Times New Roman" w:hAnsi="Times New Roman" w:cs="Times New Roman"/>
+          <w:sz w:val="24"/>
+          <w:szCs w:val="24"/>
+        </w:rPr>
+      </w:pPr>
+      <w:r>
+        <w:rPr>
+          <w:rFonts w:ascii="Times New Roman" w:hAnsi="Times New Roman" w:cs="Times New Roman"/>
+          <w:sz w:val="24"/>
+          <w:szCs w:val="24"/>
+        </w:rPr>
+        <w:t>What is storage integration object?</w:t>
+      </w:r>
+    </w:p>
+    <w:p>
+      <w:pPr>
+        <w:pStyle w:val="ListParagraph"/>
+        <w:numPr>
+          <w:ilvl w:val="0"/>
+          <w:numId w:val="18"/>
+        </w:numPr>
+        <w:spacing w:after="0"/>
+        <w:rPr>
+          <w:rFonts w:ascii="Times New Roman" w:hAnsi="Times New Roman" w:cs="Times New Roman"/>
+          <w:sz w:val="24"/>
+          <w:szCs w:val="24"/>
+        </w:rPr>
+      </w:pPr>
+      <w:r>
+        <w:rPr>
+          <w:rFonts w:ascii="Times New Roman" w:hAnsi="Times New Roman" w:cs="Times New Roman"/>
+          <w:sz w:val="24"/>
+          <w:szCs w:val="24"/>
+        </w:rPr>
+        <w:t>What are the steps to integrate AWS with snowflake?</w:t>
+      </w:r>
+    </w:p>
+    <w:p>
+      <w:pPr>
+        <w:pStyle w:val="ListParagraph"/>
+        <w:numPr>
+          <w:ilvl w:val="0"/>
+          <w:numId w:val="18"/>
+        </w:numPr>
+        <w:spacing w:after="0"/>
+        <w:rPr>
+          <w:rFonts w:ascii="Times New Roman" w:hAnsi="Times New Roman" w:cs="Times New Roman"/>
+          <w:sz w:val="24"/>
+          <w:szCs w:val="24"/>
+        </w:rPr>
+      </w:pPr>
+      <w:r>
+        <w:rPr>
+          <w:rFonts w:ascii="Times New Roman" w:hAnsi="Times New Roman" w:cs="Times New Roman"/>
+          <w:sz w:val="24"/>
+          <w:szCs w:val="24"/>
+        </w:rPr>
+        <w:t>What are the steps to integrate Azure with snowflake?</w:t>
+      </w:r>
+    </w:p>
+    <w:p>
+      <w:pPr>
+        <w:pStyle w:val="ListParagraph"/>
+        <w:numPr>
+          <w:ilvl w:val="0"/>
+          <w:numId w:val="18"/>
+        </w:numPr>
+        <w:spacing w:after="0"/>
+        <w:rPr>
+          <w:rFonts w:ascii="Times New Roman" w:hAnsi="Times New Roman" w:cs="Times New Roman"/>
+          <w:sz w:val="24"/>
+          <w:szCs w:val="24"/>
+        </w:rPr>
+      </w:pPr>
+      <w:r>
+        <w:rPr>
+          <w:rFonts w:ascii="Times New Roman" w:hAnsi="Times New Roman" w:cs="Times New Roman"/>
+          <w:sz w:val="24"/>
+          <w:szCs w:val="24"/>
+        </w:rPr>
+        <w:t>---</w:t>
+      </w:r>
+    </w:p>
+    <w:p>
+      <w:pPr>
+        <w:pStyle w:val="ListParagraph"/>
+        <w:numPr>
+          <w:ilvl w:val="0"/>
+          <w:numId w:val="18"/>
+        </w:numPr>
+        <w:spacing w:after="0"/>
+        <w:rPr>
+          <w:rFonts w:ascii="Times New Roman" w:hAnsi="Times New Roman" w:cs="Times New Roman"/>
+          <w:sz w:val="24"/>
+          <w:szCs w:val="24"/>
+        </w:rPr>
+      </w:pPr>
+      <w:r>
+        <w:rPr>
+          <w:rFonts w:ascii="Times New Roman" w:hAnsi="Times New Roman" w:cs="Times New Roman"/>
+          <w:sz w:val="24"/>
+          <w:szCs w:val="24"/>
+        </w:rPr>
+        <w:t>What is file format object?</w:t>
+      </w:r>
+    </w:p>
+    <w:p>
+      <w:pPr>
+        <w:pStyle w:val="ListParagraph"/>
+        <w:numPr>
+          <w:ilvl w:val="0"/>
+          <w:numId w:val="18"/>
+        </w:numPr>
+        <w:spacing w:after="0"/>
+        <w:rPr>
+          <w:rFonts w:ascii="Times New Roman" w:hAnsi="Times New Roman" w:cs="Times New Roman"/>
+          <w:sz w:val="24"/>
+          <w:szCs w:val="24"/>
+        </w:rPr>
+      </w:pPr>
+      <w:r>
+        <w:rPr>
+          <w:rFonts w:ascii="Times New Roman" w:hAnsi="Times New Roman" w:cs="Times New Roman"/>
+          <w:sz w:val="24"/>
+          <w:szCs w:val="24"/>
+        </w:rPr>
+        <w:t>---</w:t>
+      </w:r>
+    </w:p>
+    <w:p>
+      <w:pPr>
+        <w:pStyle w:val="ListParagraph"/>
+        <w:numPr>
+          <w:ilvl w:val="0"/>
+          <w:numId w:val="18"/>
+        </w:numPr>
+        <w:spacing w:after="0"/>
+        <w:rPr>
+          <w:rFonts w:ascii="Times New Roman" w:hAnsi="Times New Roman" w:cs="Times New Roman"/>
+          <w:sz w:val="24"/>
+          <w:szCs w:val="24"/>
+        </w:rPr>
+      </w:pPr>
+      <w:r>
+        <w:rPr>
+          <w:rFonts w:ascii="Times New Roman" w:hAnsi="Times New Roman" w:cs="Times New Roman"/>
+          <w:sz w:val="24"/>
+          <w:szCs w:val="24"/>
+        </w:rPr>
+        <w:t>What is a stage?</w:t>
+      </w:r>
+    </w:p>
+    <w:p>
+      <w:pPr>
+        <w:pStyle w:val="ListParagraph"/>
+        <w:numPr>
+          <w:ilvl w:val="0"/>
+          <w:numId w:val="18"/>
+        </w:numPr>
+        <w:spacing w:after="0"/>
+        <w:rPr>
+          <w:rFonts w:ascii="Times New Roman" w:hAnsi="Times New Roman" w:cs="Times New Roman"/>
+          <w:sz w:val="24"/>
+          <w:szCs w:val="24"/>
+        </w:rPr>
+      </w:pPr>
+      <w:r>
+        <w:rPr>
+          <w:rFonts w:ascii="Times New Roman" w:hAnsi="Times New Roman" w:cs="Times New Roman"/>
+          <w:sz w:val="24"/>
+          <w:szCs w:val="24"/>
+        </w:rPr>
+        <w:t>What are the different types of stages?</w:t>
+      </w:r>
+    </w:p>
+    <w:p>
+      <w:pPr>
+        <w:pStyle w:val="ListParagraph"/>
+        <w:numPr>
+          <w:ilvl w:val="1"/>
+          <w:numId w:val="18"/>
+        </w:numPr>
+        <w:spacing w:after="0"/>
+        <w:rPr>
+          <w:rFonts w:ascii="Times New Roman" w:hAnsi="Times New Roman" w:cs="Times New Roman"/>
+          <w:sz w:val="24"/>
+          <w:szCs w:val="24"/>
+        </w:rPr>
+      </w:pPr>
+      <w:r>
+        <w:rPr>
+          <w:rFonts w:ascii="Times New Roman" w:hAnsi="Times New Roman" w:cs="Times New Roman"/>
+          <w:sz w:val="24"/>
+          <w:szCs w:val="24"/>
+        </w:rPr>
+        <w:t>external</w:t>
+      </w:r>
+    </w:p>
+    <w:p>
+      <w:pPr>
+        <w:pStyle w:val="ListParagraph"/>
+        <w:numPr>
+          <w:ilvl w:val="1"/>
+          <w:numId w:val="18"/>
+        </w:numPr>
+        <w:spacing w:after="0"/>
+        <w:rPr>
+          <w:rFonts w:ascii="Times New Roman" w:hAnsi="Times New Roman" w:cs="Times New Roman"/>
+          <w:sz w:val="24"/>
+          <w:szCs w:val="24"/>
+        </w:rPr>
+      </w:pPr>
+      <w:r>
+        <w:rPr>
+          <w:rFonts w:ascii="Times New Roman" w:hAnsi="Times New Roman" w:cs="Times New Roman"/>
+          <w:sz w:val="24"/>
+          <w:szCs w:val="24"/>
+        </w:rPr>
+        <w:t>internal</w:t>
+      </w:r>
+    </w:p>
+    <w:p>
+      <w:pPr>
+        <w:pStyle w:val="ListParagraph"/>
+        <w:numPr>
+          <w:ilvl w:val="0"/>
+          <w:numId w:val="18"/>
+        </w:numPr>
+        <w:spacing w:after="0"/>
+        <w:rPr>
+          <w:rFonts w:ascii="Times New Roman" w:hAnsi="Times New Roman" w:cs="Times New Roman"/>
+          <w:sz w:val="24"/>
+          <w:szCs w:val="24"/>
+        </w:rPr>
+      </w:pPr>
+      <w:r>
+        <w:rPr>
+          <w:rFonts w:ascii="Times New Roman" w:hAnsi="Times New Roman" w:cs="Times New Roman"/>
+          <w:sz w:val="24"/>
+          <w:szCs w:val="24"/>
+        </w:rPr>
+        <w:t>What is external stage?</w:t>
+      </w:r>
+    </w:p>
+    <w:p>
+      <w:pPr>
+        <w:pStyle w:val="ListParagraph"/>
+        <w:numPr>
+          <w:ilvl w:val="0"/>
+          <w:numId w:val="18"/>
+        </w:numPr>
+        <w:spacing w:after="0"/>
+        <w:rPr>
+          <w:rFonts w:ascii="Times New Roman" w:hAnsi="Times New Roman" w:cs="Times New Roman"/>
+          <w:sz w:val="24"/>
+          <w:szCs w:val="24"/>
+        </w:rPr>
+      </w:pPr>
+      <w:r>
+        <w:rPr>
+          <w:rFonts w:ascii="Times New Roman" w:hAnsi="Times New Roman" w:cs="Times New Roman"/>
+          <w:sz w:val="24"/>
+          <w:szCs w:val="24"/>
+        </w:rPr>
+        <w:t>What is internal stage?</w:t>
+      </w:r>
+    </w:p>
+    <w:p>
+      <w:pPr>
+        <w:pStyle w:val="ListParagraph"/>
+        <w:numPr>
+          <w:ilvl w:val="0"/>
+          <w:numId w:val="18"/>
+        </w:numPr>
+        <w:spacing w:after="0"/>
+        <w:rPr>
+          <w:rFonts w:ascii="Times New Roman" w:hAnsi="Times New Roman" w:cs="Times New Roman"/>
+          <w:sz w:val="24"/>
+          <w:szCs w:val="24"/>
+        </w:rPr>
+      </w:pPr>
+      <w:r>
+        <w:rPr>
+          <w:rFonts w:ascii="Times New Roman" w:hAnsi="Times New Roman" w:cs="Times New Roman"/>
+          <w:sz w:val="24"/>
+          <w:szCs w:val="24"/>
+        </w:rPr>
+        <w:t>What are the different types of internal stages? Explain each one of them in detail.</w:t>
+      </w:r>
+    </w:p>
+    <w:p>
+      <w:pPr>
+        <w:pStyle w:val="ListParagraph"/>
+        <w:numPr>
+          <w:ilvl w:val="1"/>
+          <w:numId w:val="18"/>
+        </w:numPr>
+        <w:spacing w:after="0"/>
+        <w:rPr>
+          <w:rFonts w:ascii="Times New Roman" w:hAnsi="Times New Roman" w:cs="Times New Roman"/>
+          <w:sz w:val="24"/>
+          <w:szCs w:val="24"/>
+        </w:rPr>
+      </w:pPr>
+      <w:r>
+        <w:rPr>
+          <w:rFonts w:ascii="Times New Roman" w:hAnsi="Times New Roman" w:cs="Times New Roman"/>
+          <w:sz w:val="24"/>
+          <w:szCs w:val="24"/>
+        </w:rPr>
+        <w:t>user</w:t>
+      </w:r>
+    </w:p>
+    <w:p>
+      <w:pPr>
+        <w:pStyle w:val="ListParagraph"/>
+        <w:numPr>
+          <w:ilvl w:val="1"/>
+          <w:numId w:val="18"/>
+        </w:numPr>
+        <w:spacing w:after="0"/>
+        <w:rPr>
+          <w:rFonts w:ascii="Times New Roman" w:hAnsi="Times New Roman" w:cs="Times New Roman"/>
+          <w:sz w:val="24"/>
+          <w:szCs w:val="24"/>
+        </w:rPr>
+      </w:pPr>
+      <w:r>
+        <w:rPr>
+          <w:rFonts w:ascii="Times New Roman" w:hAnsi="Times New Roman" w:cs="Times New Roman"/>
+          <w:sz w:val="24"/>
+          <w:szCs w:val="24"/>
+        </w:rPr>
+        <w:t>table</w:t>
+      </w:r>
+    </w:p>
+    <w:p>
+      <w:pPr>
+        <w:pStyle w:val="ListParagraph"/>
+        <w:numPr>
+          <w:ilvl w:val="1"/>
+          <w:numId w:val="18"/>
+        </w:numPr>
+        <w:spacing w:after="0"/>
+        <w:rPr>
+          <w:rFonts w:ascii="Times New Roman" w:hAnsi="Times New Roman" w:cs="Times New Roman"/>
+          <w:sz w:val="24"/>
+          <w:szCs w:val="24"/>
+        </w:rPr>
+      </w:pPr>
+      <w:r>
+        <w:rPr>
+          <w:rFonts w:ascii="Times New Roman" w:hAnsi="Times New Roman" w:cs="Times New Roman"/>
+          <w:sz w:val="24"/>
+          <w:szCs w:val="24"/>
+        </w:rPr>
+        <w:lastRenderedPageBreak/>
+        <w:t>named internal</w:t>
+      </w:r>
+    </w:p>
+    <w:p>
+      <w:pPr>
+        <w:pStyle w:val="ListParagraph"/>
+        <w:numPr>
+          <w:ilvl w:val="0"/>
+          <w:numId w:val="18"/>
+        </w:numPr>
+        <w:spacing w:after="0"/>
+        <w:rPr>
+          <w:rFonts w:ascii="Times New Roman" w:hAnsi="Times New Roman" w:cs="Times New Roman"/>
+          <w:sz w:val="24"/>
+          <w:szCs w:val="24"/>
+        </w:rPr>
+      </w:pPr>
+      <w:r>
+        <w:rPr>
+          <w:rFonts w:ascii="Times New Roman" w:hAnsi="Times New Roman" w:cs="Times New Roman"/>
+          <w:sz w:val="24"/>
+          <w:szCs w:val="24"/>
+        </w:rPr>
+        <w:t>---</w:t>
+      </w:r>
+    </w:p>
+    <w:p>
+      <w:pPr>
+        <w:pStyle w:val="ListParagraph"/>
+        <w:numPr>
+          <w:ilvl w:val="0"/>
+          <w:numId w:val="18"/>
+        </w:numPr>
+        <w:spacing w:after="0"/>
+        <w:rPr>
+          <w:rFonts w:ascii="Times New Roman" w:hAnsi="Times New Roman" w:cs="Times New Roman"/>
+          <w:sz w:val="24"/>
+          <w:szCs w:val="24"/>
+        </w:rPr>
+      </w:pPr>
+      <w:r>
+        <w:rPr>
+          <w:rFonts w:ascii="Times New Roman" w:hAnsi="Times New Roman" w:cs="Times New Roman"/>
+          <w:sz w:val="24"/>
+          <w:szCs w:val="24"/>
+        </w:rPr>
+        <w:t>What are the different ways of bringing data into snowflake?</w:t>
+      </w:r>
+    </w:p>
+    <w:p>
+      <w:pPr>
+        <w:pStyle w:val="ListParagraph"/>
+        <w:numPr>
+          <w:ilvl w:val="1"/>
+          <w:numId w:val="18"/>
+        </w:numPr>
+        <w:spacing w:after="0"/>
+        <w:rPr>
+          <w:rFonts w:ascii="Times New Roman" w:hAnsi="Times New Roman" w:cs="Times New Roman"/>
+          <w:sz w:val="24"/>
+          <w:szCs w:val="24"/>
+        </w:rPr>
+      </w:pPr>
+      <w:r>
+        <w:rPr>
+          <w:rFonts w:ascii="Times New Roman" w:hAnsi="Times New Roman" w:cs="Times New Roman"/>
+          <w:sz w:val="24"/>
+          <w:szCs w:val="24"/>
+        </w:rPr>
+        <w:t>copy command</w:t>
+      </w:r>
+    </w:p>
+    <w:p>
+      <w:pPr>
+        <w:pStyle w:val="ListParagraph"/>
+        <w:numPr>
+          <w:ilvl w:val="1"/>
+          <w:numId w:val="18"/>
+        </w:numPr>
+        <w:spacing w:after="0"/>
+        <w:rPr>
+          <w:rFonts w:ascii="Times New Roman" w:hAnsi="Times New Roman" w:cs="Times New Roman"/>
+          <w:sz w:val="24"/>
+          <w:szCs w:val="24"/>
+        </w:rPr>
+      </w:pPr>
+      <w:proofErr w:type="spellStart"/>
+      <w:r>
+        <w:rPr>
+          <w:rFonts w:ascii="Times New Roman" w:hAnsi="Times New Roman" w:cs="Times New Roman"/>
+          <w:sz w:val="24"/>
+          <w:szCs w:val="24"/>
+        </w:rPr>
+        <w:t>snowpipe</w:t>
+      </w:r>
+      <w:proofErr w:type="spellEnd"/>
+    </w:p>
+    <w:p>
+      <w:pPr>
+        <w:pStyle w:val="ListParagraph"/>
+        <w:numPr>
+          <w:ilvl w:val="1"/>
+          <w:numId w:val="18"/>
+        </w:numPr>
+        <w:spacing w:after="0"/>
+        <w:rPr>
+          <w:rFonts w:ascii="Times New Roman" w:hAnsi="Times New Roman" w:cs="Times New Roman"/>
+          <w:sz w:val="24"/>
+          <w:szCs w:val="24"/>
+        </w:rPr>
+      </w:pPr>
+      <w:r>
+        <w:rPr>
+          <w:rFonts w:ascii="Times New Roman" w:hAnsi="Times New Roman" w:cs="Times New Roman"/>
+          <w:sz w:val="24"/>
+          <w:szCs w:val="24"/>
+        </w:rPr>
+        <w:t xml:space="preserve">other </w:t>
+      </w:r>
+      <w:proofErr w:type="spellStart"/>
+      <w:r>
+        <w:rPr>
+          <w:rFonts w:ascii="Times New Roman" w:hAnsi="Times New Roman" w:cs="Times New Roman"/>
+          <w:sz w:val="24"/>
+          <w:szCs w:val="24"/>
+        </w:rPr>
+        <w:t>etl</w:t>
+      </w:r>
+      <w:proofErr w:type="spellEnd"/>
+      <w:r>
+        <w:rPr>
+          <w:rFonts w:ascii="Times New Roman" w:hAnsi="Times New Roman" w:cs="Times New Roman"/>
+          <w:sz w:val="24"/>
+          <w:szCs w:val="24"/>
+        </w:rPr>
+        <w:t xml:space="preserve"> tools like </w:t>
+      </w:r>
+      <w:proofErr w:type="spellStart"/>
+      <w:r>
+        <w:rPr>
+          <w:rFonts w:ascii="Times New Roman" w:hAnsi="Times New Roman" w:cs="Times New Roman"/>
+          <w:sz w:val="24"/>
+          <w:szCs w:val="24"/>
+        </w:rPr>
+        <w:t>adf</w:t>
+      </w:r>
+      <w:proofErr w:type="spellEnd"/>
+      <w:r>
+        <w:rPr>
+          <w:rFonts w:ascii="Times New Roman" w:hAnsi="Times New Roman" w:cs="Times New Roman"/>
+          <w:sz w:val="24"/>
+          <w:szCs w:val="24"/>
+        </w:rPr>
+        <w:t xml:space="preserve"> etc.</w:t>
+      </w:r>
+    </w:p>
+    <w:p>
+      <w:pPr>
+        <w:pStyle w:val="ListParagraph"/>
+        <w:numPr>
+          <w:ilvl w:val="0"/>
+          <w:numId w:val="18"/>
+        </w:numPr>
+        <w:spacing w:after="0"/>
+        <w:rPr>
+          <w:rFonts w:ascii="Times New Roman" w:hAnsi="Times New Roman" w:cs="Times New Roman"/>
+          <w:sz w:val="24"/>
+          <w:szCs w:val="24"/>
+        </w:rPr>
+      </w:pPr>
+      <w:r>
+        <w:rPr>
+          <w:rFonts w:ascii="Times New Roman" w:hAnsi="Times New Roman" w:cs="Times New Roman"/>
+          <w:sz w:val="24"/>
+          <w:szCs w:val="24"/>
+        </w:rPr>
+        <w:t>Explain copy command. When is it used?</w:t>
+      </w:r>
+    </w:p>
+    <w:p>
+      <w:pPr>
+        <w:pStyle w:val="ListParagraph"/>
+        <w:numPr>
+          <w:ilvl w:val="0"/>
+          <w:numId w:val="18"/>
+        </w:numPr>
+        <w:spacing w:after="0"/>
+        <w:rPr>
+          <w:rFonts w:ascii="Times New Roman" w:hAnsi="Times New Roman" w:cs="Times New Roman"/>
+          <w:sz w:val="24"/>
+          <w:szCs w:val="24"/>
+        </w:rPr>
+      </w:pPr>
+      <w:r>
+        <w:rPr>
+          <w:rFonts w:ascii="Times New Roman" w:hAnsi="Times New Roman" w:cs="Times New Roman"/>
+          <w:sz w:val="24"/>
+          <w:szCs w:val="24"/>
+        </w:rPr>
+        <w:t>What are the different storages from which we can bring data into snowflake using copy command?</w:t>
+      </w:r>
+    </w:p>
+    <w:p>
+      <w:pPr>
+        <w:pStyle w:val="ListParagraph"/>
+        <w:numPr>
+          <w:ilvl w:val="1"/>
+          <w:numId w:val="18"/>
+        </w:numPr>
+        <w:spacing w:after="0"/>
+        <w:rPr>
+          <w:rFonts w:ascii="Times New Roman" w:hAnsi="Times New Roman" w:cs="Times New Roman"/>
+          <w:sz w:val="24"/>
+          <w:szCs w:val="24"/>
+        </w:rPr>
+      </w:pPr>
+      <w:r>
+        <w:rPr>
+          <w:rFonts w:ascii="Times New Roman" w:hAnsi="Times New Roman" w:cs="Times New Roman"/>
+          <w:sz w:val="24"/>
+          <w:szCs w:val="24"/>
+        </w:rPr>
+        <w:t>cloud storages using external stage</w:t>
+      </w:r>
+    </w:p>
+    <w:p>
+      <w:pPr>
+        <w:pStyle w:val="ListParagraph"/>
+        <w:numPr>
+          <w:ilvl w:val="1"/>
+          <w:numId w:val="18"/>
+        </w:numPr>
+        <w:spacing w:after="0"/>
+        <w:rPr>
+          <w:rFonts w:ascii="Times New Roman" w:hAnsi="Times New Roman" w:cs="Times New Roman"/>
+          <w:sz w:val="24"/>
+          <w:szCs w:val="24"/>
+        </w:rPr>
+      </w:pPr>
+      <w:r>
+        <w:rPr>
+          <w:rFonts w:ascii="Times New Roman" w:hAnsi="Times New Roman" w:cs="Times New Roman"/>
+          <w:sz w:val="24"/>
+          <w:szCs w:val="24"/>
+        </w:rPr>
+        <w:t>local machines using internal stage</w:t>
+      </w:r>
+    </w:p>
+    <w:p>
+      <w:pPr>
+        <w:pStyle w:val="ListParagraph"/>
+        <w:numPr>
+          <w:ilvl w:val="0"/>
+          <w:numId w:val="18"/>
+        </w:numPr>
+        <w:spacing w:after="0"/>
+        <w:rPr>
+          <w:rFonts w:ascii="Times New Roman" w:hAnsi="Times New Roman" w:cs="Times New Roman"/>
+          <w:sz w:val="24"/>
+          <w:szCs w:val="24"/>
+        </w:rPr>
+      </w:pPr>
+      <w:r>
+        <w:rPr>
+          <w:rFonts w:ascii="Times New Roman" w:hAnsi="Times New Roman" w:cs="Times New Roman"/>
+          <w:sz w:val="24"/>
+          <w:szCs w:val="24"/>
+        </w:rPr>
+        <w:t>Is it possible to do data transformations while using copy command?</w:t>
+      </w:r>
+    </w:p>
+    <w:p>
+      <w:pPr>
+        <w:pStyle w:val="ListParagraph"/>
+        <w:numPr>
+          <w:ilvl w:val="0"/>
+          <w:numId w:val="18"/>
+        </w:numPr>
+        <w:spacing w:after="0"/>
+        <w:rPr>
+          <w:rFonts w:ascii="Times New Roman" w:hAnsi="Times New Roman" w:cs="Times New Roman"/>
+          <w:sz w:val="24"/>
+          <w:szCs w:val="24"/>
+        </w:rPr>
+      </w:pPr>
+      <w:r>
+        <w:rPr>
+          <w:rFonts w:ascii="Times New Roman" w:hAnsi="Times New Roman" w:cs="Times New Roman"/>
+          <w:sz w:val="24"/>
+          <w:szCs w:val="24"/>
+        </w:rPr>
+        <w:t>What are the different options available for copy command?</w:t>
+      </w:r>
+    </w:p>
+    <w:p>
+      <w:pPr>
+        <w:pStyle w:val="ListParagraph"/>
+        <w:numPr>
+          <w:ilvl w:val="0"/>
+          <w:numId w:val="18"/>
+        </w:numPr>
+        <w:spacing w:after="0"/>
+        <w:rPr>
+          <w:rFonts w:ascii="Times New Roman" w:hAnsi="Times New Roman" w:cs="Times New Roman"/>
+          <w:sz w:val="24"/>
+          <w:szCs w:val="24"/>
+        </w:rPr>
+      </w:pPr>
+      <w:r>
+        <w:rPr>
+          <w:rFonts w:ascii="Times New Roman" w:hAnsi="Times New Roman" w:cs="Times New Roman"/>
+          <w:sz w:val="24"/>
+          <w:szCs w:val="24"/>
+        </w:rPr>
+        <w:t>How will you see the history of copy command?</w:t>
+      </w:r>
+    </w:p>
+    <w:p>
+      <w:pPr>
+        <w:pStyle w:val="ListParagraph"/>
+        <w:numPr>
+          <w:ilvl w:val="1"/>
+          <w:numId w:val="18"/>
+        </w:numPr>
+        <w:spacing w:after="0"/>
+        <w:rPr>
+          <w:rFonts w:ascii="Times New Roman" w:hAnsi="Times New Roman" w:cs="Times New Roman"/>
+          <w:sz w:val="24"/>
+          <w:szCs w:val="24"/>
+        </w:rPr>
+      </w:pPr>
+      <w:proofErr w:type="spellStart"/>
+      <w:r>
+        <w:rPr>
+          <w:rFonts w:ascii="Times New Roman" w:hAnsi="Times New Roman" w:cs="Times New Roman"/>
+          <w:sz w:val="24"/>
+          <w:szCs w:val="24"/>
+        </w:rPr>
+        <w:t>information_schema</w:t>
+      </w:r>
+      <w:proofErr w:type="spellEnd"/>
+    </w:p>
+    <w:p>
+      <w:pPr>
+        <w:pStyle w:val="ListParagraph"/>
+        <w:numPr>
+          <w:ilvl w:val="0"/>
+          <w:numId w:val="18"/>
+        </w:numPr>
+        <w:spacing w:after="0"/>
+        <w:rPr>
+          <w:rFonts w:ascii="Times New Roman" w:hAnsi="Times New Roman" w:cs="Times New Roman"/>
+          <w:sz w:val="24"/>
+          <w:szCs w:val="24"/>
+        </w:rPr>
+      </w:pPr>
+      <w:r>
+        <w:rPr>
+          <w:rFonts w:ascii="Times New Roman" w:hAnsi="Times New Roman" w:cs="Times New Roman"/>
+          <w:sz w:val="24"/>
+          <w:szCs w:val="24"/>
+        </w:rPr>
+        <w:t>---</w:t>
+      </w:r>
+    </w:p>
+    <w:p>
+      <w:pPr>
+        <w:pStyle w:val="ListParagraph"/>
+        <w:numPr>
+          <w:ilvl w:val="0"/>
+          <w:numId w:val="18"/>
+        </w:numPr>
+        <w:spacing w:after="0"/>
+        <w:rPr>
+          <w:rFonts w:ascii="Times New Roman" w:hAnsi="Times New Roman" w:cs="Times New Roman"/>
+          <w:sz w:val="24"/>
+          <w:szCs w:val="24"/>
+        </w:rPr>
+      </w:pPr>
+      <w:r>
+        <w:rPr>
+          <w:rFonts w:ascii="Times New Roman" w:hAnsi="Times New Roman" w:cs="Times New Roman"/>
+          <w:sz w:val="24"/>
+          <w:szCs w:val="24"/>
+        </w:rPr>
+        <w:t xml:space="preserve">Explain </w:t>
+      </w:r>
+      <w:proofErr w:type="spellStart"/>
+      <w:r>
+        <w:rPr>
+          <w:rFonts w:ascii="Times New Roman" w:hAnsi="Times New Roman" w:cs="Times New Roman"/>
+          <w:sz w:val="24"/>
+          <w:szCs w:val="24"/>
+        </w:rPr>
+        <w:t>snowpipe</w:t>
+      </w:r>
+      <w:proofErr w:type="spellEnd"/>
+      <w:r>
+        <w:rPr>
+          <w:rFonts w:ascii="Times New Roman" w:hAnsi="Times New Roman" w:cs="Times New Roman"/>
+          <w:sz w:val="24"/>
+          <w:szCs w:val="24"/>
+        </w:rPr>
+        <w:t>. When is it used?</w:t>
+      </w:r>
+    </w:p>
+    <w:p>
+      <w:pPr>
+        <w:pStyle w:val="ListParagraph"/>
+        <w:numPr>
+          <w:ilvl w:val="0"/>
+          <w:numId w:val="18"/>
+        </w:numPr>
+        <w:spacing w:after="0"/>
+        <w:rPr>
+          <w:rFonts w:ascii="Times New Roman" w:hAnsi="Times New Roman" w:cs="Times New Roman"/>
+          <w:sz w:val="24"/>
+          <w:szCs w:val="24"/>
+        </w:rPr>
+      </w:pPr>
+      <w:r>
+        <w:rPr>
+          <w:rFonts w:ascii="Times New Roman" w:hAnsi="Times New Roman" w:cs="Times New Roman"/>
+          <w:sz w:val="24"/>
+          <w:szCs w:val="24"/>
+        </w:rPr>
+        <w:t xml:space="preserve">Can you explain the architecture of </w:t>
+      </w:r>
+      <w:proofErr w:type="spellStart"/>
+      <w:r>
+        <w:rPr>
+          <w:rFonts w:ascii="Times New Roman" w:hAnsi="Times New Roman" w:cs="Times New Roman"/>
+          <w:sz w:val="24"/>
+          <w:szCs w:val="24"/>
+        </w:rPr>
+        <w:t>snowpipe</w:t>
+      </w:r>
+      <w:proofErr w:type="spellEnd"/>
+      <w:r>
+        <w:rPr>
+          <w:rFonts w:ascii="Times New Roman" w:hAnsi="Times New Roman" w:cs="Times New Roman"/>
+          <w:sz w:val="24"/>
+          <w:szCs w:val="24"/>
+        </w:rPr>
+        <w:t>?</w:t>
+      </w:r>
+    </w:p>
+    <w:p>
+      <w:pPr>
+        <w:pStyle w:val="ListParagraph"/>
+        <w:numPr>
+          <w:ilvl w:val="0"/>
+          <w:numId w:val="18"/>
+        </w:numPr>
+        <w:spacing w:after="0"/>
+        <w:rPr>
+          <w:rFonts w:ascii="Times New Roman" w:hAnsi="Times New Roman" w:cs="Times New Roman"/>
+          <w:sz w:val="24"/>
+          <w:szCs w:val="24"/>
+        </w:rPr>
+      </w:pPr>
+      <w:r>
+        <w:rPr>
+          <w:rFonts w:ascii="Times New Roman" w:hAnsi="Times New Roman" w:cs="Times New Roman"/>
+          <w:sz w:val="24"/>
+          <w:szCs w:val="24"/>
+        </w:rPr>
+        <w:t xml:space="preserve">Explain the steps needed to setup </w:t>
+      </w:r>
+      <w:proofErr w:type="spellStart"/>
+      <w:r>
+        <w:rPr>
+          <w:rFonts w:ascii="Times New Roman" w:hAnsi="Times New Roman" w:cs="Times New Roman"/>
+          <w:sz w:val="24"/>
+          <w:szCs w:val="24"/>
+        </w:rPr>
+        <w:t>snowpipe</w:t>
+      </w:r>
+      <w:proofErr w:type="spellEnd"/>
+      <w:r>
+        <w:rPr>
+          <w:rFonts w:ascii="Times New Roman" w:hAnsi="Times New Roman" w:cs="Times New Roman"/>
+          <w:sz w:val="24"/>
+          <w:szCs w:val="24"/>
+        </w:rPr>
+        <w:t>.</w:t>
+      </w:r>
+    </w:p>
+    <w:p>
+      <w:pPr>
+        <w:pStyle w:val="ListParagraph"/>
+        <w:numPr>
+          <w:ilvl w:val="0"/>
+          <w:numId w:val="18"/>
+        </w:numPr>
+        <w:spacing w:after="0"/>
+        <w:rPr>
+          <w:rFonts w:ascii="Times New Roman" w:hAnsi="Times New Roman" w:cs="Times New Roman"/>
+          <w:sz w:val="24"/>
+          <w:szCs w:val="24"/>
+        </w:rPr>
+      </w:pPr>
+      <w:r>
+        <w:rPr>
+          <w:rFonts w:ascii="Times New Roman" w:hAnsi="Times New Roman" w:cs="Times New Roman"/>
+          <w:sz w:val="24"/>
+          <w:szCs w:val="24"/>
+        </w:rPr>
+        <w:t xml:space="preserve">How will you troubleshoot your </w:t>
+      </w:r>
+      <w:proofErr w:type="spellStart"/>
+      <w:r>
+        <w:rPr>
+          <w:rFonts w:ascii="Times New Roman" w:hAnsi="Times New Roman" w:cs="Times New Roman"/>
+          <w:sz w:val="24"/>
+          <w:szCs w:val="24"/>
+        </w:rPr>
+        <w:t>snowpipe</w:t>
+      </w:r>
+      <w:proofErr w:type="spellEnd"/>
+      <w:r>
+        <w:rPr>
+          <w:rFonts w:ascii="Times New Roman" w:hAnsi="Times New Roman" w:cs="Times New Roman"/>
+          <w:sz w:val="24"/>
+          <w:szCs w:val="24"/>
+        </w:rPr>
+        <w:t xml:space="preserve"> in case of any issues?</w:t>
+      </w:r>
+    </w:p>
+    <w:p>
+      <w:pPr>
+        <w:pStyle w:val="ListParagraph"/>
+        <w:numPr>
+          <w:ilvl w:val="1"/>
+          <w:numId w:val="18"/>
+        </w:numPr>
+        <w:spacing w:after="0"/>
+        <w:rPr>
+          <w:rFonts w:ascii="Times New Roman" w:hAnsi="Times New Roman" w:cs="Times New Roman"/>
+          <w:sz w:val="24"/>
+          <w:szCs w:val="24"/>
+        </w:rPr>
+      </w:pPr>
+      <w:r>
+        <w:rPr>
+          <w:rFonts w:ascii="Times New Roman" w:hAnsi="Times New Roman" w:cs="Times New Roman"/>
+          <w:sz w:val="24"/>
+          <w:szCs w:val="24"/>
+        </w:rPr>
+        <w:t xml:space="preserve">check the pipe status if </w:t>
+      </w:r>
+      <w:proofErr w:type="gramStart"/>
+      <w:r>
+        <w:rPr>
+          <w:rFonts w:ascii="Times New Roman" w:hAnsi="Times New Roman" w:cs="Times New Roman"/>
+          <w:sz w:val="24"/>
+          <w:szCs w:val="24"/>
+        </w:rPr>
+        <w:t>its</w:t>
+      </w:r>
+      <w:proofErr w:type="gramEnd"/>
+      <w:r>
+        <w:rPr>
+          <w:rFonts w:ascii="Times New Roman" w:hAnsi="Times New Roman" w:cs="Times New Roman"/>
+          <w:sz w:val="24"/>
+          <w:szCs w:val="24"/>
+        </w:rPr>
+        <w:t xml:space="preserve"> working fine</w:t>
+      </w:r>
+    </w:p>
+    <w:p>
+      <w:pPr>
+        <w:pStyle w:val="ListParagraph"/>
+        <w:numPr>
+          <w:ilvl w:val="1"/>
+          <w:numId w:val="18"/>
+        </w:numPr>
+        <w:spacing w:after="0"/>
+        <w:rPr>
+          <w:rFonts w:ascii="Times New Roman" w:hAnsi="Times New Roman" w:cs="Times New Roman"/>
+          <w:sz w:val="24"/>
+          <w:szCs w:val="24"/>
+        </w:rPr>
+      </w:pPr>
+      <w:r>
+        <w:rPr>
+          <w:rFonts w:ascii="Times New Roman" w:hAnsi="Times New Roman" w:cs="Times New Roman"/>
+          <w:sz w:val="24"/>
+          <w:szCs w:val="24"/>
+        </w:rPr>
+        <w:t>viewing the copy history for any errors</w:t>
+      </w:r>
+    </w:p>
+    <w:p>
+      <w:pPr>
+        <w:pStyle w:val="ListParagraph"/>
+        <w:numPr>
+          <w:ilvl w:val="1"/>
+          <w:numId w:val="18"/>
+        </w:numPr>
+        <w:spacing w:after="0"/>
+        <w:rPr>
+          <w:rFonts w:ascii="Times New Roman" w:hAnsi="Times New Roman" w:cs="Times New Roman"/>
+          <w:sz w:val="24"/>
+          <w:szCs w:val="24"/>
+        </w:rPr>
+      </w:pPr>
+      <w:r>
+        <w:rPr>
+          <w:rFonts w:ascii="Times New Roman" w:hAnsi="Times New Roman" w:cs="Times New Roman"/>
+          <w:sz w:val="24"/>
+          <w:szCs w:val="24"/>
+        </w:rPr>
+        <w:t>validating the data files</w:t>
+      </w:r>
+    </w:p>
+    <w:p>
+      <w:pPr>
+        <w:pStyle w:val="ListParagraph"/>
+        <w:numPr>
+          <w:ilvl w:val="0"/>
+          <w:numId w:val="18"/>
+        </w:numPr>
+        <w:spacing w:after="0"/>
+        <w:rPr>
+          <w:rFonts w:ascii="Times New Roman" w:hAnsi="Times New Roman" w:cs="Times New Roman"/>
+          <w:sz w:val="24"/>
+          <w:szCs w:val="24"/>
+        </w:rPr>
+      </w:pPr>
+      <w:r>
+        <w:rPr>
+          <w:rFonts w:ascii="Times New Roman" w:hAnsi="Times New Roman" w:cs="Times New Roman"/>
+          <w:sz w:val="24"/>
+          <w:szCs w:val="24"/>
+        </w:rPr>
+        <w:t xml:space="preserve">What are the steps you will take to modify a </w:t>
+      </w:r>
+      <w:proofErr w:type="spellStart"/>
+      <w:r>
+        <w:rPr>
+          <w:rFonts w:ascii="Times New Roman" w:hAnsi="Times New Roman" w:cs="Times New Roman"/>
+          <w:sz w:val="24"/>
+          <w:szCs w:val="24"/>
+        </w:rPr>
+        <w:t>snowpipe</w:t>
+      </w:r>
+      <w:proofErr w:type="spellEnd"/>
+      <w:r>
+        <w:rPr>
+          <w:rFonts w:ascii="Times New Roman" w:hAnsi="Times New Roman" w:cs="Times New Roman"/>
+          <w:sz w:val="24"/>
+          <w:szCs w:val="24"/>
+        </w:rPr>
+        <w:t>?</w:t>
+      </w:r>
+    </w:p>
+    <w:p>
+      <w:pPr>
+        <w:pStyle w:val="ListParagraph"/>
+        <w:numPr>
+          <w:ilvl w:val="0"/>
+          <w:numId w:val="18"/>
+        </w:numPr>
+        <w:spacing w:after="0"/>
+        <w:rPr>
+          <w:rFonts w:ascii="Times New Roman" w:hAnsi="Times New Roman" w:cs="Times New Roman"/>
+          <w:sz w:val="24"/>
+          <w:szCs w:val="24"/>
+        </w:rPr>
+      </w:pPr>
+      <w:r>
+        <w:rPr>
+          <w:rFonts w:ascii="Times New Roman" w:hAnsi="Times New Roman" w:cs="Times New Roman"/>
+          <w:sz w:val="24"/>
+          <w:szCs w:val="24"/>
+        </w:rPr>
+        <w:t>---</w:t>
+      </w:r>
+    </w:p>
+    <w:p>
+      <w:pPr>
+        <w:pStyle w:val="ListParagraph"/>
+        <w:numPr>
+          <w:ilvl w:val="0"/>
+          <w:numId w:val="18"/>
+        </w:numPr>
+        <w:spacing w:after="0"/>
+        <w:rPr>
+          <w:rFonts w:ascii="Times New Roman" w:hAnsi="Times New Roman" w:cs="Times New Roman"/>
+          <w:sz w:val="24"/>
+          <w:szCs w:val="24"/>
+        </w:rPr>
+      </w:pPr>
+      <w:r>
+        <w:rPr>
+          <w:rFonts w:ascii="Times New Roman" w:hAnsi="Times New Roman" w:cs="Times New Roman"/>
+          <w:sz w:val="24"/>
+          <w:szCs w:val="24"/>
+        </w:rPr>
+        <w:t>What do you mean by data unloading in snowflake?</w:t>
+      </w:r>
+    </w:p>
+    <w:p>
+      <w:pPr>
+        <w:pStyle w:val="ListParagraph"/>
+        <w:numPr>
+          <w:ilvl w:val="0"/>
+          <w:numId w:val="18"/>
+        </w:numPr>
+        <w:spacing w:after="0"/>
+        <w:rPr>
+          <w:rFonts w:ascii="Times New Roman" w:hAnsi="Times New Roman" w:cs="Times New Roman"/>
+          <w:sz w:val="24"/>
+          <w:szCs w:val="24"/>
+        </w:rPr>
+      </w:pPr>
+      <w:r>
+        <w:rPr>
+          <w:rFonts w:ascii="Times New Roman" w:hAnsi="Times New Roman" w:cs="Times New Roman"/>
+          <w:sz w:val="24"/>
+          <w:szCs w:val="24"/>
+        </w:rPr>
+        <w:t>What are the steps to perform data unloading in snowflake?</w:t>
+      </w:r>
+    </w:p>
+    <w:p>
+      <w:pPr>
+        <w:pStyle w:val="ListParagraph"/>
+        <w:numPr>
+          <w:ilvl w:val="0"/>
+          <w:numId w:val="18"/>
+        </w:numPr>
+        <w:spacing w:after="0"/>
+        <w:rPr>
+          <w:rFonts w:ascii="Times New Roman" w:hAnsi="Times New Roman" w:cs="Times New Roman"/>
+          <w:sz w:val="24"/>
+          <w:szCs w:val="24"/>
+        </w:rPr>
+      </w:pPr>
+      <w:r>
+        <w:rPr>
+          <w:rFonts w:ascii="Times New Roman" w:hAnsi="Times New Roman" w:cs="Times New Roman"/>
+          <w:sz w:val="24"/>
+          <w:szCs w:val="24"/>
+        </w:rPr>
+        <w:t>What are the different options available in copy command while performing data unloading?</w:t>
+      </w:r>
+    </w:p>
+    <w:p>
+      <w:pPr>
+        <w:pStyle w:val="ListParagraph"/>
+        <w:numPr>
+          <w:ilvl w:val="0"/>
+          <w:numId w:val="18"/>
+        </w:numPr>
+        <w:spacing w:after="0"/>
+        <w:rPr>
+          <w:rFonts w:ascii="Times New Roman" w:hAnsi="Times New Roman" w:cs="Times New Roman"/>
+          <w:sz w:val="24"/>
+          <w:szCs w:val="24"/>
+        </w:rPr>
+      </w:pPr>
+      <w:r>
+        <w:rPr>
+          <w:rFonts w:ascii="Times New Roman" w:hAnsi="Times New Roman" w:cs="Times New Roman"/>
+          <w:sz w:val="24"/>
+          <w:szCs w:val="24"/>
+        </w:rPr>
+        <w:t>---</w:t>
+      </w:r>
+    </w:p>
+    <w:p>
+      <w:pPr>
+        <w:pStyle w:val="ListParagraph"/>
+        <w:numPr>
+          <w:ilvl w:val="0"/>
+          <w:numId w:val="18"/>
+        </w:numPr>
+        <w:spacing w:after="0"/>
+        <w:rPr>
+          <w:rFonts w:ascii="Times New Roman" w:hAnsi="Times New Roman" w:cs="Times New Roman"/>
+          <w:sz w:val="24"/>
+          <w:szCs w:val="24"/>
+        </w:rPr>
+      </w:pPr>
+      <w:r>
+        <w:rPr>
+          <w:rFonts w:ascii="Times New Roman" w:hAnsi="Times New Roman" w:cs="Times New Roman"/>
+          <w:sz w:val="24"/>
+          <w:szCs w:val="24"/>
+        </w:rPr>
+        <w:t>How can you process semi-structured data like json, xml in snowflake?</w:t>
+      </w:r>
+    </w:p>
+    <w:p>
+      <w:pPr>
+        <w:pStyle w:val="ListParagraph"/>
+        <w:numPr>
+          <w:ilvl w:val="1"/>
+          <w:numId w:val="18"/>
+        </w:numPr>
+        <w:spacing w:after="0"/>
+        <w:rPr>
+          <w:rFonts w:ascii="Times New Roman" w:hAnsi="Times New Roman" w:cs="Times New Roman"/>
+          <w:sz w:val="24"/>
+          <w:szCs w:val="24"/>
+        </w:rPr>
+      </w:pPr>
+      <w:proofErr w:type="gramStart"/>
+      <w:r>
+        <w:rPr>
+          <w:rFonts w:ascii="Times New Roman" w:hAnsi="Times New Roman" w:cs="Times New Roman"/>
+          <w:sz w:val="24"/>
+          <w:szCs w:val="24"/>
+        </w:rPr>
+        <w:t>first</w:t>
+      </w:r>
+      <w:proofErr w:type="gramEnd"/>
+      <w:r>
+        <w:rPr>
+          <w:rFonts w:ascii="Times New Roman" w:hAnsi="Times New Roman" w:cs="Times New Roman"/>
+          <w:sz w:val="24"/>
+          <w:szCs w:val="24"/>
+        </w:rPr>
+        <w:t xml:space="preserve"> we need to bring the data into snowflake and store it in a stage table with variant datatype</w:t>
+      </w:r>
+    </w:p>
+    <w:p>
+      <w:pPr>
+        <w:pStyle w:val="ListParagraph"/>
+        <w:numPr>
+          <w:ilvl w:val="1"/>
+          <w:numId w:val="18"/>
+        </w:numPr>
+        <w:spacing w:after="0"/>
+        <w:rPr>
+          <w:rFonts w:ascii="Times New Roman" w:hAnsi="Times New Roman" w:cs="Times New Roman"/>
+          <w:sz w:val="24"/>
+          <w:szCs w:val="24"/>
+        </w:rPr>
+      </w:pPr>
+      <w:r>
+        <w:rPr>
+          <w:rFonts w:ascii="Times New Roman" w:hAnsi="Times New Roman" w:cs="Times New Roman"/>
+          <w:sz w:val="24"/>
+          <w:szCs w:val="24"/>
+        </w:rPr>
+        <w:t>then we need to process the variant column and get the data into desired format</w:t>
+      </w:r>
+    </w:p>
+    <w:p>
+      <w:pPr>
+        <w:pStyle w:val="ListParagraph"/>
+        <w:numPr>
+          <w:ilvl w:val="1"/>
+          <w:numId w:val="18"/>
+        </w:numPr>
+        <w:spacing w:after="0"/>
+        <w:rPr>
+          <w:rFonts w:ascii="Times New Roman" w:hAnsi="Times New Roman" w:cs="Times New Roman"/>
+          <w:sz w:val="24"/>
+          <w:szCs w:val="24"/>
+        </w:rPr>
+      </w:pPr>
+      <w:r>
+        <w:rPr>
+          <w:rFonts w:ascii="Times New Roman" w:hAnsi="Times New Roman" w:cs="Times New Roman"/>
+          <w:sz w:val="24"/>
+          <w:szCs w:val="24"/>
+        </w:rPr>
+        <w:t>then we need to load that desired data into final table</w:t>
+      </w:r>
+    </w:p>
+    <w:p>
+      <w:pPr>
+        <w:pStyle w:val="ListParagraph"/>
+        <w:numPr>
+          <w:ilvl w:val="0"/>
+          <w:numId w:val="18"/>
+        </w:numPr>
+        <w:spacing w:after="0"/>
+        <w:rPr>
+          <w:rFonts w:ascii="Times New Roman" w:hAnsi="Times New Roman" w:cs="Times New Roman"/>
+          <w:sz w:val="24"/>
+          <w:szCs w:val="24"/>
+        </w:rPr>
+      </w:pPr>
+      <w:r>
+        <w:rPr>
+          <w:rFonts w:ascii="Times New Roman" w:hAnsi="Times New Roman" w:cs="Times New Roman"/>
+          <w:sz w:val="24"/>
+          <w:szCs w:val="24"/>
+        </w:rPr>
+        <w:t>---</w:t>
+      </w:r>
+    </w:p>
+    <w:p>
+      <w:pPr>
+        <w:pStyle w:val="ListParagraph"/>
+        <w:numPr>
+          <w:ilvl w:val="0"/>
+          <w:numId w:val="18"/>
+        </w:numPr>
+        <w:spacing w:after="0"/>
+        <w:rPr>
+          <w:rFonts w:ascii="Times New Roman" w:hAnsi="Times New Roman" w:cs="Times New Roman"/>
+          <w:sz w:val="24"/>
+          <w:szCs w:val="24"/>
+        </w:rPr>
+      </w:pPr>
+      <w:r>
+        <w:rPr>
+          <w:rFonts w:ascii="Times New Roman" w:hAnsi="Times New Roman" w:cs="Times New Roman"/>
+          <w:sz w:val="24"/>
+          <w:szCs w:val="24"/>
+        </w:rPr>
+        <w:t>What is caching?</w:t>
+      </w:r>
+    </w:p>
+    <w:p>
+      <w:pPr>
+        <w:pStyle w:val="ListParagraph"/>
+        <w:numPr>
+          <w:ilvl w:val="0"/>
+          <w:numId w:val="18"/>
+        </w:numPr>
+        <w:spacing w:after="0"/>
+        <w:rPr>
+          <w:rFonts w:ascii="Times New Roman" w:hAnsi="Times New Roman" w:cs="Times New Roman"/>
+          <w:sz w:val="24"/>
+          <w:szCs w:val="24"/>
+        </w:rPr>
+      </w:pPr>
+      <w:r>
+        <w:rPr>
+          <w:rFonts w:ascii="Times New Roman" w:hAnsi="Times New Roman" w:cs="Times New Roman"/>
+          <w:sz w:val="24"/>
+          <w:szCs w:val="24"/>
+        </w:rPr>
+        <w:t>Explain the cache architecture in snowflake.</w:t>
+      </w:r>
+    </w:p>
+    <w:p>
+      <w:pPr>
+        <w:pStyle w:val="ListParagraph"/>
+        <w:numPr>
+          <w:ilvl w:val="0"/>
+          <w:numId w:val="18"/>
+        </w:numPr>
+        <w:spacing w:after="0"/>
+        <w:rPr>
+          <w:rFonts w:ascii="Times New Roman" w:hAnsi="Times New Roman" w:cs="Times New Roman"/>
+          <w:sz w:val="24"/>
+          <w:szCs w:val="24"/>
+        </w:rPr>
+      </w:pPr>
+      <w:r>
+        <w:rPr>
+          <w:rFonts w:ascii="Times New Roman" w:hAnsi="Times New Roman" w:cs="Times New Roman"/>
+          <w:sz w:val="24"/>
+          <w:szCs w:val="24"/>
+        </w:rPr>
+        <w:t>What are the different types of caches in snowflake?</w:t>
+      </w:r>
+    </w:p>
+    <w:p>
+      <w:pPr>
+        <w:pStyle w:val="ListParagraph"/>
+        <w:numPr>
+          <w:ilvl w:val="1"/>
+          <w:numId w:val="18"/>
+        </w:numPr>
+        <w:spacing w:after="0"/>
+        <w:rPr>
+          <w:rFonts w:ascii="Times New Roman" w:hAnsi="Times New Roman" w:cs="Times New Roman"/>
+          <w:sz w:val="24"/>
+          <w:szCs w:val="24"/>
+        </w:rPr>
+      </w:pPr>
+      <w:r>
+        <w:rPr>
+          <w:rFonts w:ascii="Times New Roman" w:hAnsi="Times New Roman" w:cs="Times New Roman"/>
+          <w:sz w:val="24"/>
+          <w:szCs w:val="24"/>
+        </w:rPr>
+        <w:t>results cache</w:t>
+      </w:r>
+    </w:p>
+    <w:p>
+      <w:pPr>
+        <w:pStyle w:val="ListParagraph"/>
+        <w:numPr>
+          <w:ilvl w:val="1"/>
+          <w:numId w:val="18"/>
+        </w:numPr>
+        <w:spacing w:after="0"/>
+        <w:rPr>
+          <w:rFonts w:ascii="Times New Roman" w:hAnsi="Times New Roman" w:cs="Times New Roman"/>
+          <w:sz w:val="24"/>
+          <w:szCs w:val="24"/>
+        </w:rPr>
+      </w:pPr>
+      <w:r>
+        <w:rPr>
+          <w:rFonts w:ascii="Times New Roman" w:hAnsi="Times New Roman" w:cs="Times New Roman"/>
+          <w:sz w:val="24"/>
+          <w:szCs w:val="24"/>
+        </w:rPr>
+        <w:t>local disk cache</w:t>
+      </w:r>
+    </w:p>
+    <w:p>
+      <w:pPr>
+        <w:pStyle w:val="ListParagraph"/>
+        <w:numPr>
+          <w:ilvl w:val="0"/>
+          <w:numId w:val="18"/>
+        </w:numPr>
+        <w:spacing w:after="0"/>
+        <w:rPr>
+          <w:rFonts w:ascii="Times New Roman" w:hAnsi="Times New Roman" w:cs="Times New Roman"/>
+          <w:sz w:val="24"/>
+          <w:szCs w:val="24"/>
+        </w:rPr>
+      </w:pPr>
+      <w:r>
+        <w:rPr>
+          <w:rFonts w:ascii="Times New Roman" w:hAnsi="Times New Roman" w:cs="Times New Roman"/>
+          <w:sz w:val="24"/>
+          <w:szCs w:val="24"/>
+        </w:rPr>
+        <w:t>Explain results cache.</w:t>
+      </w:r>
+    </w:p>
+    <w:p>
+      <w:pPr>
+        <w:pStyle w:val="ListParagraph"/>
+        <w:numPr>
+          <w:ilvl w:val="0"/>
+          <w:numId w:val="18"/>
+        </w:numPr>
+        <w:spacing w:after="0"/>
+        <w:rPr>
+          <w:rFonts w:ascii="Times New Roman" w:hAnsi="Times New Roman" w:cs="Times New Roman"/>
+          <w:sz w:val="24"/>
+          <w:szCs w:val="24"/>
+        </w:rPr>
+      </w:pPr>
+      <w:r>
+        <w:rPr>
+          <w:rFonts w:ascii="Times New Roman" w:hAnsi="Times New Roman" w:cs="Times New Roman"/>
+          <w:sz w:val="24"/>
+          <w:szCs w:val="24"/>
+        </w:rPr>
+        <w:t>Explain local disk cache.</w:t>
+      </w:r>
+    </w:p>
+    <w:p>
+      <w:pPr>
+        <w:pStyle w:val="ListParagraph"/>
+        <w:numPr>
+          <w:ilvl w:val="0"/>
+          <w:numId w:val="18"/>
+        </w:numPr>
+        <w:spacing w:after="0"/>
+        <w:rPr>
+          <w:rFonts w:ascii="Times New Roman" w:hAnsi="Times New Roman" w:cs="Times New Roman"/>
+          <w:sz w:val="24"/>
+          <w:szCs w:val="24"/>
+        </w:rPr>
+      </w:pPr>
+      <w:r>
+        <w:rPr>
+          <w:rFonts w:ascii="Times New Roman" w:hAnsi="Times New Roman" w:cs="Times New Roman"/>
+          <w:sz w:val="24"/>
+          <w:szCs w:val="24"/>
+        </w:rPr>
+        <w:lastRenderedPageBreak/>
+        <w:t>---</w:t>
+      </w:r>
+    </w:p>
+    <w:p>
+      <w:pPr>
+        <w:pStyle w:val="ListParagraph"/>
+        <w:numPr>
+          <w:ilvl w:val="0"/>
+          <w:numId w:val="18"/>
+        </w:numPr>
+        <w:spacing w:after="0"/>
+        <w:rPr>
+          <w:rFonts w:ascii="Times New Roman" w:hAnsi="Times New Roman" w:cs="Times New Roman"/>
+          <w:sz w:val="24"/>
+          <w:szCs w:val="24"/>
+        </w:rPr>
+      </w:pPr>
+      <w:r>
+        <w:rPr>
+          <w:rFonts w:ascii="Times New Roman" w:hAnsi="Times New Roman" w:cs="Times New Roman"/>
+          <w:sz w:val="24"/>
+          <w:szCs w:val="24"/>
+        </w:rPr>
+        <w:t>What is the continuous data protection lifecycle?</w:t>
+      </w:r>
+    </w:p>
+    <w:p>
+      <w:pPr>
+        <w:pStyle w:val="ListParagraph"/>
+        <w:numPr>
+          <w:ilvl w:val="0"/>
+          <w:numId w:val="18"/>
+        </w:numPr>
+        <w:spacing w:after="0"/>
+        <w:rPr>
+          <w:rFonts w:ascii="Times New Roman" w:hAnsi="Times New Roman" w:cs="Times New Roman"/>
+          <w:sz w:val="24"/>
+          <w:szCs w:val="24"/>
+        </w:rPr>
+      </w:pPr>
+      <w:r>
+        <w:rPr>
+          <w:rFonts w:ascii="Times New Roman" w:hAnsi="Times New Roman" w:cs="Times New Roman"/>
+          <w:sz w:val="24"/>
+          <w:szCs w:val="24"/>
+        </w:rPr>
+        <w:t>What is time travel and retention period?</w:t>
+      </w:r>
+    </w:p>
+    <w:p>
+      <w:pPr>
+        <w:pStyle w:val="ListParagraph"/>
+        <w:numPr>
+          <w:ilvl w:val="0"/>
+          <w:numId w:val="18"/>
+        </w:numPr>
+        <w:spacing w:after="0"/>
+        <w:rPr>
+          <w:rFonts w:ascii="Times New Roman" w:hAnsi="Times New Roman" w:cs="Times New Roman"/>
+          <w:sz w:val="24"/>
+          <w:szCs w:val="24"/>
+        </w:rPr>
+      </w:pPr>
+      <w:r>
+        <w:rPr>
+          <w:rFonts w:ascii="Times New Roman" w:hAnsi="Times New Roman" w:cs="Times New Roman"/>
+          <w:sz w:val="24"/>
+          <w:szCs w:val="24"/>
+        </w:rPr>
+        <w:t>What are the different ways of querying historical data?</w:t>
+      </w:r>
+    </w:p>
+    <w:p>
+      <w:pPr>
+        <w:pStyle w:val="ListParagraph"/>
+        <w:numPr>
+          <w:ilvl w:val="1"/>
+          <w:numId w:val="18"/>
+        </w:numPr>
+        <w:spacing w:after="0"/>
+        <w:rPr>
+          <w:rFonts w:ascii="Times New Roman" w:hAnsi="Times New Roman" w:cs="Times New Roman"/>
+          <w:sz w:val="24"/>
+          <w:szCs w:val="24"/>
+        </w:rPr>
+      </w:pPr>
+      <w:r>
+        <w:rPr>
+          <w:rFonts w:ascii="Times New Roman" w:hAnsi="Times New Roman" w:cs="Times New Roman"/>
+          <w:sz w:val="24"/>
+          <w:szCs w:val="24"/>
+        </w:rPr>
+        <w:t>at timestamp</w:t>
+      </w:r>
+    </w:p>
+    <w:p>
+      <w:pPr>
+        <w:pStyle w:val="ListParagraph"/>
+        <w:numPr>
+          <w:ilvl w:val="1"/>
+          <w:numId w:val="18"/>
+        </w:numPr>
+        <w:spacing w:after="0"/>
+        <w:rPr>
+          <w:rFonts w:ascii="Times New Roman" w:hAnsi="Times New Roman" w:cs="Times New Roman"/>
+          <w:sz w:val="24"/>
+          <w:szCs w:val="24"/>
+        </w:rPr>
+      </w:pPr>
+      <w:r>
+        <w:rPr>
+          <w:rFonts w:ascii="Times New Roman" w:hAnsi="Times New Roman" w:cs="Times New Roman"/>
+          <w:sz w:val="24"/>
+          <w:szCs w:val="24"/>
+        </w:rPr>
+        <w:t>at offset</w:t>
+      </w:r>
+    </w:p>
+    <w:p>
+      <w:pPr>
+        <w:pStyle w:val="ListParagraph"/>
+        <w:numPr>
+          <w:ilvl w:val="1"/>
+          <w:numId w:val="18"/>
+        </w:numPr>
+        <w:spacing w:after="0"/>
+        <w:rPr>
+          <w:rFonts w:ascii="Times New Roman" w:hAnsi="Times New Roman" w:cs="Times New Roman"/>
+          <w:sz w:val="24"/>
+          <w:szCs w:val="24"/>
+        </w:rPr>
+      </w:pPr>
+      <w:r>
+        <w:rPr>
+          <w:rFonts w:ascii="Times New Roman" w:hAnsi="Times New Roman" w:cs="Times New Roman"/>
+          <w:sz w:val="24"/>
+          <w:szCs w:val="24"/>
+        </w:rPr>
+        <w:t>before statement</w:t>
+      </w:r>
+    </w:p>
+    <w:p>
+      <w:pPr>
+        <w:pStyle w:val="ListParagraph"/>
+        <w:numPr>
+          <w:ilvl w:val="0"/>
+          <w:numId w:val="18"/>
+        </w:numPr>
+        <w:spacing w:after="0"/>
+        <w:rPr>
+          <w:rFonts w:ascii="Times New Roman" w:hAnsi="Times New Roman" w:cs="Times New Roman"/>
+          <w:sz w:val="24"/>
+          <w:szCs w:val="24"/>
+        </w:rPr>
+      </w:pPr>
+      <w:r>
+        <w:rPr>
+          <w:rFonts w:ascii="Times New Roman" w:hAnsi="Times New Roman" w:cs="Times New Roman"/>
+          <w:sz w:val="24"/>
+          <w:szCs w:val="24"/>
+        </w:rPr>
+        <w:t>How can you restore deleted objects?</w:t>
+      </w:r>
+    </w:p>
+    <w:p>
+      <w:pPr>
+        <w:pStyle w:val="ListParagraph"/>
+        <w:numPr>
+          <w:ilvl w:val="0"/>
+          <w:numId w:val="18"/>
+        </w:numPr>
+        <w:spacing w:after="0"/>
+        <w:rPr>
+          <w:rFonts w:ascii="Times New Roman" w:hAnsi="Times New Roman" w:cs="Times New Roman"/>
+          <w:sz w:val="24"/>
+          <w:szCs w:val="24"/>
+        </w:rPr>
+      </w:pPr>
+      <w:r>
+        <w:rPr>
+          <w:rFonts w:ascii="Times New Roman" w:hAnsi="Times New Roman" w:cs="Times New Roman"/>
+          <w:sz w:val="24"/>
+          <w:szCs w:val="24"/>
+        </w:rPr>
+        <w:t>What is fail-safe?</w:t>
+      </w:r>
+    </w:p>
+    <w:p>
+      <w:pPr>
+        <w:pStyle w:val="ListParagraph"/>
+        <w:numPr>
+          <w:ilvl w:val="0"/>
+          <w:numId w:val="18"/>
+        </w:numPr>
+        <w:spacing w:after="0"/>
+        <w:rPr>
+          <w:rFonts w:ascii="Times New Roman" w:hAnsi="Times New Roman" w:cs="Times New Roman"/>
+          <w:sz w:val="24"/>
+          <w:szCs w:val="24"/>
+        </w:rPr>
+      </w:pPr>
+      <w:r>
+        <w:rPr>
+          <w:rFonts w:ascii="Times New Roman" w:hAnsi="Times New Roman" w:cs="Times New Roman"/>
+          <w:sz w:val="24"/>
+          <w:szCs w:val="24"/>
+        </w:rPr>
+        <w:t>---</w:t>
+      </w:r>
+    </w:p>
+    <w:p>
+      <w:pPr>
+        <w:pStyle w:val="ListParagraph"/>
+        <w:numPr>
+          <w:ilvl w:val="0"/>
+          <w:numId w:val="18"/>
+        </w:numPr>
+        <w:spacing w:after="0"/>
+        <w:rPr>
+          <w:rFonts w:ascii="Times New Roman" w:hAnsi="Times New Roman" w:cs="Times New Roman"/>
+          <w:sz w:val="24"/>
+          <w:szCs w:val="24"/>
+        </w:rPr>
+      </w:pPr>
+      <w:r>
+        <w:rPr>
+          <w:rFonts w:ascii="Times New Roman" w:hAnsi="Times New Roman" w:cs="Times New Roman"/>
+          <w:sz w:val="24"/>
+          <w:szCs w:val="24"/>
+        </w:rPr>
+        <w:t>What happens when we do a zero-copy clone of a table?</w:t>
+      </w:r>
+    </w:p>
+    <w:p>
+      <w:pPr>
+        <w:pStyle w:val="ListParagraph"/>
+        <w:numPr>
+          <w:ilvl w:val="0"/>
+          <w:numId w:val="18"/>
+        </w:numPr>
+        <w:spacing w:after="0"/>
+        <w:rPr>
+          <w:rFonts w:ascii="Times New Roman" w:hAnsi="Times New Roman" w:cs="Times New Roman"/>
+          <w:sz w:val="24"/>
+          <w:szCs w:val="24"/>
+        </w:rPr>
+      </w:pPr>
+      <w:r>
+        <w:rPr>
+          <w:rFonts w:ascii="Times New Roman" w:hAnsi="Times New Roman" w:cs="Times New Roman"/>
+          <w:sz w:val="24"/>
+          <w:szCs w:val="24"/>
+        </w:rPr>
+        <w:t>---</w:t>
+      </w:r>
+    </w:p>
+    <w:p>
+      <w:pPr>
+        <w:pStyle w:val="ListParagraph"/>
+        <w:numPr>
+          <w:ilvl w:val="0"/>
+          <w:numId w:val="18"/>
+        </w:numPr>
+        <w:spacing w:after="0"/>
+        <w:rPr>
+          <w:rFonts w:ascii="Times New Roman" w:hAnsi="Times New Roman" w:cs="Times New Roman"/>
+          <w:sz w:val="24"/>
+          <w:szCs w:val="24"/>
+        </w:rPr>
+      </w:pPr>
+      <w:r>
+        <w:rPr>
+          <w:rFonts w:ascii="Times New Roman" w:hAnsi="Times New Roman" w:cs="Times New Roman"/>
+          <w:sz w:val="24"/>
+          <w:szCs w:val="24"/>
+        </w:rPr>
+        <w:t>What are the different types of tables?</w:t>
+      </w:r>
+    </w:p>
+    <w:p>
+      <w:pPr>
+        <w:pStyle w:val="ListParagraph"/>
+        <w:numPr>
+          <w:ilvl w:val="1"/>
+          <w:numId w:val="18"/>
+        </w:numPr>
+        <w:spacing w:after="0"/>
+        <w:rPr>
+          <w:rFonts w:ascii="Times New Roman" w:hAnsi="Times New Roman" w:cs="Times New Roman"/>
+          <w:sz w:val="24"/>
+          <w:szCs w:val="24"/>
+        </w:rPr>
+      </w:pPr>
+      <w:r>
+        <w:rPr>
+          <w:rFonts w:ascii="Times New Roman" w:hAnsi="Times New Roman" w:cs="Times New Roman"/>
+          <w:sz w:val="24"/>
+          <w:szCs w:val="24"/>
+        </w:rPr>
+        <w:t xml:space="preserve">permanent </w:t>
+      </w:r>
+    </w:p>
+    <w:p>
+      <w:pPr>
+        <w:pStyle w:val="ListParagraph"/>
+        <w:numPr>
+          <w:ilvl w:val="1"/>
+          <w:numId w:val="18"/>
+        </w:numPr>
+        <w:spacing w:after="0"/>
+        <w:rPr>
+          <w:rFonts w:ascii="Times New Roman" w:hAnsi="Times New Roman" w:cs="Times New Roman"/>
+          <w:sz w:val="24"/>
+          <w:szCs w:val="24"/>
+        </w:rPr>
+      </w:pPr>
+      <w:r>
+        <w:rPr>
+          <w:rFonts w:ascii="Times New Roman" w:hAnsi="Times New Roman" w:cs="Times New Roman"/>
+          <w:sz w:val="24"/>
+          <w:szCs w:val="24"/>
+        </w:rPr>
+        <w:t>transient</w:t>
+      </w:r>
+    </w:p>
+    <w:p>
+      <w:pPr>
+        <w:pStyle w:val="ListParagraph"/>
+        <w:numPr>
+          <w:ilvl w:val="1"/>
+          <w:numId w:val="18"/>
+        </w:numPr>
+        <w:spacing w:after="0"/>
+        <w:rPr>
+          <w:rFonts w:ascii="Times New Roman" w:hAnsi="Times New Roman" w:cs="Times New Roman"/>
+          <w:sz w:val="24"/>
+          <w:szCs w:val="24"/>
+        </w:rPr>
+      </w:pPr>
+      <w:r>
+        <w:rPr>
+          <w:rFonts w:ascii="Times New Roman" w:hAnsi="Times New Roman" w:cs="Times New Roman"/>
+          <w:sz w:val="24"/>
+          <w:szCs w:val="24"/>
+        </w:rPr>
+        <w:t>temporary</w:t>
+      </w:r>
+    </w:p>
+    <w:p>
+      <w:pPr>
+        <w:pStyle w:val="ListParagraph"/>
+        <w:numPr>
+          <w:ilvl w:val="0"/>
+          <w:numId w:val="18"/>
+        </w:numPr>
+        <w:spacing w:after="0"/>
+        <w:rPr>
+          <w:rFonts w:ascii="Times New Roman" w:hAnsi="Times New Roman" w:cs="Times New Roman"/>
+          <w:sz w:val="24"/>
+          <w:szCs w:val="24"/>
+        </w:rPr>
+      </w:pPr>
+      <w:r>
+        <w:rPr>
+          <w:rFonts w:ascii="Times New Roman" w:hAnsi="Times New Roman" w:cs="Times New Roman"/>
+          <w:sz w:val="24"/>
+          <w:szCs w:val="24"/>
+        </w:rPr>
+        <w:t>Explain permanent tables.</w:t>
+      </w:r>
+    </w:p>
+    <w:p>
+      <w:pPr>
+        <w:pStyle w:val="ListParagraph"/>
+        <w:numPr>
+          <w:ilvl w:val="0"/>
+          <w:numId w:val="18"/>
+        </w:numPr>
+        <w:spacing w:after="0"/>
+        <w:rPr>
+          <w:rFonts w:ascii="Times New Roman" w:hAnsi="Times New Roman" w:cs="Times New Roman"/>
+          <w:sz w:val="24"/>
+          <w:szCs w:val="24"/>
+        </w:rPr>
+      </w:pPr>
+      <w:r>
+        <w:rPr>
+          <w:rFonts w:ascii="Times New Roman" w:hAnsi="Times New Roman" w:cs="Times New Roman"/>
+          <w:sz w:val="24"/>
+          <w:szCs w:val="24"/>
+        </w:rPr>
+        <w:t>Explain transient tables.</w:t>
+      </w:r>
+    </w:p>
+    <w:p>
+      <w:pPr>
+        <w:pStyle w:val="ListParagraph"/>
+        <w:numPr>
+          <w:ilvl w:val="0"/>
+          <w:numId w:val="18"/>
+        </w:numPr>
+        <w:spacing w:after="0"/>
+        <w:rPr>
+          <w:rFonts w:ascii="Times New Roman" w:hAnsi="Times New Roman" w:cs="Times New Roman"/>
+          <w:sz w:val="24"/>
+          <w:szCs w:val="24"/>
+        </w:rPr>
+      </w:pPr>
+      <w:r>
+        <w:rPr>
+          <w:rFonts w:ascii="Times New Roman" w:hAnsi="Times New Roman" w:cs="Times New Roman"/>
+          <w:sz w:val="24"/>
+          <w:szCs w:val="24"/>
+        </w:rPr>
+        <w:t>Explain temporary tables.</w:t>
+      </w:r>
+    </w:p>
+    <w:p>
+      <w:pPr>
+        <w:pStyle w:val="ListParagraph"/>
+        <w:numPr>
+          <w:ilvl w:val="0"/>
+          <w:numId w:val="18"/>
+        </w:numPr>
+        <w:spacing w:after="0"/>
+        <w:rPr>
+          <w:rFonts w:ascii="Times New Roman" w:hAnsi="Times New Roman" w:cs="Times New Roman"/>
+          <w:sz w:val="24"/>
+          <w:szCs w:val="24"/>
+        </w:rPr>
+      </w:pPr>
+      <w:r>
+        <w:rPr>
+          <w:rFonts w:ascii="Times New Roman" w:hAnsi="Times New Roman" w:cs="Times New Roman"/>
+          <w:sz w:val="24"/>
+          <w:szCs w:val="24"/>
+        </w:rPr>
+        <w:t>Can we convert one type of table to another?</w:t>
+      </w:r>
+    </w:p>
+    <w:p>
+      <w:pPr>
+        <w:pStyle w:val="ListParagraph"/>
+        <w:numPr>
+          <w:ilvl w:val="0"/>
+          <w:numId w:val="18"/>
+        </w:numPr>
+        <w:spacing w:after="0"/>
+        <w:rPr>
+          <w:rFonts w:ascii="Times New Roman" w:hAnsi="Times New Roman" w:cs="Times New Roman"/>
+          <w:sz w:val="24"/>
+          <w:szCs w:val="24"/>
+        </w:rPr>
+      </w:pPr>
+      <w:proofErr w:type="spellStart"/>
+      <w:proofErr w:type="gramStart"/>
+      <w:r>
+        <w:rPr>
+          <w:rFonts w:ascii="Times New Roman" w:hAnsi="Times New Roman" w:cs="Times New Roman"/>
+          <w:sz w:val="24"/>
+          <w:szCs w:val="24"/>
+        </w:rPr>
+        <w:t>Lets</w:t>
+      </w:r>
+      <w:proofErr w:type="spellEnd"/>
+      <w:proofErr w:type="gramEnd"/>
+      <w:r>
+        <w:rPr>
+          <w:rFonts w:ascii="Times New Roman" w:hAnsi="Times New Roman" w:cs="Times New Roman"/>
+          <w:sz w:val="24"/>
+          <w:szCs w:val="24"/>
+        </w:rPr>
+        <w:t xml:space="preserve"> say I have a table named A. I dropped it and created another table with exactly the same name A. Now I am trying to un-drop that table A and not able to. How can I un-drop my previous table A?</w:t>
+      </w:r>
+    </w:p>
+    <w:p>
+      <w:pPr>
+        <w:pStyle w:val="ListParagraph"/>
+        <w:numPr>
+          <w:ilvl w:val="1"/>
+          <w:numId w:val="18"/>
+        </w:numPr>
+        <w:spacing w:after="0"/>
+        <w:rPr>
+          <w:rFonts w:ascii="Times New Roman" w:hAnsi="Times New Roman" w:cs="Times New Roman"/>
+          <w:sz w:val="24"/>
+          <w:szCs w:val="24"/>
+        </w:rPr>
+      </w:pPr>
+      <w:r>
+        <w:rPr>
+          <w:rFonts w:ascii="Times New Roman" w:hAnsi="Times New Roman" w:cs="Times New Roman"/>
+          <w:sz w:val="24"/>
+          <w:szCs w:val="24"/>
+        </w:rPr>
+        <w:t>alter and change the name of the newly created table A to something else, say B and then try to un-drop the table A</w:t>
+      </w:r>
+    </w:p>
+    <w:p>
+      <w:pPr>
+        <w:pStyle w:val="ListParagraph"/>
+        <w:numPr>
+          <w:ilvl w:val="0"/>
+          <w:numId w:val="18"/>
+        </w:numPr>
+        <w:spacing w:after="0"/>
+        <w:rPr>
+          <w:rFonts w:ascii="Times New Roman" w:hAnsi="Times New Roman" w:cs="Times New Roman"/>
+          <w:sz w:val="24"/>
+          <w:szCs w:val="24"/>
+        </w:rPr>
+      </w:pPr>
+      <w:r>
+        <w:rPr>
+          <w:rFonts w:ascii="Times New Roman" w:hAnsi="Times New Roman" w:cs="Times New Roman"/>
+          <w:sz w:val="24"/>
+          <w:szCs w:val="24"/>
+        </w:rPr>
+        <w:t xml:space="preserve">Can we create a transient database / schema? </w:t>
+      </w:r>
+    </w:p>
+    <w:p>
+      <w:pPr>
+        <w:pStyle w:val="ListParagraph"/>
+        <w:numPr>
+          <w:ilvl w:val="0"/>
+          <w:numId w:val="18"/>
+        </w:numPr>
+        <w:spacing w:after="0"/>
+        <w:rPr>
+          <w:rFonts w:ascii="Times New Roman" w:hAnsi="Times New Roman" w:cs="Times New Roman"/>
+          <w:sz w:val="24"/>
+          <w:szCs w:val="24"/>
+        </w:rPr>
+      </w:pPr>
+      <w:r>
+        <w:rPr>
+          <w:rFonts w:ascii="Times New Roman" w:hAnsi="Times New Roman" w:cs="Times New Roman"/>
+          <w:sz w:val="24"/>
+          <w:szCs w:val="24"/>
+        </w:rPr>
+        <w:t>Can we create a temporary table with exactly the same name as a permanent / transient table?</w:t>
+      </w:r>
+    </w:p>
+    <w:p>
+      <w:pPr>
+        <w:pStyle w:val="ListParagraph"/>
+        <w:numPr>
+          <w:ilvl w:val="0"/>
+          <w:numId w:val="18"/>
+        </w:numPr>
+        <w:spacing w:after="0"/>
+        <w:rPr>
+          <w:rFonts w:ascii="Times New Roman" w:hAnsi="Times New Roman" w:cs="Times New Roman"/>
+          <w:sz w:val="24"/>
+          <w:szCs w:val="24"/>
+        </w:rPr>
+      </w:pPr>
+      <w:r>
+        <w:rPr>
+          <w:rFonts w:ascii="Times New Roman" w:hAnsi="Times New Roman" w:cs="Times New Roman"/>
+          <w:sz w:val="24"/>
+          <w:szCs w:val="24"/>
+        </w:rPr>
+        <w:t>---</w:t>
+      </w:r>
+    </w:p>
+    <w:p>
+      <w:pPr>
+        <w:pStyle w:val="ListParagraph"/>
+        <w:numPr>
+          <w:ilvl w:val="0"/>
+          <w:numId w:val="18"/>
+        </w:numPr>
+        <w:spacing w:after="0"/>
+        <w:rPr>
+          <w:rFonts w:ascii="Times New Roman" w:hAnsi="Times New Roman" w:cs="Times New Roman"/>
+          <w:sz w:val="24"/>
+          <w:szCs w:val="24"/>
+        </w:rPr>
+      </w:pPr>
+      <w:r>
+        <w:rPr>
+          <w:rFonts w:ascii="Times New Roman" w:hAnsi="Times New Roman" w:cs="Times New Roman"/>
+          <w:sz w:val="24"/>
+          <w:szCs w:val="24"/>
+        </w:rPr>
+        <w:t>What are external tables in snowflake?</w:t>
+      </w:r>
+    </w:p>
+    <w:p>
+      <w:pPr>
+        <w:pStyle w:val="ListParagraph"/>
+        <w:numPr>
+          <w:ilvl w:val="0"/>
+          <w:numId w:val="18"/>
+        </w:numPr>
+        <w:spacing w:after="0"/>
+        <w:rPr>
+          <w:rFonts w:ascii="Times New Roman" w:hAnsi="Times New Roman" w:cs="Times New Roman"/>
+          <w:sz w:val="24"/>
+          <w:szCs w:val="24"/>
+        </w:rPr>
+      </w:pPr>
+      <w:r>
+        <w:rPr>
+          <w:rFonts w:ascii="Times New Roman" w:hAnsi="Times New Roman" w:cs="Times New Roman"/>
+          <w:sz w:val="24"/>
+          <w:szCs w:val="24"/>
+        </w:rPr>
+        <w:t>What are the limitations of external tables in snowflake?</w:t>
+      </w:r>
+    </w:p>
+    <w:p>
+      <w:pPr>
+        <w:pStyle w:val="ListParagraph"/>
+        <w:numPr>
+          <w:ilvl w:val="0"/>
+          <w:numId w:val="18"/>
+        </w:numPr>
+        <w:spacing w:after="0"/>
+        <w:rPr>
+          <w:rFonts w:ascii="Times New Roman" w:hAnsi="Times New Roman" w:cs="Times New Roman"/>
+          <w:sz w:val="24"/>
+          <w:szCs w:val="24"/>
+        </w:rPr>
+      </w:pPr>
+      <w:r>
+        <w:rPr>
+          <w:rFonts w:ascii="Times New Roman" w:hAnsi="Times New Roman" w:cs="Times New Roman"/>
+          <w:sz w:val="24"/>
+          <w:szCs w:val="24"/>
+        </w:rPr>
+        <w:t>What are the advantages of using external tables in snowflake?</w:t>
+      </w:r>
+    </w:p>
+    <w:p>
+      <w:pPr>
+        <w:pStyle w:val="ListParagraph"/>
+        <w:numPr>
+          <w:ilvl w:val="0"/>
+          <w:numId w:val="18"/>
+        </w:numPr>
+        <w:spacing w:after="0"/>
+        <w:rPr>
+          <w:rFonts w:ascii="Times New Roman" w:hAnsi="Times New Roman" w:cs="Times New Roman"/>
+          <w:sz w:val="24"/>
+          <w:szCs w:val="24"/>
+        </w:rPr>
+      </w:pPr>
+      <w:r>
+        <w:rPr>
+          <w:rFonts w:ascii="Times New Roman" w:hAnsi="Times New Roman" w:cs="Times New Roman"/>
+          <w:sz w:val="24"/>
+          <w:szCs w:val="24"/>
+        </w:rPr>
+        <w:t>What are the metadata associated with external tables in snowflake?</w:t>
+      </w:r>
+    </w:p>
+    <w:p>
+      <w:pPr>
+        <w:pStyle w:val="ListParagraph"/>
+        <w:numPr>
+          <w:ilvl w:val="0"/>
+          <w:numId w:val="18"/>
+        </w:numPr>
+        <w:spacing w:after="0"/>
+        <w:rPr>
+          <w:rFonts w:ascii="Times New Roman" w:hAnsi="Times New Roman" w:cs="Times New Roman"/>
+          <w:sz w:val="24"/>
+          <w:szCs w:val="24"/>
+        </w:rPr>
+      </w:pPr>
+      <w:r>
+        <w:rPr>
+          <w:rFonts w:ascii="Times New Roman" w:hAnsi="Times New Roman" w:cs="Times New Roman"/>
+          <w:sz w:val="24"/>
+          <w:szCs w:val="24"/>
+        </w:rPr>
+        <w:t>What are the steps for creating an external table in snowflake?</w:t>
+      </w:r>
+    </w:p>
+    <w:p>
+      <w:pPr>
+        <w:pStyle w:val="ListParagraph"/>
+        <w:numPr>
+          <w:ilvl w:val="0"/>
+          <w:numId w:val="18"/>
+        </w:numPr>
+        <w:spacing w:after="0"/>
+        <w:rPr>
+          <w:rFonts w:ascii="Times New Roman" w:hAnsi="Times New Roman" w:cs="Times New Roman"/>
+          <w:sz w:val="24"/>
+          <w:szCs w:val="24"/>
+        </w:rPr>
+      </w:pPr>
+      <w:r>
+        <w:rPr>
+          <w:rFonts w:ascii="Times New Roman" w:hAnsi="Times New Roman" w:cs="Times New Roman"/>
+          <w:sz w:val="24"/>
+          <w:szCs w:val="24"/>
+        </w:rPr>
+        <w:t>Will an external table get refreshed automatically in case of any changes in external location?</w:t>
+      </w:r>
+    </w:p>
+    <w:p>
+      <w:pPr>
+        <w:pStyle w:val="ListParagraph"/>
+        <w:numPr>
+          <w:ilvl w:val="0"/>
+          <w:numId w:val="18"/>
+        </w:numPr>
+        <w:spacing w:after="0"/>
+        <w:rPr>
+          <w:rFonts w:ascii="Times New Roman" w:hAnsi="Times New Roman" w:cs="Times New Roman"/>
+          <w:sz w:val="24"/>
+          <w:szCs w:val="24"/>
+        </w:rPr>
+      </w:pPr>
+      <w:r>
+        <w:rPr>
+          <w:rFonts w:ascii="Times New Roman" w:hAnsi="Times New Roman" w:cs="Times New Roman"/>
+          <w:sz w:val="24"/>
+          <w:szCs w:val="24"/>
+        </w:rPr>
+        <w:t>---</w:t>
+      </w:r>
+    </w:p>
+    <w:p>
+      <w:pPr>
+        <w:pStyle w:val="ListParagraph"/>
+        <w:numPr>
+          <w:ilvl w:val="0"/>
+          <w:numId w:val="18"/>
+        </w:numPr>
+        <w:spacing w:after="0"/>
+        <w:rPr>
+          <w:rFonts w:ascii="Times New Roman" w:hAnsi="Times New Roman" w:cs="Times New Roman"/>
+          <w:sz w:val="24"/>
+          <w:szCs w:val="24"/>
+        </w:rPr>
+      </w:pPr>
+      <w:r>
+        <w:rPr>
+          <w:rFonts w:ascii="Times New Roman" w:hAnsi="Times New Roman" w:cs="Times New Roman"/>
+          <w:sz w:val="24"/>
+          <w:szCs w:val="24"/>
+        </w:rPr>
+        <w:t>What is the object hierarchy in snowflake?</w:t>
+      </w:r>
+    </w:p>
+    <w:p>
+      <w:pPr>
+        <w:pStyle w:val="ListParagraph"/>
+        <w:numPr>
+          <w:ilvl w:val="0"/>
+          <w:numId w:val="18"/>
+        </w:numPr>
+        <w:spacing w:after="0"/>
+        <w:rPr>
+          <w:rFonts w:ascii="Times New Roman" w:hAnsi="Times New Roman" w:cs="Times New Roman"/>
+          <w:sz w:val="24"/>
+          <w:szCs w:val="24"/>
+        </w:rPr>
+      </w:pPr>
+      <w:r>
+        <w:rPr>
+          <w:rFonts w:ascii="Times New Roman" w:hAnsi="Times New Roman" w:cs="Times New Roman"/>
+          <w:sz w:val="24"/>
+          <w:szCs w:val="24"/>
+        </w:rPr>
+        <w:t>What is access control in snowflake?</w:t>
+      </w:r>
+    </w:p>
+    <w:p>
+      <w:pPr>
+        <w:pStyle w:val="ListParagraph"/>
+        <w:numPr>
+          <w:ilvl w:val="0"/>
+          <w:numId w:val="18"/>
+        </w:numPr>
+        <w:spacing w:after="0"/>
+        <w:rPr>
+          <w:rFonts w:ascii="Times New Roman" w:hAnsi="Times New Roman" w:cs="Times New Roman"/>
+          <w:sz w:val="24"/>
+          <w:szCs w:val="24"/>
+        </w:rPr>
+      </w:pPr>
+      <w:r>
+        <w:rPr>
+          <w:rFonts w:ascii="Times New Roman" w:hAnsi="Times New Roman" w:cs="Times New Roman"/>
+          <w:sz w:val="24"/>
+          <w:szCs w:val="24"/>
+        </w:rPr>
+        <w:t>What are the different models of access control supported by snowflake?</w:t>
+      </w:r>
+    </w:p>
+    <w:p>
+      <w:pPr>
+        <w:pStyle w:val="ListParagraph"/>
+        <w:numPr>
+          <w:ilvl w:val="1"/>
+          <w:numId w:val="18"/>
+        </w:numPr>
+        <w:spacing w:after="0"/>
+        <w:rPr>
+          <w:rFonts w:ascii="Times New Roman" w:hAnsi="Times New Roman" w:cs="Times New Roman"/>
+          <w:sz w:val="24"/>
+          <w:szCs w:val="24"/>
+        </w:rPr>
+      </w:pPr>
+      <w:r>
+        <w:rPr>
+          <w:rFonts w:ascii="Times New Roman" w:hAnsi="Times New Roman" w:cs="Times New Roman"/>
+          <w:sz w:val="24"/>
+          <w:szCs w:val="24"/>
+        </w:rPr>
+        <w:t>discretionary</w:t>
+      </w:r>
+    </w:p>
+    <w:p>
+      <w:pPr>
+        <w:pStyle w:val="ListParagraph"/>
+        <w:numPr>
+          <w:ilvl w:val="1"/>
+          <w:numId w:val="18"/>
+        </w:numPr>
+        <w:spacing w:after="0"/>
+        <w:rPr>
+          <w:rFonts w:ascii="Times New Roman" w:hAnsi="Times New Roman" w:cs="Times New Roman"/>
+          <w:sz w:val="24"/>
+          <w:szCs w:val="24"/>
+        </w:rPr>
+      </w:pPr>
+      <w:r>
+        <w:rPr>
+          <w:rFonts w:ascii="Times New Roman" w:hAnsi="Times New Roman" w:cs="Times New Roman"/>
+          <w:sz w:val="24"/>
+          <w:szCs w:val="24"/>
+        </w:rPr>
+        <w:t xml:space="preserve">role based </w:t>
+      </w:r>
+    </w:p>
+    <w:p>
+      <w:pPr>
+        <w:pStyle w:val="ListParagraph"/>
+        <w:numPr>
+          <w:ilvl w:val="0"/>
+          <w:numId w:val="18"/>
+        </w:numPr>
+        <w:spacing w:after="0"/>
+        <w:rPr>
+          <w:rFonts w:ascii="Times New Roman" w:hAnsi="Times New Roman" w:cs="Times New Roman"/>
+          <w:sz w:val="24"/>
+          <w:szCs w:val="24"/>
+        </w:rPr>
+      </w:pPr>
+      <w:r>
+        <w:rPr>
+          <w:rFonts w:ascii="Times New Roman" w:hAnsi="Times New Roman" w:cs="Times New Roman"/>
+          <w:sz w:val="24"/>
+          <w:szCs w:val="24"/>
+        </w:rPr>
+        <w:lastRenderedPageBreak/>
+        <w:t>Can u explain the terms - securable object, privilege, role, user - in the context of above 2 access control models and how they are related?</w:t>
+      </w:r>
+    </w:p>
+    <w:p>
+      <w:pPr>
+        <w:spacing w:after="0"/>
+        <w:rPr>
+          <w:rFonts w:ascii="Times New Roman" w:hAnsi="Times New Roman" w:cs="Times New Roman"/>
+          <w:sz w:val="24"/>
+          <w:szCs w:val="24"/>
+        </w:rPr>
+      </w:pPr>
+    </w:p>
+    <w:p>
+      <w:pPr>
+        <w:spacing w:after="0"/>
+        <w:rPr>
+          <w:rFonts w:ascii="Times New Roman" w:hAnsi="Times New Roman" w:cs="Times New Roman"/>
+          <w:sz w:val="24"/>
+          <w:szCs w:val="24"/>
+        </w:rPr>
+      </w:pPr>
+      <w:r>
+        <w:rPr>
+          <w:rFonts w:ascii="Times New Roman" w:hAnsi="Times New Roman" w:cs="Times New Roman"/>
+          <w:noProof/>
+          <w:sz w:val="24"/>
+          <w:szCs w:val="24"/>
+        </w:rPr>
+        <w:drawing>
+          <wp:inline distT="0" distB="0" distL="0" distR="0" wp14:anchorId="2C2F8B83" wp14:editId="3707E886">
+            <wp:extent cx="4508500" cy="1408594"/>
+            <wp:effectExtent l="152400" t="152400" r="368300" b="363220"/>
+            <wp:docPr id="5" name="Content Placeholder 4">
+              <a:extLst xmlns:a="http://schemas.openxmlformats.org/drawingml/2006/main">
+                <a:ext uri="{FF2B5EF4-FFF2-40B4-BE49-F238E27FC236}">
+                  <a16:creationId xmlns:a16="http://schemas.microsoft.com/office/drawing/2014/main" id="{502405D1-3EEE-8332-8DD1-A6EEEF60CA0D}"/>
+                </a:ext>
+              </a:extLst>
+            </wp:docPr>
+            <wp:cNvGraphicFramePr>
+              <a:graphicFrameLocks xmlns:a="http://schemas.openxmlformats.org/drawingml/2006/main" noGrp="1" noChangeAspect="1"/>
+            </wp:cNvGraphicFramePr>
+            <a:graphic xmlns:a="http://schemas.openxmlformats.org/drawingml/2006/main">
+              <a:graphicData uri="http://schemas.openxmlformats.org/drawingml/2006/picture">
+                <pic:pic xmlns:pic="http://schemas.openxmlformats.org/drawingml/2006/picture">
+                  <pic:nvPicPr>
+                    <pic:cNvPr id="5" name="Content Placeholder 4">
+                      <a:extLst>
+                        <a:ext uri="{FF2B5EF4-FFF2-40B4-BE49-F238E27FC236}">
+                          <a16:creationId xmlns:a16="http://schemas.microsoft.com/office/drawing/2014/main" id="{502405D1-3EEE-8332-8DD1-A6EEEF60CA0D}"/>
+                        </a:ext>
+                      </a:extLst>
+                    </pic:cNvPr>
+                    <pic:cNvPicPr>
+                      <a:picLocks noGrp="1" noChangeAspect="1"/>
+                    </pic:cNvPicPr>
+                  </pic:nvPicPr>
+                  <pic:blipFill>
+                    <a:blip r:embed="rId14"/>
+                    <a:stretch>
+                      <a:fillRect/>
+                    </a:stretch>
+                  </pic:blipFill>
+                  <pic:spPr>
+                    <a:xfrm>
+                      <a:off x="0" y="0"/>
+                      <a:ext cx="4539525" cy="1418287"/>
+                    </a:xfrm>
+                    <a:prstGeom prst="rect">
+                      <a:avLst/>
+                    </a:prstGeom>
+                    <a:ln>
+                      <a:noFill/>
+                    </a:ln>
+                    <a:effectLst>
+                      <a:outerShdw blurRad="292100" dist="139700" dir="2700000" algn="tl" rotWithShape="0">
+                        <a:srgbClr val="333333">
+                          <a:alpha val="65000"/>
+                        </a:srgbClr>
+                      </a:outerShdw>
+                    </a:effectLst>
+                  </pic:spPr>
+                </pic:pic>
+              </a:graphicData>
+            </a:graphic>
+          </wp:inline>
+        </w:drawing>
+      </w:r>
+    </w:p>
+    <w:p>
+      <w:pPr>
+        <w:pStyle w:val="ListParagraph"/>
+        <w:numPr>
+          <w:ilvl w:val="0"/>
+          <w:numId w:val="18"/>
+        </w:numPr>
+        <w:spacing w:after="0"/>
+        <w:rPr>
+          <w:rFonts w:ascii="Times New Roman" w:hAnsi="Times New Roman" w:cs="Times New Roman"/>
+          <w:sz w:val="24"/>
+          <w:szCs w:val="24"/>
+        </w:rPr>
+      </w:pPr>
+      <w:r>
+        <w:rPr>
+          <w:rFonts w:ascii="Times New Roman" w:hAnsi="Times New Roman" w:cs="Times New Roman"/>
+          <w:sz w:val="24"/>
+          <w:szCs w:val="24"/>
+        </w:rPr>
+        <w:t>What is a role?</w:t>
+      </w:r>
+    </w:p>
+    <w:p>
+      <w:pPr>
+        <w:pStyle w:val="ListParagraph"/>
+        <w:numPr>
+          <w:ilvl w:val="0"/>
+          <w:numId w:val="18"/>
+        </w:numPr>
+        <w:spacing w:after="0"/>
+        <w:rPr>
+          <w:rFonts w:ascii="Times New Roman" w:hAnsi="Times New Roman" w:cs="Times New Roman"/>
+          <w:sz w:val="24"/>
+          <w:szCs w:val="24"/>
+        </w:rPr>
+      </w:pPr>
+      <w:r>
+        <w:rPr>
+          <w:rFonts w:ascii="Times New Roman" w:hAnsi="Times New Roman" w:cs="Times New Roman"/>
+          <w:sz w:val="24"/>
+          <w:szCs w:val="24"/>
+        </w:rPr>
+        <w:t>What are different types of roles in snowflake?</w:t>
+      </w:r>
+    </w:p>
+    <w:p>
+      <w:pPr>
+        <w:pStyle w:val="ListParagraph"/>
+        <w:numPr>
+          <w:ilvl w:val="1"/>
+          <w:numId w:val="18"/>
+        </w:numPr>
+        <w:spacing w:after="0"/>
+        <w:rPr>
+          <w:rFonts w:ascii="Times New Roman" w:hAnsi="Times New Roman" w:cs="Times New Roman"/>
+          <w:sz w:val="24"/>
+          <w:szCs w:val="24"/>
+        </w:rPr>
+      </w:pPr>
+      <w:r>
+        <w:rPr>
+          <w:rFonts w:ascii="Times New Roman" w:hAnsi="Times New Roman" w:cs="Times New Roman"/>
+          <w:sz w:val="24"/>
+          <w:szCs w:val="24"/>
+        </w:rPr>
+        <w:t>system defined</w:t>
+      </w:r>
+    </w:p>
+    <w:p>
+      <w:pPr>
+        <w:pStyle w:val="ListParagraph"/>
+        <w:numPr>
+          <w:ilvl w:val="1"/>
+          <w:numId w:val="18"/>
+        </w:numPr>
+        <w:spacing w:after="0"/>
+        <w:rPr>
+          <w:rFonts w:ascii="Times New Roman" w:hAnsi="Times New Roman" w:cs="Times New Roman"/>
+          <w:sz w:val="24"/>
+          <w:szCs w:val="24"/>
+        </w:rPr>
+      </w:pPr>
+      <w:r>
+        <w:rPr>
+          <w:rFonts w:ascii="Times New Roman" w:hAnsi="Times New Roman" w:cs="Times New Roman"/>
+          <w:sz w:val="24"/>
+          <w:szCs w:val="24"/>
+        </w:rPr>
+        <w:t>custom</w:t>
+      </w:r>
+    </w:p>
+    <w:p>
+      <w:pPr>
+        <w:pStyle w:val="ListParagraph"/>
+        <w:numPr>
+          <w:ilvl w:val="0"/>
+          <w:numId w:val="18"/>
+        </w:numPr>
+        <w:spacing w:after="0"/>
+        <w:rPr>
+          <w:rFonts w:ascii="Times New Roman" w:hAnsi="Times New Roman" w:cs="Times New Roman"/>
+          <w:sz w:val="24"/>
+          <w:szCs w:val="24"/>
+        </w:rPr>
+      </w:pPr>
+      <w:r>
+        <w:rPr>
+          <w:rFonts w:ascii="Times New Roman" w:hAnsi="Times New Roman" w:cs="Times New Roman"/>
+          <w:sz w:val="24"/>
+          <w:szCs w:val="24"/>
+        </w:rPr>
+        <w:t xml:space="preserve">What </w:t>
+      </w:r>
+      <w:proofErr w:type="gramStart"/>
+      <w:r>
+        <w:rPr>
+          <w:rFonts w:ascii="Times New Roman" w:hAnsi="Times New Roman" w:cs="Times New Roman"/>
+          <w:sz w:val="24"/>
+          <w:szCs w:val="24"/>
+        </w:rPr>
+        <w:t>are</w:t>
+      </w:r>
+      <w:proofErr w:type="gramEnd"/>
+      <w:r>
+        <w:rPr>
+          <w:rFonts w:ascii="Times New Roman" w:hAnsi="Times New Roman" w:cs="Times New Roman"/>
+          <w:sz w:val="24"/>
+          <w:szCs w:val="24"/>
+        </w:rPr>
+        <w:t xml:space="preserve"> the different system defined roles?</w:t>
+      </w:r>
+    </w:p>
+    <w:p>
+      <w:pPr>
+        <w:spacing w:after="0"/>
+        <w:rPr>
+          <w:rFonts w:ascii="Times New Roman" w:hAnsi="Times New Roman" w:cs="Times New Roman"/>
+          <w:sz w:val="24"/>
+          <w:szCs w:val="24"/>
+        </w:rPr>
+      </w:pPr>
+    </w:p>
+    <w:p>
+      <w:pPr>
+        <w:spacing w:after="0"/>
+        <w:rPr>
+          <w:rFonts w:ascii="Times New Roman" w:hAnsi="Times New Roman" w:cs="Times New Roman"/>
+          <w:sz w:val="24"/>
+          <w:szCs w:val="24"/>
+        </w:rPr>
+      </w:pPr>
+      <w:r>
+        <w:rPr>
+          <w:rFonts w:ascii="Times New Roman" w:hAnsi="Times New Roman" w:cs="Times New Roman"/>
+          <w:noProof/>
+          <w:sz w:val="24"/>
+          <w:szCs w:val="24"/>
+        </w:rPr>
+        <w:drawing>
+          <wp:inline distT="0" distB="0" distL="0" distR="0" wp14:anchorId="45701E8B" wp14:editId="7950875F">
+            <wp:extent cx="5499100" cy="2383390"/>
+            <wp:effectExtent l="0" t="0" r="6350" b="0"/>
+            <wp:docPr id="447502878" name="Picture 1" descr="A screenshot of a document&#10;&#10;Description automatically generated"/>
+            <wp:cNvGraphicFramePr>
+              <a:graphicFrameLocks xmlns:a="http://schemas.openxmlformats.org/drawingml/2006/main" noChangeAspect="1"/>
+            </wp:cNvGraphicFramePr>
+            <a:graphic xmlns:a="http://schemas.openxmlformats.org/drawingml/2006/main">
+              <a:graphicData uri="http://schemas.openxmlformats.org/drawingml/2006/picture">
+                <pic:pic xmlns:pic="http://schemas.openxmlformats.org/drawingml/2006/picture">
+                  <pic:nvPicPr>
+                    <pic:cNvPr id="447502878" name="Picture 1" descr="A screenshot of a document&#10;&#10;Description automatically generated"/>
+                    <pic:cNvPicPr/>
+                  </pic:nvPicPr>
+                  <pic:blipFill>
+                    <a:blip r:embed="rId15"/>
+                    <a:stretch>
+                      <a:fillRect/>
+                    </a:stretch>
+                  </pic:blipFill>
+                  <pic:spPr>
+                    <a:xfrm>
+                      <a:off x="0" y="0"/>
+                      <a:ext cx="5508339" cy="2387394"/>
+                    </a:xfrm>
+                    <a:prstGeom prst="rect">
+                      <a:avLst/>
+                    </a:prstGeom>
+                  </pic:spPr>
+                </pic:pic>
+              </a:graphicData>
+            </a:graphic>
+          </wp:inline>
+        </w:drawing>
+      </w:r>
+    </w:p>
+    <w:p>
+      <w:pPr>
+        <w:spacing w:after="0"/>
+        <w:rPr>
+          <w:rFonts w:ascii="Times New Roman" w:hAnsi="Times New Roman" w:cs="Times New Roman"/>
+          <w:sz w:val="24"/>
+          <w:szCs w:val="24"/>
+        </w:rPr>
+      </w:pPr>
+    </w:p>
+    <w:p>
+      <w:pPr>
+        <w:pStyle w:val="ListParagraph"/>
+        <w:numPr>
+          <w:ilvl w:val="0"/>
+          <w:numId w:val="18"/>
+        </w:numPr>
+        <w:spacing w:after="0"/>
+        <w:rPr>
+          <w:rFonts w:ascii="Times New Roman" w:hAnsi="Times New Roman" w:cs="Times New Roman"/>
+          <w:sz w:val="24"/>
+          <w:szCs w:val="24"/>
+        </w:rPr>
+      </w:pPr>
+      <w:r>
+        <w:rPr>
+          <w:rFonts w:ascii="Times New Roman" w:hAnsi="Times New Roman" w:cs="Times New Roman"/>
+          <w:sz w:val="24"/>
+          <w:szCs w:val="24"/>
+        </w:rPr>
+        <w:t>What are custom roles in snowflake?</w:t>
+      </w:r>
+    </w:p>
+    <w:p>
+      <w:pPr>
+        <w:pStyle w:val="ListParagraph"/>
+        <w:numPr>
+          <w:ilvl w:val="0"/>
+          <w:numId w:val="18"/>
+        </w:numPr>
+        <w:spacing w:after="0"/>
+        <w:rPr>
+          <w:rFonts w:ascii="Times New Roman" w:hAnsi="Times New Roman" w:cs="Times New Roman"/>
+          <w:sz w:val="24"/>
+          <w:szCs w:val="24"/>
+        </w:rPr>
+      </w:pPr>
+      <w:r>
+        <w:rPr>
+          <w:rFonts w:ascii="Times New Roman" w:hAnsi="Times New Roman" w:cs="Times New Roman"/>
+          <w:sz w:val="24"/>
+          <w:szCs w:val="24"/>
+        </w:rPr>
+        <w:t>Explain the role hierarchy in snowflake.</w:t>
+      </w:r>
+    </w:p>
+    <w:p>
+      <w:pPr>
+        <w:spacing w:after="0"/>
+        <w:rPr>
+          <w:rFonts w:ascii="Times New Roman" w:hAnsi="Times New Roman" w:cs="Times New Roman"/>
+          <w:sz w:val="24"/>
+          <w:szCs w:val="24"/>
+        </w:rPr>
+      </w:pPr>
+    </w:p>
+    <w:p>
+      <w:pPr>
+        <w:spacing w:after="0"/>
+        <w:rPr>
+          <w:rFonts w:ascii="Times New Roman" w:hAnsi="Times New Roman" w:cs="Times New Roman"/>
+          <w:sz w:val="24"/>
+          <w:szCs w:val="24"/>
+        </w:rPr>
+      </w:pPr>
+      <w:r>
+        <w:rPr>
+          <w:rFonts w:ascii="Times New Roman" w:hAnsi="Times New Roman" w:cs="Times New Roman"/>
+          <w:noProof/>
+          <w:sz w:val="24"/>
+          <w:szCs w:val="24"/>
+        </w:rPr>
+        <w:lastRenderedPageBreak/>
+        <w:drawing>
+          <wp:inline distT="0" distB="0" distL="0" distR="0" wp14:anchorId="21662F4A" wp14:editId="6830F363">
+            <wp:extent cx="3257550" cy="2216150"/>
+            <wp:effectExtent l="0" t="0" r="0" b="0"/>
+            <wp:docPr id="1623934476" name="Content Placeholder 4" descr="A diagram of a company&#10;&#10;Description automatically generated">
+              <a:extLst xmlns:a="http://schemas.openxmlformats.org/drawingml/2006/main">
+                <a:ext uri="{FF2B5EF4-FFF2-40B4-BE49-F238E27FC236}">
+                  <a16:creationId xmlns:a16="http://schemas.microsoft.com/office/drawing/2014/main" id="{EA5E8CEF-0697-FC3C-0CD6-855832F45549}"/>
+                </a:ext>
+              </a:extLst>
+            </wp:docPr>
+            <wp:cNvGraphicFramePr>
+              <a:graphicFrameLocks xmlns:a="http://schemas.openxmlformats.org/drawingml/2006/main" noGrp="1" noChangeAspect="1"/>
+            </wp:cNvGraphicFramePr>
+            <a:graphic xmlns:a="http://schemas.openxmlformats.org/drawingml/2006/main">
+              <a:graphicData uri="http://schemas.openxmlformats.org/drawingml/2006/picture">
+                <pic:pic xmlns:pic="http://schemas.openxmlformats.org/drawingml/2006/picture">
+                  <pic:nvPicPr>
+                    <pic:cNvPr id="1623934476" name="Content Placeholder 4" descr="A diagram of a company&#10;&#10;Description automatically generated">
+                      <a:extLst>
+                        <a:ext uri="{FF2B5EF4-FFF2-40B4-BE49-F238E27FC236}">
+                          <a16:creationId xmlns:a16="http://schemas.microsoft.com/office/drawing/2014/main" id="{EA5E8CEF-0697-FC3C-0CD6-855832F45549}"/>
+                        </a:ext>
+                      </a:extLst>
+                    </pic:cNvPr>
+                    <pic:cNvPicPr>
+                      <a:picLocks noGrp="1" noChangeAspect="1"/>
+                    </pic:cNvPicPr>
+                  </pic:nvPicPr>
+                  <pic:blipFill>
+                    <a:blip r:embed="rId16"/>
+                    <a:stretch>
+                      <a:fillRect/>
+                    </a:stretch>
+                  </pic:blipFill>
+                  <pic:spPr>
+                    <a:xfrm>
+                      <a:off x="0" y="0"/>
+                      <a:ext cx="3257550" cy="2216150"/>
+                    </a:xfrm>
+                    <a:prstGeom prst="rect">
+                      <a:avLst/>
+                    </a:prstGeom>
+                  </pic:spPr>
+                </pic:pic>
+              </a:graphicData>
+            </a:graphic>
+          </wp:inline>
+        </w:drawing>
+      </w:r>
+    </w:p>
+    <w:p>
+      <w:pPr>
+        <w:spacing w:after="0"/>
+        <w:rPr>
+          <w:rFonts w:ascii="Times New Roman" w:hAnsi="Times New Roman" w:cs="Times New Roman"/>
+          <w:sz w:val="24"/>
+          <w:szCs w:val="24"/>
+        </w:rPr>
+      </w:pPr>
+    </w:p>
+    <w:p>
+      <w:pPr>
+        <w:pStyle w:val="ListParagraph"/>
+        <w:numPr>
+          <w:ilvl w:val="0"/>
+          <w:numId w:val="18"/>
+        </w:numPr>
+        <w:spacing w:after="0"/>
+        <w:rPr>
+          <w:rFonts w:ascii="Times New Roman" w:hAnsi="Times New Roman" w:cs="Times New Roman"/>
+          <w:sz w:val="24"/>
+          <w:szCs w:val="24"/>
+        </w:rPr>
+      </w:pPr>
+      <w:r>
+        <w:rPr>
+          <w:rFonts w:ascii="Times New Roman" w:hAnsi="Times New Roman" w:cs="Times New Roman"/>
+          <w:sz w:val="24"/>
+          <w:szCs w:val="24"/>
+        </w:rPr>
+        <w:t>---</w:t>
+      </w:r>
+    </w:p>
+    <w:p>
+      <w:pPr>
+        <w:pStyle w:val="ListParagraph"/>
+        <w:numPr>
+          <w:ilvl w:val="0"/>
+          <w:numId w:val="18"/>
+        </w:numPr>
+        <w:spacing w:after="0"/>
+        <w:rPr>
+          <w:rFonts w:ascii="Times New Roman" w:hAnsi="Times New Roman" w:cs="Times New Roman"/>
+          <w:sz w:val="24"/>
+          <w:szCs w:val="24"/>
+        </w:rPr>
+      </w:pPr>
+      <w:r>
+        <w:rPr>
+          <w:rFonts w:ascii="Times New Roman" w:hAnsi="Times New Roman" w:cs="Times New Roman"/>
+          <w:sz w:val="24"/>
+          <w:szCs w:val="24"/>
+        </w:rPr>
+        <w:t>What are views in snowflake?</w:t>
+      </w:r>
+    </w:p>
+    <w:p>
+      <w:pPr>
+        <w:pStyle w:val="ListParagraph"/>
+        <w:numPr>
+          <w:ilvl w:val="0"/>
+          <w:numId w:val="18"/>
+        </w:numPr>
+        <w:spacing w:after="0"/>
+        <w:rPr>
+          <w:rFonts w:ascii="Times New Roman" w:hAnsi="Times New Roman" w:cs="Times New Roman"/>
+          <w:sz w:val="24"/>
+          <w:szCs w:val="24"/>
+        </w:rPr>
+      </w:pPr>
+      <w:r>
+        <w:rPr>
+          <w:rFonts w:ascii="Times New Roman" w:hAnsi="Times New Roman" w:cs="Times New Roman"/>
+          <w:sz w:val="24"/>
+          <w:szCs w:val="24"/>
+        </w:rPr>
+        <w:t>When are the different types of views in snowflake?</w:t>
+      </w:r>
+    </w:p>
+    <w:p>
+      <w:pPr>
+        <w:pStyle w:val="ListParagraph"/>
+        <w:numPr>
+          <w:ilvl w:val="1"/>
+          <w:numId w:val="18"/>
+        </w:numPr>
+        <w:spacing w:after="0"/>
+        <w:rPr>
+          <w:rFonts w:ascii="Times New Roman" w:hAnsi="Times New Roman" w:cs="Times New Roman"/>
+          <w:sz w:val="24"/>
+          <w:szCs w:val="24"/>
+        </w:rPr>
+      </w:pPr>
+      <w:r>
+        <w:rPr>
+          <w:rFonts w:ascii="Times New Roman" w:hAnsi="Times New Roman" w:cs="Times New Roman"/>
+          <w:sz w:val="24"/>
+          <w:szCs w:val="24"/>
+        </w:rPr>
+        <w:t>normal</w:t>
+      </w:r>
+    </w:p>
+    <w:p>
+      <w:pPr>
+        <w:pStyle w:val="ListParagraph"/>
+        <w:numPr>
+          <w:ilvl w:val="1"/>
+          <w:numId w:val="18"/>
+        </w:numPr>
+        <w:spacing w:after="0"/>
+        <w:rPr>
+          <w:rFonts w:ascii="Times New Roman" w:hAnsi="Times New Roman" w:cs="Times New Roman"/>
+          <w:sz w:val="24"/>
+          <w:szCs w:val="24"/>
+        </w:rPr>
+      </w:pPr>
+      <w:r>
+        <w:rPr>
+          <w:rFonts w:ascii="Times New Roman" w:hAnsi="Times New Roman" w:cs="Times New Roman"/>
+          <w:sz w:val="24"/>
+          <w:szCs w:val="24"/>
+        </w:rPr>
+        <w:t>secure</w:t>
+      </w:r>
+    </w:p>
+    <w:p>
+      <w:pPr>
+        <w:pStyle w:val="ListParagraph"/>
+        <w:numPr>
+          <w:ilvl w:val="1"/>
+          <w:numId w:val="18"/>
+        </w:numPr>
+        <w:spacing w:after="0"/>
+        <w:rPr>
+          <w:rFonts w:ascii="Times New Roman" w:hAnsi="Times New Roman" w:cs="Times New Roman"/>
+          <w:sz w:val="24"/>
+          <w:szCs w:val="24"/>
+        </w:rPr>
+      </w:pPr>
+      <w:r>
+        <w:rPr>
+          <w:rFonts w:ascii="Times New Roman" w:hAnsi="Times New Roman" w:cs="Times New Roman"/>
+          <w:sz w:val="24"/>
+          <w:szCs w:val="24"/>
+        </w:rPr>
+        <w:t>materialized</w:t>
+      </w:r>
+    </w:p>
+    <w:p>
+      <w:pPr>
+        <w:pStyle w:val="ListParagraph"/>
+        <w:numPr>
+          <w:ilvl w:val="0"/>
+          <w:numId w:val="18"/>
+        </w:numPr>
+        <w:spacing w:after="0"/>
+        <w:rPr>
+          <w:rFonts w:ascii="Times New Roman" w:hAnsi="Times New Roman" w:cs="Times New Roman"/>
+          <w:sz w:val="24"/>
+          <w:szCs w:val="24"/>
+        </w:rPr>
+      </w:pPr>
+      <w:r>
+        <w:rPr>
+          <w:rFonts w:ascii="Times New Roman" w:hAnsi="Times New Roman" w:cs="Times New Roman"/>
+          <w:sz w:val="24"/>
+          <w:szCs w:val="24"/>
+        </w:rPr>
+        <w:t>When should you consider a normal view?</w:t>
+      </w:r>
+    </w:p>
+    <w:p>
+      <w:pPr>
+        <w:pStyle w:val="ListParagraph"/>
+        <w:numPr>
+          <w:ilvl w:val="0"/>
+          <w:numId w:val="18"/>
+        </w:numPr>
+        <w:spacing w:after="0"/>
+        <w:rPr>
+          <w:rFonts w:ascii="Times New Roman" w:hAnsi="Times New Roman" w:cs="Times New Roman"/>
+          <w:sz w:val="24"/>
+          <w:szCs w:val="24"/>
+        </w:rPr>
+      </w:pPr>
+      <w:r>
+        <w:rPr>
+          <w:rFonts w:ascii="Times New Roman" w:hAnsi="Times New Roman" w:cs="Times New Roman"/>
+          <w:sz w:val="24"/>
+          <w:szCs w:val="24"/>
+        </w:rPr>
+        <w:t>What is a secure view?</w:t>
+      </w:r>
+    </w:p>
+    <w:p>
+      <w:pPr>
+        <w:pStyle w:val="ListParagraph"/>
+        <w:numPr>
+          <w:ilvl w:val="0"/>
+          <w:numId w:val="18"/>
+        </w:numPr>
+        <w:spacing w:after="0"/>
+        <w:rPr>
+          <w:rFonts w:ascii="Times New Roman" w:hAnsi="Times New Roman" w:cs="Times New Roman"/>
+          <w:sz w:val="24"/>
+          <w:szCs w:val="24"/>
+        </w:rPr>
+      </w:pPr>
+      <w:r>
+        <w:rPr>
+          <w:rFonts w:ascii="Times New Roman" w:hAnsi="Times New Roman" w:cs="Times New Roman"/>
+          <w:sz w:val="24"/>
+          <w:szCs w:val="24"/>
+        </w:rPr>
+        <w:t>When should you consider a secure view?</w:t>
+      </w:r>
+    </w:p>
+    <w:p>
+      <w:pPr>
+        <w:pStyle w:val="ListParagraph"/>
+        <w:numPr>
+          <w:ilvl w:val="0"/>
+          <w:numId w:val="18"/>
+        </w:numPr>
+        <w:spacing w:after="0"/>
+        <w:rPr>
+          <w:rFonts w:ascii="Times New Roman" w:hAnsi="Times New Roman" w:cs="Times New Roman"/>
+          <w:sz w:val="24"/>
+          <w:szCs w:val="24"/>
+        </w:rPr>
+      </w:pPr>
+      <w:r>
+        <w:rPr>
+          <w:rFonts w:ascii="Times New Roman" w:hAnsi="Times New Roman" w:cs="Times New Roman"/>
+          <w:sz w:val="24"/>
+          <w:szCs w:val="24"/>
+        </w:rPr>
+        <w:t>What is a materialized view?</w:t>
+      </w:r>
+    </w:p>
+    <w:p>
+      <w:pPr>
+        <w:pStyle w:val="ListParagraph"/>
+        <w:numPr>
+          <w:ilvl w:val="0"/>
+          <w:numId w:val="18"/>
+        </w:numPr>
+        <w:spacing w:after="0"/>
+        <w:rPr>
+          <w:rFonts w:ascii="Times New Roman" w:hAnsi="Times New Roman" w:cs="Times New Roman"/>
+          <w:sz w:val="24"/>
+          <w:szCs w:val="24"/>
+        </w:rPr>
+      </w:pPr>
+      <w:r>
+        <w:rPr>
+          <w:rFonts w:ascii="Times New Roman" w:hAnsi="Times New Roman" w:cs="Times New Roman"/>
+          <w:sz w:val="24"/>
+          <w:szCs w:val="24"/>
+        </w:rPr>
+        <w:t>Does materialized view refresh itself when there is a change in the base table data?</w:t>
+      </w:r>
+    </w:p>
+    <w:p>
+      <w:pPr>
+        <w:pStyle w:val="ListParagraph"/>
+        <w:numPr>
+          <w:ilvl w:val="0"/>
+          <w:numId w:val="18"/>
+        </w:numPr>
+        <w:spacing w:after="0"/>
+        <w:rPr>
+          <w:rFonts w:ascii="Times New Roman" w:hAnsi="Times New Roman" w:cs="Times New Roman"/>
+          <w:sz w:val="24"/>
+          <w:szCs w:val="24"/>
+        </w:rPr>
+      </w:pPr>
+      <w:r>
+        <w:rPr>
+          <w:rFonts w:ascii="Times New Roman" w:hAnsi="Times New Roman" w:cs="Times New Roman"/>
+          <w:sz w:val="24"/>
+          <w:szCs w:val="24"/>
+        </w:rPr>
+        <w:t>Does materialized view increases cost?</w:t>
+      </w:r>
+    </w:p>
+    <w:p>
+      <w:pPr>
+        <w:pStyle w:val="ListParagraph"/>
+        <w:numPr>
+          <w:ilvl w:val="0"/>
+          <w:numId w:val="18"/>
+        </w:numPr>
+        <w:spacing w:after="0"/>
+        <w:rPr>
+          <w:rFonts w:ascii="Times New Roman" w:hAnsi="Times New Roman" w:cs="Times New Roman"/>
+          <w:sz w:val="24"/>
+          <w:szCs w:val="24"/>
+        </w:rPr>
+      </w:pPr>
+      <w:r>
+        <w:rPr>
+          <w:rFonts w:ascii="Times New Roman" w:hAnsi="Times New Roman" w:cs="Times New Roman"/>
+          <w:sz w:val="24"/>
+          <w:szCs w:val="24"/>
+        </w:rPr>
+        <w:t>When should you consider a materialized view?</w:t>
+      </w:r>
+    </w:p>
+    <w:p>
+      <w:pPr>
+        <w:pStyle w:val="ListParagraph"/>
+        <w:numPr>
+          <w:ilvl w:val="0"/>
+          <w:numId w:val="18"/>
+        </w:numPr>
+        <w:spacing w:after="0"/>
+        <w:rPr>
+          <w:rFonts w:ascii="Times New Roman" w:hAnsi="Times New Roman" w:cs="Times New Roman"/>
+          <w:sz w:val="24"/>
+          <w:szCs w:val="24"/>
+        </w:rPr>
+      </w:pPr>
+      <w:r>
+        <w:rPr>
+          <w:rFonts w:ascii="Times New Roman" w:hAnsi="Times New Roman" w:cs="Times New Roman"/>
+          <w:sz w:val="24"/>
+          <w:szCs w:val="24"/>
+        </w:rPr>
+        <w:t>What are the advantages of a materialized view?</w:t>
+      </w:r>
+    </w:p>
+    <w:p>
+      <w:pPr>
+        <w:pStyle w:val="ListParagraph"/>
+        <w:numPr>
+          <w:ilvl w:val="0"/>
+          <w:numId w:val="18"/>
+        </w:numPr>
+        <w:spacing w:after="0"/>
+        <w:rPr>
+          <w:rFonts w:ascii="Times New Roman" w:hAnsi="Times New Roman" w:cs="Times New Roman"/>
+          <w:sz w:val="24"/>
+          <w:szCs w:val="24"/>
+        </w:rPr>
+      </w:pPr>
+      <w:r>
+        <w:rPr>
+          <w:rFonts w:ascii="Times New Roman" w:hAnsi="Times New Roman" w:cs="Times New Roman"/>
+          <w:sz w:val="24"/>
+          <w:szCs w:val="24"/>
+        </w:rPr>
+        <w:t>What are the limitations of a materialized view?</w:t>
+      </w:r>
+    </w:p>
+    <w:p>
+      <w:pPr>
+        <w:pStyle w:val="ListParagraph"/>
+        <w:numPr>
+          <w:ilvl w:val="0"/>
+          <w:numId w:val="18"/>
+        </w:numPr>
+        <w:spacing w:after="0"/>
+        <w:rPr>
+          <w:rFonts w:ascii="Times New Roman" w:hAnsi="Times New Roman" w:cs="Times New Roman"/>
+          <w:sz w:val="24"/>
+          <w:szCs w:val="24"/>
+        </w:rPr>
+      </w:pPr>
+      <w:r>
+        <w:rPr>
+          <w:rFonts w:ascii="Times New Roman" w:hAnsi="Times New Roman" w:cs="Times New Roman"/>
+          <w:sz w:val="24"/>
+          <w:szCs w:val="24"/>
+        </w:rPr>
+        <w:t>---</w:t>
+      </w:r>
+    </w:p>
+    <w:p>
+      <w:pPr>
+        <w:pStyle w:val="ListParagraph"/>
+        <w:numPr>
+          <w:ilvl w:val="0"/>
+          <w:numId w:val="18"/>
+        </w:numPr>
+        <w:spacing w:after="0"/>
+        <w:rPr>
+          <w:rFonts w:ascii="Times New Roman" w:hAnsi="Times New Roman" w:cs="Times New Roman"/>
+          <w:sz w:val="24"/>
+          <w:szCs w:val="24"/>
+        </w:rPr>
+      </w:pPr>
+      <w:r>
+        <w:rPr>
+          <w:rFonts w:ascii="Times New Roman" w:hAnsi="Times New Roman" w:cs="Times New Roman"/>
+          <w:sz w:val="24"/>
+          <w:szCs w:val="24"/>
+        </w:rPr>
+        <w:t>What is column level security in snowflake?</w:t>
+      </w:r>
+    </w:p>
+    <w:p>
+      <w:pPr>
+        <w:pStyle w:val="ListParagraph"/>
+        <w:numPr>
+          <w:ilvl w:val="0"/>
+          <w:numId w:val="18"/>
+        </w:numPr>
+        <w:spacing w:after="0"/>
+        <w:rPr>
+          <w:rFonts w:ascii="Times New Roman" w:hAnsi="Times New Roman" w:cs="Times New Roman"/>
+          <w:sz w:val="24"/>
+          <w:szCs w:val="24"/>
+        </w:rPr>
+      </w:pPr>
+      <w:r>
+        <w:rPr>
+          <w:rFonts w:ascii="Times New Roman" w:hAnsi="Times New Roman" w:cs="Times New Roman"/>
+          <w:sz w:val="24"/>
+          <w:szCs w:val="24"/>
+        </w:rPr>
+        <w:t>What are the different ways to implement column level security?</w:t>
+      </w:r>
+    </w:p>
+    <w:p>
+      <w:pPr>
+        <w:pStyle w:val="ListParagraph"/>
+        <w:numPr>
+          <w:ilvl w:val="0"/>
+          <w:numId w:val="18"/>
+        </w:numPr>
+        <w:spacing w:after="0"/>
+        <w:rPr>
+          <w:rFonts w:ascii="Times New Roman" w:hAnsi="Times New Roman" w:cs="Times New Roman"/>
+          <w:sz w:val="24"/>
+          <w:szCs w:val="24"/>
+        </w:rPr>
+      </w:pPr>
+      <w:r>
+        <w:rPr>
+          <w:rFonts w:ascii="Times New Roman" w:hAnsi="Times New Roman" w:cs="Times New Roman"/>
+          <w:sz w:val="24"/>
+          <w:szCs w:val="24"/>
+        </w:rPr>
+        <w:t>What is dynamic data masking?</w:t>
+      </w:r>
+    </w:p>
+    <w:p>
+      <w:pPr>
+        <w:pStyle w:val="ListParagraph"/>
+        <w:numPr>
+          <w:ilvl w:val="0"/>
+          <w:numId w:val="18"/>
+        </w:numPr>
+        <w:spacing w:after="0"/>
+        <w:rPr>
+          <w:rFonts w:ascii="Times New Roman" w:hAnsi="Times New Roman" w:cs="Times New Roman"/>
+          <w:sz w:val="24"/>
+          <w:szCs w:val="24"/>
+        </w:rPr>
+      </w:pPr>
+      <w:r>
+        <w:rPr>
+          <w:rFonts w:ascii="Times New Roman" w:hAnsi="Times New Roman" w:cs="Times New Roman"/>
+          <w:sz w:val="24"/>
+          <w:szCs w:val="24"/>
+        </w:rPr>
+        <w:t>What is a masking policy?</w:t>
+      </w:r>
+    </w:p>
+    <w:p>
+      <w:pPr>
+        <w:pStyle w:val="ListParagraph"/>
+        <w:numPr>
+          <w:ilvl w:val="0"/>
+          <w:numId w:val="18"/>
+        </w:numPr>
+        <w:spacing w:after="0"/>
+        <w:rPr>
+          <w:rFonts w:ascii="Times New Roman" w:hAnsi="Times New Roman" w:cs="Times New Roman"/>
+          <w:sz w:val="24"/>
+          <w:szCs w:val="24"/>
+        </w:rPr>
+      </w:pPr>
+      <w:r>
+        <w:rPr>
+          <w:rFonts w:ascii="Times New Roman" w:hAnsi="Times New Roman" w:cs="Times New Roman"/>
+          <w:sz w:val="24"/>
+          <w:szCs w:val="24"/>
+        </w:rPr>
+        <w:t>How to create a masking policy?</w:t>
+      </w:r>
+    </w:p>
+    <w:p>
+      <w:pPr>
+        <w:pStyle w:val="ListParagraph"/>
+        <w:numPr>
+          <w:ilvl w:val="0"/>
+          <w:numId w:val="18"/>
+        </w:numPr>
+        <w:spacing w:after="0"/>
+        <w:rPr>
+          <w:rFonts w:ascii="Times New Roman" w:hAnsi="Times New Roman" w:cs="Times New Roman"/>
+          <w:sz w:val="24"/>
+          <w:szCs w:val="24"/>
+        </w:rPr>
+      </w:pPr>
+      <w:r>
+        <w:rPr>
+          <w:rFonts w:ascii="Times New Roman" w:hAnsi="Times New Roman" w:cs="Times New Roman"/>
+          <w:sz w:val="24"/>
+          <w:szCs w:val="24"/>
+        </w:rPr>
+        <w:t>How to set a masking policy?</w:t>
+      </w:r>
+    </w:p>
+    <w:p>
+      <w:pPr>
+        <w:pStyle w:val="ListParagraph"/>
+        <w:numPr>
+          <w:ilvl w:val="0"/>
+          <w:numId w:val="18"/>
+        </w:numPr>
+        <w:spacing w:after="0"/>
+        <w:rPr>
+          <w:rFonts w:ascii="Times New Roman" w:hAnsi="Times New Roman" w:cs="Times New Roman"/>
+          <w:sz w:val="24"/>
+          <w:szCs w:val="24"/>
+        </w:rPr>
+      </w:pPr>
+      <w:r>
+        <w:rPr>
+          <w:rFonts w:ascii="Times New Roman" w:hAnsi="Times New Roman" w:cs="Times New Roman"/>
+          <w:sz w:val="24"/>
+          <w:szCs w:val="24"/>
+        </w:rPr>
+        <w:t>How to unset a masking policy?</w:t>
+      </w:r>
+    </w:p>
+    <w:p>
+      <w:pPr>
+        <w:pStyle w:val="ListParagraph"/>
+        <w:numPr>
+          <w:ilvl w:val="0"/>
+          <w:numId w:val="18"/>
+        </w:numPr>
+        <w:spacing w:after="0"/>
+        <w:rPr>
+          <w:rFonts w:ascii="Times New Roman" w:hAnsi="Times New Roman" w:cs="Times New Roman"/>
+          <w:sz w:val="24"/>
+          <w:szCs w:val="24"/>
+        </w:rPr>
+      </w:pPr>
+      <w:r>
+        <w:rPr>
+          <w:rFonts w:ascii="Times New Roman" w:hAnsi="Times New Roman" w:cs="Times New Roman"/>
+          <w:sz w:val="24"/>
+          <w:szCs w:val="24"/>
+        </w:rPr>
+        <w:t>How to alter a masking policy?</w:t>
+      </w:r>
+    </w:p>
+    <w:p>
+      <w:pPr>
+        <w:pStyle w:val="ListParagraph"/>
+        <w:numPr>
+          <w:ilvl w:val="0"/>
+          <w:numId w:val="18"/>
+        </w:numPr>
+        <w:spacing w:after="0"/>
+        <w:rPr>
+          <w:rFonts w:ascii="Times New Roman" w:hAnsi="Times New Roman" w:cs="Times New Roman"/>
+          <w:sz w:val="24"/>
+          <w:szCs w:val="24"/>
+        </w:rPr>
+      </w:pPr>
+      <w:r>
+        <w:rPr>
+          <w:rFonts w:ascii="Times New Roman" w:hAnsi="Times New Roman" w:cs="Times New Roman"/>
+          <w:sz w:val="24"/>
+          <w:szCs w:val="24"/>
+        </w:rPr>
+        <w:t>How to drop a masking policy?</w:t>
+      </w:r>
+    </w:p>
+    <w:p>
+      <w:pPr>
+        <w:pStyle w:val="ListParagraph"/>
+        <w:numPr>
+          <w:ilvl w:val="0"/>
+          <w:numId w:val="18"/>
+        </w:numPr>
+        <w:spacing w:after="0"/>
+        <w:rPr>
+          <w:rFonts w:ascii="Times New Roman" w:hAnsi="Times New Roman" w:cs="Times New Roman"/>
+          <w:sz w:val="24"/>
+          <w:szCs w:val="24"/>
+        </w:rPr>
+      </w:pPr>
+      <w:r>
+        <w:rPr>
+          <w:rFonts w:ascii="Times New Roman" w:hAnsi="Times New Roman" w:cs="Times New Roman"/>
+          <w:sz w:val="24"/>
+          <w:szCs w:val="24"/>
+        </w:rPr>
+        <w:t>---</w:t>
+      </w:r>
+    </w:p>
+    <w:p>
+      <w:pPr>
+        <w:pStyle w:val="ListParagraph"/>
+        <w:numPr>
+          <w:ilvl w:val="0"/>
+          <w:numId w:val="18"/>
+        </w:numPr>
+        <w:spacing w:after="0"/>
+        <w:rPr>
+          <w:rFonts w:ascii="Times New Roman" w:hAnsi="Times New Roman" w:cs="Times New Roman"/>
+          <w:sz w:val="24"/>
+          <w:szCs w:val="24"/>
+        </w:rPr>
+      </w:pPr>
+      <w:r>
+        <w:rPr>
+          <w:rFonts w:ascii="Times New Roman" w:hAnsi="Times New Roman" w:cs="Times New Roman"/>
+          <w:sz w:val="24"/>
+          <w:szCs w:val="24"/>
+        </w:rPr>
+        <w:t>What is data sharing in snowflake?</w:t>
+      </w:r>
+    </w:p>
+    <w:p>
+      <w:pPr>
+        <w:pStyle w:val="ListParagraph"/>
+        <w:numPr>
+          <w:ilvl w:val="0"/>
+          <w:numId w:val="18"/>
+        </w:numPr>
+        <w:spacing w:after="0"/>
+        <w:rPr>
+          <w:rFonts w:ascii="Times New Roman" w:hAnsi="Times New Roman" w:cs="Times New Roman"/>
+          <w:sz w:val="24"/>
+          <w:szCs w:val="24"/>
+        </w:rPr>
+      </w:pPr>
+      <w:r>
+        <w:rPr>
+          <w:rFonts w:ascii="Times New Roman" w:hAnsi="Times New Roman" w:cs="Times New Roman"/>
+          <w:sz w:val="24"/>
+          <w:szCs w:val="24"/>
+        </w:rPr>
+        <w:t>What are the two types of customers we have?</w:t>
+      </w:r>
+    </w:p>
+    <w:p>
+      <w:pPr>
+        <w:pStyle w:val="ListParagraph"/>
+        <w:numPr>
+          <w:ilvl w:val="1"/>
+          <w:numId w:val="18"/>
+        </w:numPr>
+        <w:spacing w:after="0"/>
+        <w:rPr>
+          <w:rFonts w:ascii="Times New Roman" w:hAnsi="Times New Roman" w:cs="Times New Roman"/>
+          <w:sz w:val="24"/>
+          <w:szCs w:val="24"/>
+        </w:rPr>
+      </w:pPr>
+      <w:r>
+        <w:rPr>
+          <w:rFonts w:ascii="Times New Roman" w:hAnsi="Times New Roman" w:cs="Times New Roman"/>
+          <w:sz w:val="24"/>
+          <w:szCs w:val="24"/>
+        </w:rPr>
+        <w:t>snowflake users</w:t>
+      </w:r>
+    </w:p>
+    <w:p>
+      <w:pPr>
+        <w:pStyle w:val="ListParagraph"/>
+        <w:numPr>
+          <w:ilvl w:val="1"/>
+          <w:numId w:val="18"/>
+        </w:numPr>
+        <w:spacing w:after="0"/>
+        <w:rPr>
+          <w:rFonts w:ascii="Times New Roman" w:hAnsi="Times New Roman" w:cs="Times New Roman"/>
+          <w:sz w:val="24"/>
+          <w:szCs w:val="24"/>
+        </w:rPr>
+      </w:pPr>
+      <w:r>
+        <w:rPr>
+          <w:rFonts w:ascii="Times New Roman" w:hAnsi="Times New Roman" w:cs="Times New Roman"/>
+          <w:sz w:val="24"/>
+          <w:szCs w:val="24"/>
+        </w:rPr>
+        <w:t>non-snowflake users</w:t>
+      </w:r>
+    </w:p>
+    <w:p>
+      <w:pPr>
+        <w:pStyle w:val="ListParagraph"/>
+        <w:numPr>
+          <w:ilvl w:val="0"/>
+          <w:numId w:val="18"/>
+        </w:numPr>
+        <w:spacing w:after="0"/>
+        <w:rPr>
+          <w:rFonts w:ascii="Times New Roman" w:hAnsi="Times New Roman" w:cs="Times New Roman"/>
+          <w:sz w:val="24"/>
+          <w:szCs w:val="24"/>
+        </w:rPr>
+      </w:pPr>
+      <w:r>
+        <w:rPr>
+          <w:rFonts w:ascii="Times New Roman" w:hAnsi="Times New Roman" w:cs="Times New Roman"/>
+          <w:sz w:val="24"/>
+          <w:szCs w:val="24"/>
+        </w:rPr>
+        <w:lastRenderedPageBreak/>
+        <w:t>What is a share in snowflake?</w:t>
+      </w:r>
+    </w:p>
+    <w:p>
+      <w:pPr>
+        <w:pStyle w:val="ListParagraph"/>
+        <w:numPr>
+          <w:ilvl w:val="0"/>
+          <w:numId w:val="18"/>
+        </w:numPr>
+        <w:spacing w:after="0"/>
+        <w:rPr>
+          <w:rFonts w:ascii="Times New Roman" w:hAnsi="Times New Roman" w:cs="Times New Roman"/>
+          <w:sz w:val="24"/>
+          <w:szCs w:val="24"/>
+        </w:rPr>
+      </w:pPr>
+      <w:r>
+        <w:rPr>
+          <w:rFonts w:ascii="Times New Roman" w:hAnsi="Times New Roman" w:cs="Times New Roman"/>
+          <w:sz w:val="24"/>
+          <w:szCs w:val="24"/>
+        </w:rPr>
+        <w:t>What are different objects that can be shared?</w:t>
+      </w:r>
+    </w:p>
+    <w:p>
+      <w:pPr>
+        <w:pStyle w:val="ListParagraph"/>
+        <w:numPr>
+          <w:ilvl w:val="0"/>
+          <w:numId w:val="18"/>
+        </w:numPr>
+        <w:spacing w:after="0"/>
+        <w:rPr>
+          <w:rFonts w:ascii="Times New Roman" w:hAnsi="Times New Roman" w:cs="Times New Roman"/>
+          <w:sz w:val="24"/>
+          <w:szCs w:val="24"/>
+        </w:rPr>
+      </w:pPr>
+      <w:r>
+        <w:rPr>
+          <w:rFonts w:ascii="Times New Roman" w:hAnsi="Times New Roman" w:cs="Times New Roman"/>
+          <w:sz w:val="24"/>
+          <w:szCs w:val="24"/>
+        </w:rPr>
+        <w:t>Can you explain the architecture of sharing data with snowflake users?</w:t>
+      </w:r>
+    </w:p>
+    <w:p>
+      <w:pPr>
+        <w:spacing w:after="0"/>
+        <w:rPr>
+          <w:rFonts w:ascii="Times New Roman" w:hAnsi="Times New Roman" w:cs="Times New Roman"/>
+          <w:sz w:val="24"/>
+          <w:szCs w:val="24"/>
+        </w:rPr>
+      </w:pPr>
+    </w:p>
+    <w:p>
+      <w:pPr>
+        <w:spacing w:after="0"/>
+        <w:rPr>
+          <w:rFonts w:ascii="Times New Roman" w:hAnsi="Times New Roman" w:cs="Times New Roman"/>
+          <w:sz w:val="24"/>
+          <w:szCs w:val="24"/>
+        </w:rPr>
+      </w:pPr>
+      <w:r>
+        <w:rPr>
+          <w:rFonts w:ascii="Times New Roman" w:hAnsi="Times New Roman" w:cs="Times New Roman"/>
+          <w:noProof/>
+          <w:sz w:val="24"/>
+          <w:szCs w:val="24"/>
+        </w:rPr>
+        <w:drawing>
+          <wp:inline distT="0" distB="0" distL="0" distR="0" wp14:anchorId="38F5FE13" wp14:editId="5020E1F6">
+            <wp:extent cx="4730750" cy="2203450"/>
+            <wp:effectExtent l="0" t="0" r="0" b="6350"/>
+            <wp:docPr id="10" name="Content Placeholder 9" descr="A diagram of a diagram&#10;&#10;Description automatically generated">
+              <a:extLst xmlns:a="http://schemas.openxmlformats.org/drawingml/2006/main">
+                <a:ext uri="{FF2B5EF4-FFF2-40B4-BE49-F238E27FC236}">
+                  <a16:creationId xmlns:a16="http://schemas.microsoft.com/office/drawing/2014/main" id="{B61794BE-AA7C-AB5A-0FD1-FF50CE507A9E}"/>
+                </a:ext>
+              </a:extLst>
+            </wp:docPr>
+            <wp:cNvGraphicFramePr>
+              <a:graphicFrameLocks xmlns:a="http://schemas.openxmlformats.org/drawingml/2006/main" noGrp="1" noChangeAspect="1"/>
+            </wp:cNvGraphicFramePr>
+            <a:graphic xmlns:a="http://schemas.openxmlformats.org/drawingml/2006/main">
+              <a:graphicData uri="http://schemas.openxmlformats.org/drawingml/2006/picture">
+                <pic:pic xmlns:pic="http://schemas.openxmlformats.org/drawingml/2006/picture">
+                  <pic:nvPicPr>
+                    <pic:cNvPr id="10" name="Content Placeholder 9" descr="A diagram of a diagram&#10;&#10;Description automatically generated">
+                      <a:extLst>
+                        <a:ext uri="{FF2B5EF4-FFF2-40B4-BE49-F238E27FC236}">
+                          <a16:creationId xmlns:a16="http://schemas.microsoft.com/office/drawing/2014/main" id="{B61794BE-AA7C-AB5A-0FD1-FF50CE507A9E}"/>
+                        </a:ext>
+                      </a:extLst>
+                    </pic:cNvPr>
+                    <pic:cNvPicPr>
+                      <a:picLocks noGrp="1" noChangeAspect="1"/>
+                    </pic:cNvPicPr>
+                  </pic:nvPicPr>
+                  <pic:blipFill>
+                    <a:blip r:embed="rId17"/>
+                    <a:stretch>
+                      <a:fillRect/>
+                    </a:stretch>
+                  </pic:blipFill>
+                  <pic:spPr>
+                    <a:xfrm>
+                      <a:off x="0" y="0"/>
+                      <a:ext cx="4730750" cy="2203450"/>
+                    </a:xfrm>
+                    <a:prstGeom prst="rect">
+                      <a:avLst/>
+                    </a:prstGeom>
+                  </pic:spPr>
+                </pic:pic>
+              </a:graphicData>
+            </a:graphic>
+          </wp:inline>
+        </w:drawing>
+      </w:r>
+    </w:p>
+    <w:p>
+      <w:pPr>
+        <w:spacing w:after="0"/>
+        <w:rPr>
+          <w:rFonts w:ascii="Times New Roman" w:hAnsi="Times New Roman" w:cs="Times New Roman"/>
+          <w:sz w:val="24"/>
+          <w:szCs w:val="24"/>
+        </w:rPr>
+      </w:pPr>
+    </w:p>
+    <w:p>
+      <w:pPr>
+        <w:pStyle w:val="ListParagraph"/>
+        <w:numPr>
+          <w:ilvl w:val="0"/>
+          <w:numId w:val="18"/>
+        </w:numPr>
+        <w:spacing w:after="0"/>
+        <w:rPr>
+          <w:rFonts w:ascii="Times New Roman" w:hAnsi="Times New Roman" w:cs="Times New Roman"/>
+          <w:sz w:val="24"/>
+          <w:szCs w:val="24"/>
+        </w:rPr>
+      </w:pPr>
+      <w:r>
+        <w:rPr>
+          <w:rFonts w:ascii="Times New Roman" w:hAnsi="Times New Roman" w:cs="Times New Roman"/>
+          <w:sz w:val="24"/>
+          <w:szCs w:val="24"/>
+        </w:rPr>
+        <w:t>Can you explain the process of sharing data with snowflake users?</w:t>
+      </w:r>
+    </w:p>
+    <w:p>
+      <w:pPr>
+        <w:pStyle w:val="ListParagraph"/>
+        <w:numPr>
+          <w:ilvl w:val="1"/>
+          <w:numId w:val="18"/>
+        </w:numPr>
+        <w:spacing w:after="0"/>
+        <w:rPr>
+          <w:rFonts w:ascii="Times New Roman" w:hAnsi="Times New Roman" w:cs="Times New Roman"/>
+          <w:sz w:val="24"/>
+          <w:szCs w:val="24"/>
+        </w:rPr>
+      </w:pPr>
+      <w:r>
+        <w:rPr>
+          <w:rFonts w:ascii="Times New Roman" w:hAnsi="Times New Roman" w:cs="Times New Roman"/>
+          <w:sz w:val="24"/>
+          <w:szCs w:val="24"/>
+        </w:rPr>
+        <w:t>create a share</w:t>
+      </w:r>
+    </w:p>
+    <w:p>
+      <w:pPr>
+        <w:pStyle w:val="ListParagraph"/>
+        <w:numPr>
+          <w:ilvl w:val="1"/>
+          <w:numId w:val="18"/>
+        </w:numPr>
+        <w:spacing w:after="0"/>
+        <w:rPr>
+          <w:rFonts w:ascii="Times New Roman" w:hAnsi="Times New Roman" w:cs="Times New Roman"/>
+          <w:sz w:val="24"/>
+          <w:szCs w:val="24"/>
+        </w:rPr>
+      </w:pPr>
+      <w:r>
+        <w:rPr>
+          <w:rFonts w:ascii="Times New Roman" w:hAnsi="Times New Roman" w:cs="Times New Roman"/>
+          <w:sz w:val="24"/>
+          <w:szCs w:val="24"/>
+        </w:rPr>
+        <w:t>allow this share to be accessed by other snowflake users</w:t>
+      </w:r>
+    </w:p>
+    <w:p>
+      <w:pPr>
+        <w:pStyle w:val="ListParagraph"/>
+        <w:numPr>
+          <w:ilvl w:val="0"/>
+          <w:numId w:val="18"/>
+        </w:numPr>
+        <w:spacing w:after="0"/>
+        <w:rPr>
+          <w:rFonts w:ascii="Times New Roman" w:hAnsi="Times New Roman" w:cs="Times New Roman"/>
+          <w:sz w:val="24"/>
+          <w:szCs w:val="24"/>
+        </w:rPr>
+      </w:pPr>
+      <w:r>
+        <w:rPr>
+          <w:rFonts w:ascii="Times New Roman" w:hAnsi="Times New Roman" w:cs="Times New Roman"/>
+          <w:sz w:val="24"/>
+          <w:szCs w:val="24"/>
+        </w:rPr>
+        <w:t>Can you explain the architecture of sharing data with non-snowflake users?</w:t>
+      </w:r>
+    </w:p>
+    <w:p>
+      <w:pPr>
+        <w:spacing w:after="0"/>
+        <w:rPr>
+          <w:rFonts w:ascii="Times New Roman" w:hAnsi="Times New Roman" w:cs="Times New Roman"/>
+          <w:sz w:val="24"/>
+          <w:szCs w:val="24"/>
+        </w:rPr>
+      </w:pPr>
+    </w:p>
+    <w:p>
+      <w:pPr>
+        <w:spacing w:after="0"/>
+        <w:rPr>
+          <w:rFonts w:ascii="Times New Roman" w:hAnsi="Times New Roman" w:cs="Times New Roman"/>
+          <w:sz w:val="24"/>
+          <w:szCs w:val="24"/>
+        </w:rPr>
+      </w:pPr>
+      <w:r>
+        <w:rPr>
+          <w:rFonts w:ascii="Times New Roman" w:hAnsi="Times New Roman" w:cs="Times New Roman"/>
+          <w:noProof/>
+          <w:sz w:val="24"/>
+          <w:szCs w:val="24"/>
+        </w:rPr>
+        <w:drawing>
+          <wp:inline distT="0" distB="0" distL="0" distR="0" wp14:anchorId="18898A03" wp14:editId="6F80614A">
+            <wp:extent cx="5731510" cy="2930525"/>
+            <wp:effectExtent l="0" t="0" r="2540" b="3175"/>
+            <wp:docPr id="1026791223" name="Content Placeholder 4" descr="A diagram of a server&#10;&#10;Description automatically generated">
+              <a:extLst xmlns:a="http://schemas.openxmlformats.org/drawingml/2006/main">
+                <a:ext uri="{FF2B5EF4-FFF2-40B4-BE49-F238E27FC236}">
+                  <a16:creationId xmlns:a16="http://schemas.microsoft.com/office/drawing/2014/main" id="{8F252759-023E-7CA6-1C47-1FB360D35545}"/>
+                </a:ext>
+              </a:extLst>
+            </wp:docPr>
+            <wp:cNvGraphicFramePr>
+              <a:graphicFrameLocks xmlns:a="http://schemas.openxmlformats.org/drawingml/2006/main" noGrp="1" noChangeAspect="1"/>
+            </wp:cNvGraphicFramePr>
+            <a:graphic xmlns:a="http://schemas.openxmlformats.org/drawingml/2006/main">
+              <a:graphicData uri="http://schemas.openxmlformats.org/drawingml/2006/picture">
+                <pic:pic xmlns:pic="http://schemas.openxmlformats.org/drawingml/2006/picture">
+                  <pic:nvPicPr>
+                    <pic:cNvPr id="1026791223" name="Content Placeholder 4" descr="A diagram of a server&#10;&#10;Description automatically generated">
+                      <a:extLst>
+                        <a:ext uri="{FF2B5EF4-FFF2-40B4-BE49-F238E27FC236}">
+                          <a16:creationId xmlns:a16="http://schemas.microsoft.com/office/drawing/2014/main" id="{8F252759-023E-7CA6-1C47-1FB360D35545}"/>
+                        </a:ext>
+                      </a:extLst>
+                    </pic:cNvPr>
+                    <pic:cNvPicPr>
+                      <a:picLocks noGrp="1" noChangeAspect="1"/>
+                    </pic:cNvPicPr>
+                  </pic:nvPicPr>
+                  <pic:blipFill>
+                    <a:blip r:embed="rId18"/>
+                    <a:stretch>
+                      <a:fillRect/>
+                    </a:stretch>
+                  </pic:blipFill>
+                  <pic:spPr>
+                    <a:xfrm>
+                      <a:off x="0" y="0"/>
+                      <a:ext cx="5731510" cy="2930525"/>
+                    </a:xfrm>
+                    <a:prstGeom prst="rect">
+                      <a:avLst/>
+                    </a:prstGeom>
+                  </pic:spPr>
+                </pic:pic>
+              </a:graphicData>
+            </a:graphic>
+          </wp:inline>
+        </w:drawing>
+      </w:r>
+    </w:p>
+    <w:p>
+      <w:pPr>
+        <w:spacing w:after="0"/>
+        <w:rPr>
+          <w:rFonts w:ascii="Times New Roman" w:hAnsi="Times New Roman" w:cs="Times New Roman"/>
+          <w:sz w:val="24"/>
+          <w:szCs w:val="24"/>
+        </w:rPr>
+      </w:pPr>
+    </w:p>
+    <w:p>
+      <w:pPr>
+        <w:pStyle w:val="ListParagraph"/>
+        <w:numPr>
+          <w:ilvl w:val="0"/>
+          <w:numId w:val="18"/>
+        </w:numPr>
+        <w:spacing w:after="0"/>
+        <w:rPr>
+          <w:rFonts w:ascii="Times New Roman" w:hAnsi="Times New Roman" w:cs="Times New Roman"/>
+          <w:sz w:val="24"/>
+          <w:szCs w:val="24"/>
+        </w:rPr>
+      </w:pPr>
+      <w:r>
+        <w:rPr>
+          <w:rFonts w:ascii="Times New Roman" w:hAnsi="Times New Roman" w:cs="Times New Roman"/>
+          <w:sz w:val="24"/>
+          <w:szCs w:val="24"/>
+        </w:rPr>
+        <w:t>What is a reader account and why it’s needed?</w:t>
+      </w:r>
+    </w:p>
+    <w:p>
+      <w:pPr>
+        <w:pStyle w:val="ListParagraph"/>
+        <w:numPr>
+          <w:ilvl w:val="0"/>
+          <w:numId w:val="18"/>
+        </w:numPr>
+        <w:spacing w:after="0"/>
+        <w:rPr>
+          <w:rFonts w:ascii="Times New Roman" w:hAnsi="Times New Roman" w:cs="Times New Roman"/>
+          <w:sz w:val="24"/>
+          <w:szCs w:val="24"/>
+        </w:rPr>
+      </w:pPr>
+      <w:r>
+        <w:rPr>
+          <w:rFonts w:ascii="Times New Roman" w:hAnsi="Times New Roman" w:cs="Times New Roman"/>
+          <w:sz w:val="24"/>
+          <w:szCs w:val="24"/>
+        </w:rPr>
+        <w:t>Can you explain the process of sharing data with non-snowflake users?</w:t>
+      </w:r>
+    </w:p>
+    <w:p>
+      <w:pPr>
+        <w:pStyle w:val="ListParagraph"/>
+        <w:numPr>
+          <w:ilvl w:val="1"/>
+          <w:numId w:val="18"/>
+        </w:numPr>
+        <w:spacing w:after="0"/>
+        <w:rPr>
+          <w:rFonts w:ascii="Times New Roman" w:hAnsi="Times New Roman" w:cs="Times New Roman"/>
+          <w:sz w:val="24"/>
+          <w:szCs w:val="24"/>
+        </w:rPr>
+      </w:pPr>
+      <w:r>
+        <w:rPr>
+          <w:rFonts w:ascii="Times New Roman" w:hAnsi="Times New Roman" w:cs="Times New Roman"/>
+          <w:sz w:val="24"/>
+          <w:szCs w:val="24"/>
+        </w:rPr>
+        <w:t>create a share</w:t>
+      </w:r>
+    </w:p>
+    <w:p>
+      <w:pPr>
+        <w:pStyle w:val="ListParagraph"/>
+        <w:numPr>
+          <w:ilvl w:val="1"/>
+          <w:numId w:val="18"/>
+        </w:numPr>
+        <w:spacing w:after="0"/>
+        <w:rPr>
+          <w:rFonts w:ascii="Times New Roman" w:hAnsi="Times New Roman" w:cs="Times New Roman"/>
+          <w:sz w:val="24"/>
+          <w:szCs w:val="24"/>
+        </w:rPr>
+      </w:pPr>
+      <w:r>
+        <w:rPr>
+          <w:rFonts w:ascii="Times New Roman" w:hAnsi="Times New Roman" w:cs="Times New Roman"/>
+          <w:sz w:val="24"/>
+          <w:szCs w:val="24"/>
+        </w:rPr>
+        <w:t>create a reader account</w:t>
+      </w:r>
+    </w:p>
+    <w:p>
+      <w:pPr>
+        <w:pStyle w:val="ListParagraph"/>
+        <w:numPr>
+          <w:ilvl w:val="1"/>
+          <w:numId w:val="18"/>
+        </w:numPr>
+        <w:spacing w:after="0"/>
+        <w:rPr>
+          <w:rFonts w:ascii="Times New Roman" w:hAnsi="Times New Roman" w:cs="Times New Roman"/>
+          <w:sz w:val="24"/>
+          <w:szCs w:val="24"/>
+        </w:rPr>
+      </w:pPr>
+      <w:r>
+        <w:rPr>
+          <w:rFonts w:ascii="Times New Roman" w:hAnsi="Times New Roman" w:cs="Times New Roman"/>
+          <w:sz w:val="24"/>
+          <w:szCs w:val="24"/>
+        </w:rPr>
+        <w:t>allow reader account to access this share</w:t>
+      </w:r>
+    </w:p>
+    <w:p>
+      <w:pPr>
+        <w:pStyle w:val="ListParagraph"/>
+        <w:numPr>
+          <w:ilvl w:val="1"/>
+          <w:numId w:val="18"/>
+        </w:numPr>
+        <w:spacing w:after="0"/>
+        <w:rPr>
+          <w:rFonts w:ascii="Times New Roman" w:hAnsi="Times New Roman" w:cs="Times New Roman"/>
+          <w:sz w:val="24"/>
+          <w:szCs w:val="24"/>
+        </w:rPr>
+      </w:pPr>
+      <w:r>
+        <w:rPr>
+          <w:rFonts w:ascii="Times New Roman" w:hAnsi="Times New Roman" w:cs="Times New Roman"/>
+          <w:sz w:val="24"/>
+          <w:szCs w:val="24"/>
+        </w:rPr>
+        <w:lastRenderedPageBreak/>
+        <w:t>share the reader account with non-snowflake user</w:t>
+      </w:r>
+    </w:p>
+    <w:p>
+      <w:pPr>
+        <w:pStyle w:val="ListParagraph"/>
+        <w:numPr>
+          <w:ilvl w:val="0"/>
+          <w:numId w:val="18"/>
+        </w:numPr>
+        <w:spacing w:after="0"/>
+        <w:rPr>
+          <w:rFonts w:ascii="Times New Roman" w:hAnsi="Times New Roman" w:cs="Times New Roman"/>
+          <w:sz w:val="24"/>
+          <w:szCs w:val="24"/>
+        </w:rPr>
+      </w:pPr>
+      <w:r>
+        <w:rPr>
+          <w:rFonts w:ascii="Times New Roman" w:hAnsi="Times New Roman" w:cs="Times New Roman"/>
+          <w:sz w:val="24"/>
+          <w:szCs w:val="24"/>
+        </w:rPr>
+        <w:t>What are the two ways to work with data sharing features?</w:t>
+      </w:r>
+    </w:p>
+    <w:p>
+      <w:pPr>
+        <w:pStyle w:val="ListParagraph"/>
+        <w:numPr>
+          <w:ilvl w:val="1"/>
+          <w:numId w:val="18"/>
+        </w:numPr>
+        <w:spacing w:after="0"/>
+        <w:rPr>
+          <w:rFonts w:ascii="Times New Roman" w:hAnsi="Times New Roman" w:cs="Times New Roman"/>
+          <w:sz w:val="24"/>
+          <w:szCs w:val="24"/>
+        </w:rPr>
+      </w:pPr>
+      <w:r>
+        <w:rPr>
+          <w:rFonts w:ascii="Times New Roman" w:hAnsi="Times New Roman" w:cs="Times New Roman"/>
+          <w:sz w:val="24"/>
+          <w:szCs w:val="24"/>
+        </w:rPr>
+        <w:t>sql queries</w:t>
+      </w:r>
+    </w:p>
+    <w:p>
+      <w:pPr>
+        <w:pStyle w:val="ListParagraph"/>
+        <w:numPr>
+          <w:ilvl w:val="1"/>
+          <w:numId w:val="18"/>
+        </w:numPr>
+        <w:spacing w:after="0"/>
+        <w:rPr>
+          <w:rFonts w:ascii="Times New Roman" w:hAnsi="Times New Roman" w:cs="Times New Roman"/>
+          <w:sz w:val="24"/>
+          <w:szCs w:val="24"/>
+        </w:rPr>
+      </w:pPr>
+      <w:r>
+        <w:rPr>
+          <w:rFonts w:ascii="Times New Roman" w:hAnsi="Times New Roman" w:cs="Times New Roman"/>
+          <w:sz w:val="24"/>
+          <w:szCs w:val="24"/>
+        </w:rPr>
+        <w:t>UI</w:t>
+      </w:r>
+    </w:p>
+    <w:p>
+      <w:pPr>
+        <w:pStyle w:val="ListParagraph"/>
+        <w:numPr>
+          <w:ilvl w:val="0"/>
+          <w:numId w:val="18"/>
+        </w:numPr>
+        <w:spacing w:after="0"/>
+        <w:rPr>
+          <w:rFonts w:ascii="Times New Roman" w:hAnsi="Times New Roman" w:cs="Times New Roman"/>
+          <w:sz w:val="24"/>
+          <w:szCs w:val="24"/>
+        </w:rPr>
+      </w:pPr>
+      <w:r>
+        <w:rPr>
+          <w:rFonts w:ascii="Times New Roman" w:hAnsi="Times New Roman" w:cs="Times New Roman"/>
+          <w:sz w:val="24"/>
+          <w:szCs w:val="24"/>
+        </w:rPr>
+        <w:t>---</w:t>
+      </w:r>
+    </w:p>
+    <w:p>
+      <w:pPr>
+        <w:pStyle w:val="ListParagraph"/>
+        <w:numPr>
+          <w:ilvl w:val="0"/>
+          <w:numId w:val="18"/>
+        </w:numPr>
+        <w:spacing w:after="0"/>
+        <w:rPr>
+          <w:rFonts w:ascii="Times New Roman" w:hAnsi="Times New Roman" w:cs="Times New Roman"/>
+          <w:sz w:val="24"/>
+          <w:szCs w:val="24"/>
+        </w:rPr>
+      </w:pPr>
+      <w:r>
+        <w:rPr>
+          <w:rFonts w:ascii="Times New Roman" w:hAnsi="Times New Roman" w:cs="Times New Roman"/>
+          <w:sz w:val="24"/>
+          <w:szCs w:val="24"/>
+        </w:rPr>
+        <w:t>What is a task?</w:t>
+      </w:r>
+    </w:p>
+    <w:p>
+      <w:pPr>
+        <w:pStyle w:val="ListParagraph"/>
+        <w:numPr>
+          <w:ilvl w:val="0"/>
+          <w:numId w:val="18"/>
+        </w:numPr>
+        <w:spacing w:after="0"/>
+        <w:rPr>
+          <w:rFonts w:ascii="Times New Roman" w:hAnsi="Times New Roman" w:cs="Times New Roman"/>
+          <w:sz w:val="24"/>
+          <w:szCs w:val="24"/>
+        </w:rPr>
+      </w:pPr>
+      <w:r>
+        <w:rPr>
+          <w:rFonts w:ascii="Times New Roman" w:hAnsi="Times New Roman" w:cs="Times New Roman"/>
+          <w:sz w:val="24"/>
+          <w:szCs w:val="24"/>
+        </w:rPr>
+        <w:t>How to create a task?</w:t>
+      </w:r>
+    </w:p>
+    <w:p>
+      <w:pPr>
+        <w:pStyle w:val="ListParagraph"/>
+        <w:numPr>
+          <w:ilvl w:val="0"/>
+          <w:numId w:val="18"/>
+        </w:numPr>
+        <w:spacing w:after="0"/>
+        <w:rPr>
+          <w:rFonts w:ascii="Times New Roman" w:hAnsi="Times New Roman" w:cs="Times New Roman"/>
+          <w:sz w:val="24"/>
+          <w:szCs w:val="24"/>
+        </w:rPr>
+      </w:pPr>
+      <w:r>
+        <w:rPr>
+          <w:rFonts w:ascii="Times New Roman" w:hAnsi="Times New Roman" w:cs="Times New Roman"/>
+          <w:sz w:val="24"/>
+          <w:szCs w:val="24"/>
+        </w:rPr>
+        <w:t>How to alter a task?</w:t>
+      </w:r>
+    </w:p>
+    <w:p>
+      <w:pPr>
+        <w:pStyle w:val="ListParagraph"/>
+        <w:numPr>
+          <w:ilvl w:val="0"/>
+          <w:numId w:val="18"/>
+        </w:numPr>
+        <w:spacing w:after="0"/>
+        <w:rPr>
+          <w:rFonts w:ascii="Times New Roman" w:hAnsi="Times New Roman" w:cs="Times New Roman"/>
+          <w:sz w:val="24"/>
+          <w:szCs w:val="24"/>
+        </w:rPr>
+      </w:pPr>
+      <w:r>
+        <w:rPr>
+          <w:rFonts w:ascii="Times New Roman" w:hAnsi="Times New Roman" w:cs="Times New Roman"/>
+          <w:sz w:val="24"/>
+          <w:szCs w:val="24"/>
+        </w:rPr>
+        <w:t>What is a DAG of tasks?</w:t>
+      </w:r>
+    </w:p>
+    <w:p>
+      <w:pPr>
+        <w:pStyle w:val="ListParagraph"/>
+        <w:numPr>
+          <w:ilvl w:val="0"/>
+          <w:numId w:val="18"/>
+        </w:numPr>
+        <w:spacing w:after="0"/>
+        <w:rPr>
+          <w:rFonts w:ascii="Times New Roman" w:hAnsi="Times New Roman" w:cs="Times New Roman"/>
+          <w:sz w:val="24"/>
+          <w:szCs w:val="24"/>
+        </w:rPr>
+      </w:pPr>
+      <w:r>
+        <w:rPr>
+          <w:rFonts w:ascii="Times New Roman" w:hAnsi="Times New Roman" w:cs="Times New Roman"/>
+          <w:sz w:val="24"/>
+          <w:szCs w:val="24"/>
+        </w:rPr>
+        <w:t>How to create a DAG of tasks?</w:t>
+      </w:r>
+    </w:p>
+    <w:p>
+      <w:pPr>
+        <w:pStyle w:val="ListParagraph"/>
+        <w:numPr>
+          <w:ilvl w:val="0"/>
+          <w:numId w:val="18"/>
+        </w:numPr>
+        <w:spacing w:after="0"/>
+        <w:rPr>
+          <w:rFonts w:ascii="Times New Roman" w:hAnsi="Times New Roman" w:cs="Times New Roman"/>
+          <w:sz w:val="24"/>
+          <w:szCs w:val="24"/>
+        </w:rPr>
+      </w:pPr>
+      <w:r>
+        <w:rPr>
+          <w:rFonts w:ascii="Times New Roman" w:hAnsi="Times New Roman" w:cs="Times New Roman"/>
+          <w:sz w:val="24"/>
+          <w:szCs w:val="24"/>
+        </w:rPr>
+        <w:t>How to check tasks history?</w:t>
+      </w:r>
+    </w:p>
+    <w:p>
+      <w:pPr>
+        <w:pStyle w:val="ListParagraph"/>
+        <w:numPr>
+          <w:ilvl w:val="0"/>
+          <w:numId w:val="18"/>
+        </w:numPr>
+        <w:spacing w:after="0"/>
+        <w:rPr>
+          <w:rFonts w:ascii="Times New Roman" w:hAnsi="Times New Roman" w:cs="Times New Roman"/>
+          <w:sz w:val="24"/>
+          <w:szCs w:val="24"/>
+        </w:rPr>
+      </w:pPr>
+      <w:r>
+        <w:rPr>
+          <w:rFonts w:ascii="Times New Roman" w:hAnsi="Times New Roman" w:cs="Times New Roman"/>
+          <w:sz w:val="24"/>
+          <w:szCs w:val="24"/>
+        </w:rPr>
+        <w:t>How will you troubleshoot a task?</w:t>
+      </w:r>
+    </w:p>
+    <w:p>
+      <w:pPr>
+        <w:pStyle w:val="ListParagraph"/>
+        <w:numPr>
+          <w:ilvl w:val="0"/>
+          <w:numId w:val="18"/>
+        </w:numPr>
+        <w:spacing w:after="0"/>
+        <w:rPr>
+          <w:rFonts w:ascii="Times New Roman" w:hAnsi="Times New Roman" w:cs="Times New Roman"/>
+          <w:sz w:val="24"/>
+          <w:szCs w:val="24"/>
+        </w:rPr>
+      </w:pPr>
+      <w:r>
+        <w:rPr>
+          <w:rFonts w:ascii="Times New Roman" w:hAnsi="Times New Roman" w:cs="Times New Roman"/>
+          <w:sz w:val="24"/>
+          <w:szCs w:val="24"/>
+        </w:rPr>
+        <w:t>---</w:t>
+      </w:r>
+    </w:p>
+    <w:p>
+      <w:pPr>
+        <w:pStyle w:val="ListParagraph"/>
+        <w:numPr>
+          <w:ilvl w:val="0"/>
+          <w:numId w:val="18"/>
+        </w:numPr>
+        <w:spacing w:after="0"/>
+        <w:rPr>
+          <w:rFonts w:ascii="Times New Roman" w:hAnsi="Times New Roman" w:cs="Times New Roman"/>
+          <w:sz w:val="24"/>
+          <w:szCs w:val="24"/>
+        </w:rPr>
+      </w:pPr>
+      <w:r>
+        <w:rPr>
+          <w:rFonts w:ascii="Times New Roman" w:hAnsi="Times New Roman" w:cs="Times New Roman"/>
+          <w:sz w:val="24"/>
+          <w:szCs w:val="24"/>
+        </w:rPr>
+        <w:t>What is a stream in snowflake?</w:t>
+      </w:r>
+    </w:p>
+    <w:p>
+      <w:pPr>
+        <w:pStyle w:val="ListParagraph"/>
+        <w:numPr>
+          <w:ilvl w:val="0"/>
+          <w:numId w:val="18"/>
+        </w:numPr>
+        <w:spacing w:after="0"/>
+        <w:rPr>
+          <w:rFonts w:ascii="Times New Roman" w:hAnsi="Times New Roman" w:cs="Times New Roman"/>
+          <w:sz w:val="24"/>
+          <w:szCs w:val="24"/>
+        </w:rPr>
+      </w:pPr>
+      <w:r>
+        <w:rPr>
+          <w:rFonts w:ascii="Times New Roman" w:hAnsi="Times New Roman" w:cs="Times New Roman"/>
+          <w:sz w:val="24"/>
+          <w:szCs w:val="24"/>
+        </w:rPr>
+        <w:t xml:space="preserve">Are streams similar to </w:t>
+      </w:r>
+      <w:proofErr w:type="spellStart"/>
+      <w:r>
+        <w:rPr>
+          <w:rFonts w:ascii="Times New Roman" w:hAnsi="Times New Roman" w:cs="Times New Roman"/>
+          <w:sz w:val="24"/>
+          <w:szCs w:val="24"/>
+        </w:rPr>
+        <w:t>cdc</w:t>
+      </w:r>
+      <w:proofErr w:type="spellEnd"/>
+      <w:r>
+        <w:rPr>
+          <w:rFonts w:ascii="Times New Roman" w:hAnsi="Times New Roman" w:cs="Times New Roman"/>
+          <w:sz w:val="24"/>
+          <w:szCs w:val="24"/>
+        </w:rPr>
+        <w:t xml:space="preserve"> feature in databricks? How streams help in implementing a </w:t>
+      </w:r>
+      <w:proofErr w:type="spellStart"/>
+      <w:r>
+        <w:rPr>
+          <w:rFonts w:ascii="Times New Roman" w:hAnsi="Times New Roman" w:cs="Times New Roman"/>
+          <w:sz w:val="24"/>
+          <w:szCs w:val="24"/>
+        </w:rPr>
+        <w:t>cdc</w:t>
+      </w:r>
+      <w:proofErr w:type="spellEnd"/>
+      <w:r>
+        <w:rPr>
+          <w:rFonts w:ascii="Times New Roman" w:hAnsi="Times New Roman" w:cs="Times New Roman"/>
+          <w:sz w:val="24"/>
+          <w:szCs w:val="24"/>
+        </w:rPr>
+        <w:t xml:space="preserve"> like use case in snowflake?</w:t>
+      </w:r>
+    </w:p>
+    <w:p>
+      <w:pPr>
+        <w:pStyle w:val="ListParagraph"/>
+        <w:numPr>
+          <w:ilvl w:val="1"/>
+          <w:numId w:val="18"/>
+        </w:numPr>
+        <w:spacing w:after="0"/>
+        <w:rPr>
+          <w:rFonts w:ascii="Times New Roman" w:hAnsi="Times New Roman" w:cs="Times New Roman"/>
+          <w:sz w:val="24"/>
+          <w:szCs w:val="24"/>
+        </w:rPr>
+      </w:pPr>
+      <w:r>
+        <w:rPr>
+          <w:rFonts w:ascii="Times New Roman" w:hAnsi="Times New Roman" w:cs="Times New Roman"/>
+          <w:sz w:val="24"/>
+          <w:szCs w:val="24"/>
+        </w:rPr>
+        <w:t>metadata columns (to capture changes in source table)</w:t>
+      </w:r>
+    </w:p>
+    <w:p>
+      <w:pPr>
+        <w:spacing w:after="0"/>
+        <w:rPr>
+          <w:rFonts w:ascii="Times New Roman" w:hAnsi="Times New Roman" w:cs="Times New Roman"/>
+          <w:sz w:val="24"/>
+          <w:szCs w:val="24"/>
+        </w:rPr>
+      </w:pPr>
+    </w:p>
+    <w:p>
+      <w:pPr>
+        <w:spacing w:after="0"/>
+        <w:rPr>
+          <w:rFonts w:ascii="Times New Roman" w:hAnsi="Times New Roman" w:cs="Times New Roman"/>
+          <w:sz w:val="24"/>
+          <w:szCs w:val="24"/>
+        </w:rPr>
+      </w:pPr>
+      <w:r>
+        <w:rPr>
+          <w:rFonts w:ascii="Times New Roman" w:hAnsi="Times New Roman" w:cs="Times New Roman"/>
+          <w:noProof/>
+          <w:sz w:val="24"/>
+          <w:szCs w:val="24"/>
+        </w:rPr>
+        <w:drawing>
+          <wp:inline distT="0" distB="0" distL="0" distR="0" wp14:anchorId="2B2149AC" wp14:editId="371413A4">
+            <wp:extent cx="5562600" cy="2209800"/>
+            <wp:effectExtent l="0" t="0" r="0" b="0"/>
+            <wp:docPr id="1820690154" name="Picture 4" descr="A diagram of a stream&#10;&#10;Description automatically generated">
+              <a:extLst xmlns:a="http://schemas.openxmlformats.org/drawingml/2006/main">
+                <a:ext uri="{FF2B5EF4-FFF2-40B4-BE49-F238E27FC236}">
+                  <a16:creationId xmlns:a16="http://schemas.microsoft.com/office/drawing/2014/main" id="{3D2D866E-0544-C569-072B-ABBB4F4C0737}"/>
+                </a:ext>
+              </a:extLst>
+            </wp:docPr>
+            <wp:cNvGraphicFramePr>
+              <a:graphicFrameLocks xmlns:a="http://schemas.openxmlformats.org/drawingml/2006/main" noChangeAspect="1"/>
+            </wp:cNvGraphicFramePr>
+            <a:graphic xmlns:a="http://schemas.openxmlformats.org/drawingml/2006/main">
+              <a:graphicData uri="http://schemas.openxmlformats.org/drawingml/2006/picture">
+                <pic:pic xmlns:pic="http://schemas.openxmlformats.org/drawingml/2006/picture">
+                  <pic:nvPicPr>
+                    <pic:cNvPr id="1820690154" name="Picture 4" descr="A diagram of a stream&#10;&#10;Description automatically generated">
+                      <a:extLst>
+                        <a:ext uri="{FF2B5EF4-FFF2-40B4-BE49-F238E27FC236}">
+                          <a16:creationId xmlns:a16="http://schemas.microsoft.com/office/drawing/2014/main" id="{3D2D866E-0544-C569-072B-ABBB4F4C0737}"/>
+                        </a:ext>
+                      </a:extLst>
+                    </pic:cNvPr>
+                    <pic:cNvPicPr>
+                      <a:picLocks noChangeAspect="1"/>
+                    </pic:cNvPicPr>
+                  </pic:nvPicPr>
+                  <pic:blipFill>
+                    <a:blip r:embed="rId19"/>
+                    <a:stretch>
+                      <a:fillRect/>
+                    </a:stretch>
+                  </pic:blipFill>
+                  <pic:spPr>
+                    <a:xfrm>
+                      <a:off x="0" y="0"/>
+                      <a:ext cx="5562600" cy="2209800"/>
+                    </a:xfrm>
+                    <a:prstGeom prst="rect">
+                      <a:avLst/>
+                    </a:prstGeom>
+                  </pic:spPr>
+                </pic:pic>
+              </a:graphicData>
+            </a:graphic>
+          </wp:inline>
+        </w:drawing>
+      </w:r>
+    </w:p>
+    <w:p>
+      <w:pPr>
+        <w:spacing w:after="0"/>
+        <w:rPr>
+          <w:rFonts w:ascii="Times New Roman" w:hAnsi="Times New Roman" w:cs="Times New Roman"/>
+          <w:sz w:val="24"/>
+          <w:szCs w:val="24"/>
+        </w:rPr>
+      </w:pPr>
+    </w:p>
+    <w:p>
+      <w:pPr>
+        <w:pStyle w:val="ListParagraph"/>
+        <w:numPr>
+          <w:ilvl w:val="1"/>
+          <w:numId w:val="18"/>
+        </w:numPr>
+        <w:spacing w:after="0"/>
+        <w:rPr>
+          <w:rFonts w:ascii="Times New Roman" w:hAnsi="Times New Roman" w:cs="Times New Roman"/>
+          <w:sz w:val="24"/>
+          <w:szCs w:val="24"/>
+        </w:rPr>
+      </w:pPr>
+      <w:r>
+        <w:rPr>
+          <w:rFonts w:ascii="Times New Roman" w:hAnsi="Times New Roman" w:cs="Times New Roman"/>
+          <w:sz w:val="24"/>
+          <w:szCs w:val="24"/>
+        </w:rPr>
+        <w:t>merge command (to merge changes captured via streams to destination table)</w:t>
+      </w:r>
+    </w:p>
+    <w:p>
+      <w:pPr>
+        <w:pStyle w:val="ListParagraph"/>
+        <w:numPr>
+          <w:ilvl w:val="0"/>
+          <w:numId w:val="18"/>
+        </w:numPr>
+        <w:spacing w:after="0"/>
+        <w:rPr>
+          <w:rFonts w:ascii="Times New Roman" w:hAnsi="Times New Roman" w:cs="Times New Roman"/>
+          <w:sz w:val="24"/>
+          <w:szCs w:val="24"/>
+        </w:rPr>
+      </w:pPr>
+      <w:r>
+        <w:rPr>
+          <w:rFonts w:ascii="Times New Roman" w:hAnsi="Times New Roman" w:cs="Times New Roman"/>
+          <w:sz w:val="24"/>
+          <w:szCs w:val="24"/>
+        </w:rPr>
+        <w:t>What are the different types of streams?</w:t>
+      </w:r>
+    </w:p>
+    <w:p>
+      <w:pPr>
+        <w:pStyle w:val="ListParagraph"/>
+        <w:numPr>
+          <w:ilvl w:val="0"/>
+          <w:numId w:val="18"/>
+        </w:numPr>
+        <w:spacing w:after="0"/>
+        <w:rPr>
+          <w:rFonts w:ascii="Times New Roman" w:hAnsi="Times New Roman" w:cs="Times New Roman"/>
+          <w:sz w:val="24"/>
+          <w:szCs w:val="24"/>
+        </w:rPr>
+      </w:pPr>
+      <w:r>
+        <w:rPr>
+          <w:rFonts w:ascii="Times New Roman" w:hAnsi="Times New Roman" w:cs="Times New Roman"/>
+          <w:sz w:val="24"/>
+          <w:szCs w:val="24"/>
+        </w:rPr>
+        <w:t>How will you implement a continuous data load pipeline?</w:t>
+      </w:r>
+    </w:p>
+    <w:p>
+      <w:pPr>
+        <w:pStyle w:val="ListParagraph"/>
+        <w:numPr>
+          <w:ilvl w:val="1"/>
+          <w:numId w:val="18"/>
+        </w:numPr>
+        <w:spacing w:after="0"/>
+        <w:rPr>
+          <w:rFonts w:ascii="Times New Roman" w:hAnsi="Times New Roman" w:cs="Times New Roman"/>
+          <w:sz w:val="24"/>
+          <w:szCs w:val="24"/>
+        </w:rPr>
+      </w:pPr>
+      <w:r>
+        <w:rPr>
+          <w:rFonts w:ascii="Times New Roman" w:hAnsi="Times New Roman" w:cs="Times New Roman"/>
+          <w:sz w:val="24"/>
+          <w:szCs w:val="24"/>
+        </w:rPr>
+        <w:t xml:space="preserve">using </w:t>
+      </w:r>
+      <w:proofErr w:type="spellStart"/>
+      <w:r>
+        <w:rPr>
+          <w:rFonts w:ascii="Times New Roman" w:hAnsi="Times New Roman" w:cs="Times New Roman"/>
+          <w:sz w:val="24"/>
+          <w:szCs w:val="24"/>
+        </w:rPr>
+        <w:t>snowpipe</w:t>
+      </w:r>
+      <w:proofErr w:type="spellEnd"/>
+      <w:r>
+        <w:rPr>
+          <w:rFonts w:ascii="Times New Roman" w:hAnsi="Times New Roman" w:cs="Times New Roman"/>
+          <w:sz w:val="24"/>
+          <w:szCs w:val="24"/>
+        </w:rPr>
+        <w:t xml:space="preserve"> (for ingestion) + streams (data capture &amp; merge) + tasks (scheduling the merge)</w:t>
+      </w:r>
+    </w:p>
+    <w:p>
+      <w:pPr>
+        <w:pStyle w:val="ListParagraph"/>
+        <w:numPr>
+          <w:ilvl w:val="0"/>
+          <w:numId w:val="18"/>
+        </w:numPr>
+        <w:spacing w:after="0"/>
+        <w:rPr>
+          <w:rFonts w:ascii="Times New Roman" w:hAnsi="Times New Roman" w:cs="Times New Roman"/>
+          <w:sz w:val="24"/>
+          <w:szCs w:val="24"/>
+        </w:rPr>
+      </w:pPr>
+      <w:r>
+        <w:rPr>
+          <w:rFonts w:ascii="Times New Roman" w:hAnsi="Times New Roman" w:cs="Times New Roman"/>
+          <w:sz w:val="24"/>
+          <w:szCs w:val="24"/>
+        </w:rPr>
+        <w:t>---</w:t>
+      </w:r>
+    </w:p>
+    <w:p>
+      <w:pPr>
+        <w:pStyle w:val="ListParagraph"/>
+        <w:numPr>
+          <w:ilvl w:val="0"/>
+          <w:numId w:val="18"/>
+        </w:numPr>
+        <w:spacing w:after="0"/>
+        <w:rPr>
+          <w:rFonts w:ascii="Times New Roman" w:hAnsi="Times New Roman" w:cs="Times New Roman"/>
+          <w:sz w:val="24"/>
+          <w:szCs w:val="24"/>
+        </w:rPr>
+      </w:pPr>
+      <w:r>
+        <w:rPr>
+          <w:rFonts w:ascii="Times New Roman" w:hAnsi="Times New Roman" w:cs="Times New Roman"/>
+          <w:sz w:val="24"/>
+          <w:szCs w:val="24"/>
+        </w:rPr>
+        <w:t>What is data sampling?</w:t>
+      </w:r>
+    </w:p>
+    <w:p>
+      <w:pPr>
+        <w:pStyle w:val="ListParagraph"/>
+        <w:numPr>
+          <w:ilvl w:val="0"/>
+          <w:numId w:val="18"/>
+        </w:numPr>
+        <w:spacing w:after="0"/>
+        <w:rPr>
+          <w:rFonts w:ascii="Times New Roman" w:hAnsi="Times New Roman" w:cs="Times New Roman"/>
+          <w:sz w:val="24"/>
+          <w:szCs w:val="24"/>
+        </w:rPr>
+      </w:pPr>
+      <w:r>
+        <w:rPr>
+          <w:rFonts w:ascii="Times New Roman" w:hAnsi="Times New Roman" w:cs="Times New Roman"/>
+          <w:sz w:val="24"/>
+          <w:szCs w:val="24"/>
+        </w:rPr>
+        <w:t>Why we need data sampling in snowflake?</w:t>
+      </w:r>
+    </w:p>
+    <w:p>
+      <w:pPr>
+        <w:pStyle w:val="ListParagraph"/>
+        <w:numPr>
+          <w:ilvl w:val="0"/>
+          <w:numId w:val="18"/>
+        </w:numPr>
+        <w:spacing w:after="0"/>
+        <w:rPr>
+          <w:rFonts w:ascii="Times New Roman" w:hAnsi="Times New Roman" w:cs="Times New Roman"/>
+          <w:sz w:val="24"/>
+          <w:szCs w:val="24"/>
+        </w:rPr>
+      </w:pPr>
+      <w:r>
+        <w:rPr>
+          <w:rFonts w:ascii="Times New Roman" w:hAnsi="Times New Roman" w:cs="Times New Roman"/>
+          <w:sz w:val="24"/>
+          <w:szCs w:val="24"/>
+        </w:rPr>
+        <w:t>What are the different sampling techniques supported by snowflake?</w:t>
+      </w:r>
+    </w:p>
+    <w:p>
+      <w:pPr>
+        <w:pStyle w:val="ListParagraph"/>
+        <w:numPr>
+          <w:ilvl w:val="0"/>
+          <w:numId w:val="18"/>
+        </w:numPr>
+        <w:spacing w:after="0"/>
+        <w:rPr>
+          <w:rFonts w:ascii="Times New Roman" w:hAnsi="Times New Roman" w:cs="Times New Roman"/>
+          <w:sz w:val="24"/>
+          <w:szCs w:val="24"/>
+        </w:rPr>
+      </w:pPr>
+      <w:r>
+        <w:rPr>
+          <w:rFonts w:ascii="Times New Roman" w:hAnsi="Times New Roman" w:cs="Times New Roman"/>
+          <w:sz w:val="24"/>
+          <w:szCs w:val="24"/>
+        </w:rPr>
+        <w:t>Why to do data sampling if zero-copy cloning is available?</w:t>
+      </w:r>
+    </w:p>
+    <w:p>
+      <w:pPr>
+        <w:pStyle w:val="ListParagraph"/>
+        <w:numPr>
+          <w:ilvl w:val="0"/>
+          <w:numId w:val="18"/>
+        </w:numPr>
+        <w:spacing w:after="0"/>
+        <w:rPr>
+          <w:rFonts w:ascii="Times New Roman" w:hAnsi="Times New Roman" w:cs="Times New Roman"/>
+          <w:sz w:val="24"/>
+          <w:szCs w:val="24"/>
+        </w:rPr>
+      </w:pPr>
+      <w:r>
+        <w:rPr>
+          <w:rFonts w:ascii="Times New Roman" w:hAnsi="Times New Roman" w:cs="Times New Roman"/>
+          <w:sz w:val="24"/>
+          <w:szCs w:val="24"/>
+        </w:rPr>
+        <w:t>Why to do data sampling if we can filter the data based on some conditions to get a subset of data?</w:t>
+      </w:r>
+    </w:p>
+    <w:p>
+      <w:pPr>
+        <w:pStyle w:val="ListParagraph"/>
+        <w:numPr>
+          <w:ilvl w:val="0"/>
+          <w:numId w:val="18"/>
+        </w:numPr>
+        <w:spacing w:after="0"/>
+        <w:rPr>
+          <w:rFonts w:ascii="Times New Roman" w:hAnsi="Times New Roman" w:cs="Times New Roman"/>
+          <w:sz w:val="24"/>
+          <w:szCs w:val="24"/>
+        </w:rPr>
+      </w:pPr>
+      <w:r>
+        <w:rPr>
+          <w:rFonts w:ascii="Times New Roman" w:hAnsi="Times New Roman" w:cs="Times New Roman"/>
+          <w:sz w:val="24"/>
+          <w:szCs w:val="24"/>
+        </w:rPr>
+        <w:lastRenderedPageBreak/>
+        <w:t>---</w:t>
+      </w:r>
+    </w:p>
+    <w:p>
+      <w:pPr>
+        <w:pStyle w:val="ListParagraph"/>
+        <w:numPr>
+          <w:ilvl w:val="0"/>
+          <w:numId w:val="18"/>
+        </w:numPr>
+        <w:spacing w:after="0"/>
+        <w:rPr>
+          <w:rFonts w:ascii="Times New Roman" w:hAnsi="Times New Roman" w:cs="Times New Roman"/>
+          <w:sz w:val="24"/>
+          <w:szCs w:val="24"/>
+        </w:rPr>
+      </w:pPr>
+      <w:r>
+        <w:rPr>
+          <w:rFonts w:ascii="Times New Roman" w:hAnsi="Times New Roman" w:cs="Times New Roman"/>
+          <w:sz w:val="24"/>
+          <w:szCs w:val="24"/>
+        </w:rPr>
+        <w:t>What are UDFs in snowflake?</w:t>
+      </w:r>
+    </w:p>
+    <w:p>
+      <w:pPr>
+        <w:pStyle w:val="ListParagraph"/>
+        <w:numPr>
+          <w:ilvl w:val="0"/>
+          <w:numId w:val="18"/>
+        </w:numPr>
+        <w:spacing w:after="0"/>
+        <w:rPr>
+          <w:rFonts w:ascii="Times New Roman" w:hAnsi="Times New Roman" w:cs="Times New Roman"/>
+          <w:sz w:val="24"/>
+          <w:szCs w:val="24"/>
+        </w:rPr>
+      </w:pPr>
+      <w:r>
+        <w:rPr>
+          <w:rFonts w:ascii="Times New Roman" w:hAnsi="Times New Roman" w:cs="Times New Roman"/>
+          <w:sz w:val="24"/>
+          <w:szCs w:val="24"/>
+        </w:rPr>
+        <w:t>What are the different types of UDFs?</w:t>
+      </w:r>
+    </w:p>
+    <w:p>
+      <w:pPr>
+        <w:pStyle w:val="ListParagraph"/>
+        <w:numPr>
+          <w:ilvl w:val="1"/>
+          <w:numId w:val="18"/>
+        </w:numPr>
+        <w:spacing w:after="0"/>
+        <w:rPr>
+          <w:rFonts w:ascii="Times New Roman" w:hAnsi="Times New Roman" w:cs="Times New Roman"/>
+          <w:sz w:val="24"/>
+          <w:szCs w:val="24"/>
+        </w:rPr>
+      </w:pPr>
+      <w:r>
+        <w:rPr>
+          <w:rFonts w:ascii="Times New Roman" w:hAnsi="Times New Roman" w:cs="Times New Roman"/>
+          <w:sz w:val="24"/>
+          <w:szCs w:val="24"/>
+        </w:rPr>
+        <w:t>based on return type - scalar, tabular</w:t>
+      </w:r>
+    </w:p>
+    <w:p>
+      <w:pPr>
+        <w:pStyle w:val="ListParagraph"/>
+        <w:numPr>
+          <w:ilvl w:val="0"/>
+          <w:numId w:val="18"/>
+        </w:numPr>
+        <w:spacing w:after="0"/>
+        <w:rPr>
+          <w:rFonts w:ascii="Times New Roman" w:hAnsi="Times New Roman" w:cs="Times New Roman"/>
+          <w:sz w:val="24"/>
+          <w:szCs w:val="24"/>
+        </w:rPr>
+      </w:pPr>
+      <w:r>
+        <w:rPr>
+          <w:rFonts w:ascii="Times New Roman" w:hAnsi="Times New Roman" w:cs="Times New Roman"/>
+          <w:sz w:val="24"/>
+          <w:szCs w:val="24"/>
+        </w:rPr>
+        <w:t>Is function overloading supported for UDFs in snowflake?</w:t>
+      </w:r>
+    </w:p>
+    <w:p>
+      <w:pPr>
+        <w:pStyle w:val="ListParagraph"/>
+        <w:numPr>
+          <w:ilvl w:val="0"/>
+          <w:numId w:val="18"/>
+        </w:numPr>
+        <w:spacing w:after="0"/>
+        <w:rPr>
+          <w:rFonts w:ascii="Times New Roman" w:hAnsi="Times New Roman" w:cs="Times New Roman"/>
+          <w:sz w:val="24"/>
+          <w:szCs w:val="24"/>
+        </w:rPr>
+      </w:pPr>
+      <w:r>
+        <w:rPr>
+          <w:rFonts w:ascii="Times New Roman" w:hAnsi="Times New Roman" w:cs="Times New Roman"/>
+          <w:sz w:val="24"/>
+          <w:szCs w:val="24"/>
+        </w:rPr>
+        <w:t>Which languages are supported by snowflake for writing UDFs?</w:t>
+      </w:r>
+    </w:p>
+    <w:p>
+      <w:pPr>
+        <w:pStyle w:val="ListParagraph"/>
+        <w:numPr>
+          <w:ilvl w:val="0"/>
+          <w:numId w:val="18"/>
+        </w:numPr>
+        <w:spacing w:after="0"/>
+        <w:rPr>
+          <w:rFonts w:ascii="Times New Roman" w:hAnsi="Times New Roman" w:cs="Times New Roman"/>
+          <w:sz w:val="24"/>
+          <w:szCs w:val="24"/>
+        </w:rPr>
+      </w:pPr>
+      <w:r>
+        <w:rPr>
+          <w:rFonts w:ascii="Times New Roman" w:hAnsi="Times New Roman" w:cs="Times New Roman"/>
+          <w:sz w:val="24"/>
+          <w:szCs w:val="24"/>
+        </w:rPr>
+        <w:t>---</w:t>
+      </w:r>
+    </w:p>
+    <w:p>
+      <w:pPr>
+        <w:pStyle w:val="ListParagraph"/>
+        <w:numPr>
+          <w:ilvl w:val="0"/>
+          <w:numId w:val="18"/>
+        </w:numPr>
+        <w:spacing w:after="0"/>
+        <w:rPr>
+          <w:rFonts w:ascii="Times New Roman" w:hAnsi="Times New Roman" w:cs="Times New Roman"/>
+          <w:sz w:val="24"/>
+          <w:szCs w:val="24"/>
+        </w:rPr>
+      </w:pPr>
+      <w:r>
+        <w:rPr>
+          <w:rFonts w:ascii="Times New Roman" w:hAnsi="Times New Roman" w:cs="Times New Roman"/>
+          <w:sz w:val="24"/>
+          <w:szCs w:val="24"/>
+        </w:rPr>
+        <w:t>What are stored procedures?</w:t>
+      </w:r>
+    </w:p>
+    <w:p>
+      <w:pPr>
+        <w:pStyle w:val="ListParagraph"/>
+        <w:numPr>
+          <w:ilvl w:val="0"/>
+          <w:numId w:val="18"/>
+        </w:numPr>
+        <w:spacing w:after="0"/>
+        <w:rPr>
+          <w:rFonts w:ascii="Times New Roman" w:hAnsi="Times New Roman" w:cs="Times New Roman"/>
+          <w:sz w:val="24"/>
+          <w:szCs w:val="24"/>
+        </w:rPr>
+      </w:pPr>
+      <w:r>
+        <w:rPr>
+          <w:rFonts w:ascii="Times New Roman" w:hAnsi="Times New Roman" w:cs="Times New Roman"/>
+          <w:sz w:val="24"/>
+          <w:szCs w:val="24"/>
+        </w:rPr>
+        <w:t>What are some of the uses of stored procedures in snowflake?</w:t>
+      </w:r>
+    </w:p>
+    <w:p>
+      <w:pPr>
+        <w:pStyle w:val="ListParagraph"/>
+        <w:numPr>
+          <w:ilvl w:val="0"/>
+          <w:numId w:val="18"/>
+        </w:numPr>
+        <w:spacing w:after="0"/>
+        <w:rPr>
+          <w:rFonts w:ascii="Times New Roman" w:hAnsi="Times New Roman" w:cs="Times New Roman"/>
+          <w:sz w:val="24"/>
+          <w:szCs w:val="24"/>
+        </w:rPr>
+      </w:pPr>
+      <w:r>
+        <w:rPr>
+          <w:rFonts w:ascii="Times New Roman" w:hAnsi="Times New Roman" w:cs="Times New Roman"/>
+          <w:sz w:val="24"/>
+          <w:szCs w:val="24"/>
+        </w:rPr>
+        <w:t>Difference between UDFs and stored procedures.</w:t>
+      </w:r>
+    </w:p>
+    <w:p>
+      <w:pPr>
+        <w:pStyle w:val="ListParagraph"/>
+        <w:numPr>
+          <w:ilvl w:val="0"/>
+          <w:numId w:val="18"/>
+        </w:numPr>
+        <w:spacing w:after="0"/>
+        <w:rPr>
+          <w:rFonts w:ascii="Times New Roman" w:hAnsi="Times New Roman" w:cs="Times New Roman"/>
+          <w:sz w:val="24"/>
+          <w:szCs w:val="24"/>
+        </w:rPr>
+      </w:pPr>
+      <w:r>
+        <w:rPr>
+          <w:rFonts w:ascii="Times New Roman" w:hAnsi="Times New Roman" w:cs="Times New Roman"/>
+          <w:sz w:val="24"/>
+          <w:szCs w:val="24"/>
+        </w:rPr>
+        <w:t>---</w:t>
+      </w:r>
+    </w:p>
+    <w:p>
+      <w:pPr>
+        <w:pStyle w:val="ListParagraph"/>
+        <w:numPr>
+          <w:ilvl w:val="0"/>
+          <w:numId w:val="18"/>
+        </w:numPr>
+        <w:spacing w:after="0"/>
+        <w:rPr>
+          <w:rFonts w:ascii="Times New Roman" w:hAnsi="Times New Roman" w:cs="Times New Roman"/>
+          <w:sz w:val="24"/>
+          <w:szCs w:val="24"/>
+        </w:rPr>
+      </w:pPr>
+      <w:r>
+        <w:rPr>
+          <w:rFonts w:ascii="Times New Roman" w:hAnsi="Times New Roman" w:cs="Times New Roman"/>
+          <w:sz w:val="24"/>
+          <w:szCs w:val="24"/>
+        </w:rPr>
+        <w:t>What are alerts?</w:t>
+      </w:r>
+    </w:p>
+    <w:p>
+      <w:pPr>
+        <w:pStyle w:val="ListParagraph"/>
+        <w:numPr>
+          <w:ilvl w:val="0"/>
+          <w:numId w:val="18"/>
+        </w:numPr>
+        <w:spacing w:after="0"/>
+        <w:rPr>
+          <w:rFonts w:ascii="Times New Roman" w:hAnsi="Times New Roman" w:cs="Times New Roman"/>
+          <w:sz w:val="24"/>
+          <w:szCs w:val="24"/>
+        </w:rPr>
+      </w:pPr>
+      <w:r>
+        <w:rPr>
+          <w:rFonts w:ascii="Times New Roman" w:hAnsi="Times New Roman" w:cs="Times New Roman"/>
+          <w:sz w:val="24"/>
+          <w:szCs w:val="24"/>
+        </w:rPr>
+        <w:t>When do we use alerts?</w:t>
+      </w:r>
+    </w:p>
+    <w:p>
+      <w:pPr>
+        <w:pStyle w:val="ListParagraph"/>
+        <w:numPr>
+          <w:ilvl w:val="0"/>
+          <w:numId w:val="18"/>
+        </w:numPr>
+        <w:spacing w:after="0"/>
+        <w:rPr>
+          <w:rFonts w:ascii="Times New Roman" w:hAnsi="Times New Roman" w:cs="Times New Roman"/>
+          <w:sz w:val="24"/>
+          <w:szCs w:val="24"/>
+        </w:rPr>
+      </w:pPr>
+      <w:r>
+        <w:rPr>
+          <w:rFonts w:ascii="Times New Roman" w:hAnsi="Times New Roman" w:cs="Times New Roman"/>
+          <w:sz w:val="24"/>
+          <w:szCs w:val="24"/>
+        </w:rPr>
+        <w:t>What are the privileges needed to create and use alerts?</w:t>
+      </w:r>
+    </w:p>
+    <w:p>
+      <w:pPr>
+        <w:pStyle w:val="ListParagraph"/>
+        <w:numPr>
+          <w:ilvl w:val="0"/>
+          <w:numId w:val="18"/>
+        </w:numPr>
+        <w:spacing w:after="0"/>
+        <w:rPr>
+          <w:rFonts w:ascii="Times New Roman" w:hAnsi="Times New Roman" w:cs="Times New Roman"/>
+          <w:sz w:val="24"/>
+          <w:szCs w:val="24"/>
+        </w:rPr>
+      </w:pPr>
+      <w:r>
+        <w:rPr>
+          <w:rFonts w:ascii="Times New Roman" w:hAnsi="Times New Roman" w:cs="Times New Roman"/>
+          <w:sz w:val="24"/>
+          <w:szCs w:val="24"/>
+        </w:rPr>
+        <w:t>---</w:t>
+      </w:r>
+    </w:p>
+    <w:p>
+      <w:pPr>
+        <w:pStyle w:val="ListParagraph"/>
+        <w:numPr>
+          <w:ilvl w:val="0"/>
+          <w:numId w:val="18"/>
+        </w:numPr>
+        <w:spacing w:after="0"/>
+        <w:rPr>
+          <w:rFonts w:ascii="Times New Roman" w:hAnsi="Times New Roman" w:cs="Times New Roman"/>
+          <w:sz w:val="24"/>
+          <w:szCs w:val="24"/>
+        </w:rPr>
+      </w:pPr>
+      <w:r>
+        <w:rPr>
+          <w:rFonts w:ascii="Times New Roman" w:hAnsi="Times New Roman" w:cs="Times New Roman"/>
+          <w:sz w:val="24"/>
+          <w:szCs w:val="24"/>
+        </w:rPr>
+        <w:t>What are notifications?</w:t>
+      </w:r>
+    </w:p>
+    <w:p>
+      <w:pPr>
+        <w:pStyle w:val="ListParagraph"/>
+        <w:numPr>
+          <w:ilvl w:val="0"/>
+          <w:numId w:val="18"/>
+        </w:numPr>
+        <w:spacing w:after="0"/>
+        <w:rPr>
+          <w:rFonts w:ascii="Times New Roman" w:hAnsi="Times New Roman" w:cs="Times New Roman"/>
+          <w:sz w:val="24"/>
+          <w:szCs w:val="24"/>
+        </w:rPr>
+      </w:pPr>
+      <w:r>
+        <w:rPr>
+          <w:rFonts w:ascii="Times New Roman" w:hAnsi="Times New Roman" w:cs="Times New Roman"/>
+          <w:sz w:val="24"/>
+          <w:szCs w:val="24"/>
+        </w:rPr>
+        <w:t>What are email notifications?</w:t>
+      </w:r>
+    </w:p>
+    <w:p>
+      <w:pPr>
+        <w:pStyle w:val="ListParagraph"/>
+        <w:numPr>
+          <w:ilvl w:val="0"/>
+          <w:numId w:val="18"/>
+        </w:numPr>
+        <w:spacing w:after="0"/>
+        <w:rPr>
+          <w:rFonts w:ascii="Times New Roman" w:hAnsi="Times New Roman" w:cs="Times New Roman"/>
+          <w:sz w:val="24"/>
+          <w:szCs w:val="24"/>
+        </w:rPr>
+      </w:pPr>
+      <w:r>
+        <w:rPr>
+          <w:rFonts w:ascii="Times New Roman" w:hAnsi="Times New Roman" w:cs="Times New Roman"/>
+          <w:sz w:val="24"/>
+          <w:szCs w:val="24"/>
+        </w:rPr>
+        <w:t>How to create an email notification?</w:t>
+      </w:r>
+    </w:p>
+    <w:p>
+      <w:pPr>
+        <w:pStyle w:val="ListParagraph"/>
+        <w:numPr>
+          <w:ilvl w:val="1"/>
+          <w:numId w:val="18"/>
+        </w:numPr>
+        <w:spacing w:after="0"/>
+        <w:rPr>
+          <w:rFonts w:ascii="Times New Roman" w:hAnsi="Times New Roman" w:cs="Times New Roman"/>
+          <w:sz w:val="24"/>
+          <w:szCs w:val="24"/>
+        </w:rPr>
+      </w:pPr>
+      <w:r>
+        <w:rPr>
+          <w:rFonts w:ascii="Times New Roman" w:hAnsi="Times New Roman" w:cs="Times New Roman"/>
+          <w:sz w:val="24"/>
+          <w:szCs w:val="24"/>
+        </w:rPr>
+        <w:t>create email type notification integration object</w:t>
+      </w:r>
+    </w:p>
+    <w:p>
+      <w:pPr>
+        <w:pStyle w:val="ListParagraph"/>
+        <w:numPr>
+          <w:ilvl w:val="1"/>
+          <w:numId w:val="18"/>
+        </w:numPr>
+        <w:spacing w:after="0"/>
+        <w:rPr>
+          <w:rFonts w:ascii="Times New Roman" w:hAnsi="Times New Roman" w:cs="Times New Roman"/>
+          <w:sz w:val="24"/>
+          <w:szCs w:val="24"/>
+        </w:rPr>
+      </w:pPr>
+      <w:r>
+        <w:rPr>
+          <w:rFonts w:ascii="Times New Roman" w:hAnsi="Times New Roman" w:cs="Times New Roman"/>
+          <w:sz w:val="24"/>
+          <w:szCs w:val="24"/>
+        </w:rPr>
+        <w:t>use SYSTEM$SEND_MAIL stored procedure and provide the notification integration object created before with recipient’s emails, subject etc.</w:t>
+      </w:r>
+    </w:p>
+    <w:p>
+      <w:pPr>
+        <w:pStyle w:val="ListParagraph"/>
+        <w:numPr>
+          <w:ilvl w:val="0"/>
+          <w:numId w:val="18"/>
+        </w:numPr>
+        <w:spacing w:after="0"/>
+        <w:rPr>
+          <w:rFonts w:ascii="Times New Roman" w:hAnsi="Times New Roman" w:cs="Times New Roman"/>
+          <w:sz w:val="24"/>
+          <w:szCs w:val="24"/>
+        </w:rPr>
+      </w:pPr>
+      <w:r>
+        <w:rPr>
+          <w:rFonts w:ascii="Times New Roman" w:hAnsi="Times New Roman" w:cs="Times New Roman"/>
+          <w:sz w:val="24"/>
+          <w:szCs w:val="24"/>
+        </w:rPr>
+        <w:t>Can email notifications be integrated with alerts?</w:t>
+      </w:r>
+    </w:p>
+    <w:p>
+      <w:pPr>
+        <w:pStyle w:val="ListParagraph"/>
+        <w:numPr>
+          <w:ilvl w:val="1"/>
+          <w:numId w:val="18"/>
+        </w:numPr>
+        <w:spacing w:after="0"/>
+        <w:rPr>
+          <w:rFonts w:ascii="Times New Roman" w:hAnsi="Times New Roman" w:cs="Times New Roman"/>
+          <w:sz w:val="24"/>
+          <w:szCs w:val="24"/>
+        </w:rPr>
+      </w:pPr>
+      <w:r>
+        <w:rPr>
+          <w:rFonts w:ascii="Times New Roman" w:hAnsi="Times New Roman" w:cs="Times New Roman"/>
+          <w:sz w:val="24"/>
+          <w:szCs w:val="24"/>
+        </w:rPr>
+        <w:t>yes, using if then</w:t>
+      </w:r>
+    </w:p>
+    <w:p>
+      <w:pPr>
+        <w:pStyle w:val="ListParagraph"/>
+        <w:numPr>
+          <w:ilvl w:val="0"/>
+          <w:numId w:val="18"/>
+        </w:numPr>
+        <w:spacing w:after="0"/>
+        <w:rPr>
+          <w:rFonts w:ascii="Times New Roman" w:hAnsi="Times New Roman" w:cs="Times New Roman"/>
+          <w:sz w:val="24"/>
+          <w:szCs w:val="24"/>
+        </w:rPr>
+      </w:pPr>
+      <w:r>
+        <w:rPr>
+          <w:rFonts w:ascii="Times New Roman" w:hAnsi="Times New Roman" w:cs="Times New Roman"/>
+          <w:sz w:val="24"/>
+          <w:szCs w:val="24"/>
+        </w:rPr>
+        <w:t>---</w:t>
+      </w:r>
+    </w:p>
+    <w:p>
+      <w:pPr>
+        <w:pStyle w:val="ListParagraph"/>
+        <w:numPr>
+          <w:ilvl w:val="0"/>
+          <w:numId w:val="18"/>
+        </w:numPr>
+        <w:spacing w:after="0"/>
+        <w:rPr>
+          <w:rFonts w:ascii="Times New Roman" w:hAnsi="Times New Roman" w:cs="Times New Roman"/>
+          <w:sz w:val="24"/>
+          <w:szCs w:val="24"/>
+        </w:rPr>
+      </w:pPr>
+      <w:r>
+        <w:rPr>
+          <w:rFonts w:ascii="Times New Roman" w:hAnsi="Times New Roman" w:cs="Times New Roman"/>
+          <w:sz w:val="24"/>
+          <w:szCs w:val="24"/>
+        </w:rPr>
+        <w:t>Discuss ci/cd implementation for snowflake code.</w:t>
+      </w:r>
+    </w:p>
+    <w:p>
+      <w:pPr>
+        <w:pStyle w:val="ListParagraph"/>
+        <w:numPr>
+          <w:ilvl w:val="1"/>
+          <w:numId w:val="18"/>
+        </w:numPr>
+        <w:spacing w:after="0"/>
+        <w:rPr>
+          <w:rFonts w:ascii="Times New Roman" w:hAnsi="Times New Roman" w:cs="Times New Roman"/>
+          <w:sz w:val="24"/>
+          <w:szCs w:val="24"/>
+        </w:rPr>
+      </w:pPr>
+      <w:r>
+        <w:rPr>
+          <w:rFonts w:ascii="Times New Roman" w:hAnsi="Times New Roman" w:cs="Times New Roman"/>
+          <w:sz w:val="24"/>
+          <w:szCs w:val="24"/>
+        </w:rPr>
+        <w:t>one way is to use github and github actions. put code to run in one folder using github and schedule it to run in snowflake using workflows under github actions.</w:t>
+      </w:r>
+    </w:p>
+    <w:p>
+      <w:pPr>
+        <w:pStyle w:val="ListParagraph"/>
+        <w:numPr>
+          <w:ilvl w:val="0"/>
+          <w:numId w:val="18"/>
+        </w:numPr>
+        <w:spacing w:after="0"/>
+        <w:rPr>
+          <w:rFonts w:ascii="Times New Roman" w:hAnsi="Times New Roman" w:cs="Times New Roman"/>
+          <w:sz w:val="24"/>
+          <w:szCs w:val="24"/>
+        </w:rPr>
+      </w:pPr>
+      <w:r>
+        <w:rPr>
+          <w:rFonts w:ascii="Times New Roman" w:hAnsi="Times New Roman" w:cs="Times New Roman"/>
+          <w:sz w:val="24"/>
+          <w:szCs w:val="24"/>
+        </w:rPr>
+        <w:t>---</w:t>
+      </w:r>
+    </w:p>
+    <w:p>
+      <w:pPr>
+        <w:pStyle w:val="ListParagraph"/>
+        <w:numPr>
+          <w:ilvl w:val="0"/>
+          <w:numId w:val="18"/>
+        </w:numPr>
+        <w:spacing w:after="0"/>
+        <w:rPr>
+          <w:rFonts w:ascii="Times New Roman" w:hAnsi="Times New Roman" w:cs="Times New Roman"/>
+          <w:sz w:val="24"/>
+          <w:szCs w:val="24"/>
+        </w:rPr>
+      </w:pPr>
+      <w:r>
+        <w:rPr>
+          <w:rFonts w:ascii="Times New Roman" w:hAnsi="Times New Roman" w:cs="Times New Roman"/>
+          <w:sz w:val="24"/>
+          <w:szCs w:val="24"/>
+        </w:rPr>
+        <w:t>What is resource monitor and why we use it?</w:t>
+      </w:r>
+    </w:p>
+    <w:p>
+      <w:pPr>
+        <w:pStyle w:val="ListParagraph"/>
+        <w:numPr>
+          <w:ilvl w:val="0"/>
+          <w:numId w:val="18"/>
+        </w:numPr>
+        <w:spacing w:after="0"/>
+        <w:rPr>
+          <w:rFonts w:ascii="Times New Roman" w:hAnsi="Times New Roman" w:cs="Times New Roman"/>
+          <w:sz w:val="24"/>
+          <w:szCs w:val="24"/>
+        </w:rPr>
+      </w:pPr>
+      <w:r>
+        <w:rPr>
+          <w:rFonts w:ascii="Times New Roman" w:hAnsi="Times New Roman" w:cs="Times New Roman"/>
+          <w:sz w:val="24"/>
+          <w:szCs w:val="24"/>
+        </w:rPr>
+        <w:t>What properties does resource monitor has?</w:t>
+      </w:r>
+    </w:p>
+    <w:p>
+      <w:pPr>
+        <w:pStyle w:val="ListParagraph"/>
+        <w:numPr>
+          <w:ilvl w:val="1"/>
+          <w:numId w:val="18"/>
+        </w:numPr>
+        <w:spacing w:after="0"/>
+        <w:rPr>
+          <w:rFonts w:ascii="Times New Roman" w:hAnsi="Times New Roman" w:cs="Times New Roman"/>
+          <w:sz w:val="24"/>
+          <w:szCs w:val="24"/>
+        </w:rPr>
+      </w:pPr>
+      <w:r>
+        <w:rPr>
+          <w:rFonts w:ascii="Times New Roman" w:hAnsi="Times New Roman" w:cs="Times New Roman"/>
+          <w:sz w:val="24"/>
+          <w:szCs w:val="24"/>
+        </w:rPr>
+        <w:t>credit quota</w:t>
+      </w:r>
+    </w:p>
+    <w:p>
+      <w:pPr>
+        <w:pStyle w:val="ListParagraph"/>
+        <w:numPr>
+          <w:ilvl w:val="1"/>
+          <w:numId w:val="18"/>
+        </w:numPr>
+        <w:spacing w:after="0"/>
+        <w:rPr>
+          <w:rFonts w:ascii="Times New Roman" w:hAnsi="Times New Roman" w:cs="Times New Roman"/>
+          <w:sz w:val="24"/>
+          <w:szCs w:val="24"/>
+        </w:rPr>
+      </w:pPr>
+      <w:r>
+        <w:rPr>
+          <w:rFonts w:ascii="Times New Roman" w:hAnsi="Times New Roman" w:cs="Times New Roman"/>
+          <w:sz w:val="24"/>
+          <w:szCs w:val="24"/>
+        </w:rPr>
+        <w:t>monitor type</w:t>
+      </w:r>
+    </w:p>
+    <w:p>
+      <w:pPr>
+        <w:pStyle w:val="ListParagraph"/>
+        <w:numPr>
+          <w:ilvl w:val="1"/>
+          <w:numId w:val="18"/>
+        </w:numPr>
+        <w:spacing w:after="0"/>
+        <w:rPr>
+          <w:rFonts w:ascii="Times New Roman" w:hAnsi="Times New Roman" w:cs="Times New Roman"/>
+          <w:sz w:val="24"/>
+          <w:szCs w:val="24"/>
+        </w:rPr>
+      </w:pPr>
+      <w:r>
+        <w:rPr>
+          <w:rFonts w:ascii="Times New Roman" w:hAnsi="Times New Roman" w:cs="Times New Roman"/>
+          <w:sz w:val="24"/>
+          <w:szCs w:val="24"/>
+        </w:rPr>
+        <w:t xml:space="preserve">schedule </w:t>
+      </w:r>
+    </w:p>
+    <w:p>
+      <w:pPr>
+        <w:pStyle w:val="ListParagraph"/>
+        <w:numPr>
+          <w:ilvl w:val="1"/>
+          <w:numId w:val="18"/>
+        </w:numPr>
+        <w:spacing w:after="0"/>
+        <w:rPr>
+          <w:rFonts w:ascii="Times New Roman" w:hAnsi="Times New Roman" w:cs="Times New Roman"/>
+          <w:sz w:val="24"/>
+          <w:szCs w:val="24"/>
+        </w:rPr>
+      </w:pPr>
+      <w:r>
+        <w:rPr>
+          <w:rFonts w:ascii="Times New Roman" w:hAnsi="Times New Roman" w:cs="Times New Roman"/>
+          <w:sz w:val="24"/>
+          <w:szCs w:val="24"/>
+        </w:rPr>
+        <w:t>actions</w:t>
+      </w:r>
+    </w:p>
+    <w:p>
+      <w:pPr>
+        <w:pStyle w:val="ListParagraph"/>
+        <w:numPr>
+          <w:ilvl w:val="0"/>
+          <w:numId w:val="18"/>
+        </w:numPr>
+        <w:spacing w:after="0"/>
+        <w:rPr>
+          <w:rFonts w:ascii="Times New Roman" w:hAnsi="Times New Roman" w:cs="Times New Roman"/>
+          <w:sz w:val="24"/>
+          <w:szCs w:val="24"/>
+        </w:rPr>
+      </w:pPr>
+      <w:r>
+        <w:rPr>
+          <w:rFonts w:ascii="Times New Roman" w:hAnsi="Times New Roman" w:cs="Times New Roman"/>
+          <w:sz w:val="24"/>
+          <w:szCs w:val="24"/>
+        </w:rPr>
+        <w:t>How to restart suspended warehouses?</w:t>
+      </w:r>
+    </w:p>
+    <w:p>
+      <w:pPr>
+        <w:pStyle w:val="ListParagraph"/>
+        <w:numPr>
+          <w:ilvl w:val="0"/>
+          <w:numId w:val="18"/>
+        </w:numPr>
+        <w:spacing w:after="0"/>
+        <w:rPr>
+          <w:rFonts w:ascii="Times New Roman" w:hAnsi="Times New Roman" w:cs="Times New Roman"/>
+          <w:sz w:val="24"/>
+          <w:szCs w:val="24"/>
+        </w:rPr>
+      </w:pPr>
+      <w:r>
+        <w:rPr>
+          <w:rFonts w:ascii="Times New Roman" w:hAnsi="Times New Roman" w:cs="Times New Roman"/>
+          <w:sz w:val="24"/>
+          <w:szCs w:val="24"/>
+        </w:rPr>
+        <w:t>What are different ways of creating/modifying a resource monitor?</w:t>
+      </w:r>
+    </w:p>
+    <w:p>
+      <w:pPr>
+        <w:pStyle w:val="ListParagraph"/>
+        <w:numPr>
+          <w:ilvl w:val="1"/>
+          <w:numId w:val="18"/>
+        </w:numPr>
+        <w:spacing w:after="0"/>
+        <w:rPr>
+          <w:rFonts w:ascii="Times New Roman" w:hAnsi="Times New Roman" w:cs="Times New Roman"/>
+          <w:sz w:val="24"/>
+          <w:szCs w:val="24"/>
+        </w:rPr>
+      </w:pPr>
+      <w:proofErr w:type="spellStart"/>
+      <w:r>
+        <w:rPr>
+          <w:rFonts w:ascii="Times New Roman" w:hAnsi="Times New Roman" w:cs="Times New Roman"/>
+          <w:sz w:val="24"/>
+          <w:szCs w:val="24"/>
+        </w:rPr>
+        <w:t>ui</w:t>
+      </w:r>
+      <w:proofErr w:type="spellEnd"/>
+    </w:p>
+    <w:p>
+      <w:pPr>
+        <w:pStyle w:val="ListParagraph"/>
+        <w:numPr>
+          <w:ilvl w:val="1"/>
+          <w:numId w:val="18"/>
+        </w:numPr>
+        <w:spacing w:after="0"/>
+        <w:rPr>
+          <w:rFonts w:ascii="Times New Roman" w:hAnsi="Times New Roman" w:cs="Times New Roman"/>
+          <w:sz w:val="24"/>
+          <w:szCs w:val="24"/>
+        </w:rPr>
+      </w:pPr>
+      <w:r>
+        <w:rPr>
+          <w:rFonts w:ascii="Times New Roman" w:hAnsi="Times New Roman" w:cs="Times New Roman"/>
+          <w:sz w:val="24"/>
+          <w:szCs w:val="24"/>
+        </w:rPr>
+        <w:t>sql</w:t>
+      </w:r>
+    </w:p>
+    <w:p>
+      <w:pPr>
+        <w:pStyle w:val="ListParagraph"/>
+        <w:numPr>
+          <w:ilvl w:val="0"/>
+          <w:numId w:val="18"/>
+        </w:numPr>
+        <w:spacing w:after="0"/>
+        <w:rPr>
+          <w:rFonts w:ascii="Times New Roman" w:hAnsi="Times New Roman" w:cs="Times New Roman"/>
+          <w:sz w:val="24"/>
+          <w:szCs w:val="24"/>
+        </w:rPr>
+      </w:pPr>
+      <w:r>
+        <w:rPr>
+          <w:rFonts w:ascii="Times New Roman" w:hAnsi="Times New Roman" w:cs="Times New Roman"/>
+          <w:sz w:val="24"/>
+          <w:szCs w:val="24"/>
+        </w:rPr>
+        <w:t>---</w:t>
+      </w:r>
+    </w:p>
+    <w:p>
+      <w:pPr>
+        <w:spacing w:after="0"/>
+        <w:rPr>
+          <w:rFonts w:ascii="Times New Roman" w:hAnsi="Times New Roman" w:cs="Times New Roman"/>
+          <w:sz w:val="24"/>
+          <w:szCs w:val="24"/>
+        </w:rPr>
+      </w:pPr>
+    </w:p>
+    <w:p>
+      <w:pPr>
+        <w:spacing w:after="0"/>
+        <w:rPr>
+          <w:rFonts w:ascii="Times New Roman" w:hAnsi="Times New Roman" w:cs="Times New Roman"/>
+          <w:sz w:val="24"/>
+          <w:szCs w:val="24"/>
+        </w:rPr>
+      </w:pPr>
+    </w:p>
+    <w:p>
+      <w:pPr>
+        <w:spacing w:after="0"/>
+        <w:rPr>
+          <w:rFonts w:ascii="Times New Roman" w:hAnsi="Times New Roman" w:cs="Times New Roman"/>
+          <w:sz w:val="24"/>
+          <w:szCs w:val="24"/>
+        </w:rPr>
+      </w:pPr>
+    </w:p>
+    <w:p>
+      <w:pPr>
+        <w:spacing w:after="0"/>
+        <w:rPr>
+          <w:rFonts w:ascii="Times New Roman" w:hAnsi="Times New Roman" w:cs="Times New Roman"/>
+          <w:sz w:val="24"/>
+          <w:szCs w:val="24"/>
+        </w:rPr>
+      </w:pPr>
+    </w:p>
+    <w:p>
+      <w:pPr>
+        <w:spacing w:after="0"/>
+        <w:rPr>
+          <w:rFonts w:ascii="Times New Roman" w:hAnsi="Times New Roman" w:cs="Times New Roman"/>
+          <w:sz w:val="24"/>
+          <w:szCs w:val="24"/>
+        </w:rPr>
+      </w:pPr>
+    </w:p>
+    <w:p>
+      <w:pPr>
+        <w:spacing w:after="0"/>
+        <w:rPr>
+          <w:rFonts w:ascii="Times New Roman" w:hAnsi="Times New Roman" w:cs="Times New Roman"/>
+          <w:sz w:val="24"/>
+          <w:szCs w:val="24"/>
+        </w:rPr>
+      </w:pPr>
+    </w:p>
+    <w:p>
+      <w:pPr>
+        <w:spacing w:after="0"/>
+        <w:rPr>
+          <w:rFonts w:ascii="Times New Roman" w:hAnsi="Times New Roman" w:cs="Times New Roman"/>
+          <w:sz w:val="24"/>
+          <w:szCs w:val="24"/>
+        </w:rPr>
+      </w:pPr>
+    </w:p>
+    <w:p>
+      <w:pPr>
+        <w:spacing w:after="0"/>
+        <w:rPr>
+          <w:rFonts w:ascii="Times New Roman" w:hAnsi="Times New Roman" w:cs="Times New Roman"/>
+          <w:sz w:val="24"/>
+          <w:szCs w:val="24"/>
+        </w:rPr>
+      </w:pPr>
+    </w:p>
+    <w:p>
+      <w:pPr>
+        <w:spacing w:after="0"/>
+        <w:rPr>
+          <w:rFonts w:ascii="Times New Roman" w:hAnsi="Times New Roman" w:cs="Times New Roman"/>
+          <w:sz w:val="24"/>
+          <w:szCs w:val="24"/>
+        </w:rPr>
+      </w:pPr>
+    </w:p>
+    <w:p>
+      <w:pPr>
+        <w:spacing w:after="0"/>
+        <w:rPr>
+          <w:rFonts w:ascii="Times New Roman" w:hAnsi="Times New Roman" w:cs="Times New Roman"/>
+          <w:sz w:val="24"/>
+          <w:szCs w:val="24"/>
+        </w:rPr>
+      </w:pPr>
+    </w:p>
+    <w:p>
+      <w:pPr>
+        <w:spacing w:after="0"/>
+        <w:rPr>
+          <w:rFonts w:ascii="Times New Roman" w:hAnsi="Times New Roman" w:cs="Times New Roman"/>
+          <w:sz w:val="24"/>
+          <w:szCs w:val="24"/>
+        </w:rPr>
+      </w:pPr>
+    </w:p>
+    <w:p>
+      <w:pPr>
+        <w:spacing w:after="0"/>
+        <w:rPr>
+          <w:rFonts w:ascii="Times New Roman" w:hAnsi="Times New Roman" w:cs="Times New Roman"/>
+          <w:sz w:val="24"/>
+          <w:szCs w:val="24"/>
+        </w:rPr>
+      </w:pPr>
+    </w:p>
+    <w:p>
+      <w:pPr>
+        <w:spacing w:after="0"/>
+        <w:rPr>
+          <w:rFonts w:ascii="Times New Roman" w:hAnsi="Times New Roman" w:cs="Times New Roman"/>
+          <w:sz w:val="24"/>
+          <w:szCs w:val="24"/>
+        </w:rPr>
+      </w:pPr>
+    </w:p>
+    <w:p>
+      <w:pPr>
+        <w:spacing w:after="0"/>
+        <w:rPr>
+          <w:rFonts w:ascii="Times New Roman" w:hAnsi="Times New Roman" w:cs="Times New Roman"/>
+          <w:sz w:val="24"/>
+          <w:szCs w:val="24"/>
+        </w:rPr>
+      </w:pPr>
+    </w:p>
+    <w:p>
+      <w:pPr>
+        <w:spacing w:after="0"/>
+        <w:rPr>
+          <w:rFonts w:ascii="Times New Roman" w:hAnsi="Times New Roman" w:cs="Times New Roman"/>
+          <w:sz w:val="24"/>
+          <w:szCs w:val="24"/>
+        </w:rPr>
+      </w:pPr>
+    </w:p>
+    <w:p>
+      <w:pPr>
+        <w:spacing w:after="0"/>
+        <w:rPr>
+          <w:rFonts w:ascii="Times New Roman" w:hAnsi="Times New Roman" w:cs="Times New Roman"/>
+          <w:sz w:val="24"/>
+          <w:szCs w:val="24"/>
+        </w:rPr>
+      </w:pPr>
+    </w:p>
+    <w:p>
+      <w:pPr>
+        <w:spacing w:after="0"/>
+        <w:rPr>
+          <w:rFonts w:ascii="Times New Roman" w:hAnsi="Times New Roman" w:cs="Times New Roman"/>
+          <w:sz w:val="24"/>
+          <w:szCs w:val="24"/>
+        </w:rPr>
+      </w:pPr>
+    </w:p>
+    <w:p>
+      <w:pPr>
+        <w:spacing w:after="0"/>
+        <w:rPr>
+          <w:rFonts w:ascii="Times New Roman" w:hAnsi="Times New Roman" w:cs="Times New Roman"/>
+          <w:sz w:val="24"/>
+          <w:szCs w:val="24"/>
+        </w:rPr>
+      </w:pPr>
+    </w:p>
+    <w:p>
+      <w:pPr>
+        <w:spacing w:after="0"/>
+        <w:rPr>
+          <w:rFonts w:ascii="Times New Roman" w:hAnsi="Times New Roman" w:cs="Times New Roman"/>
+          <w:sz w:val="24"/>
+          <w:szCs w:val="24"/>
+        </w:rPr>
+      </w:pPr>
+    </w:p>
+    <w:p>
+      <w:pPr>
+        <w:spacing w:after="0"/>
+        <w:rPr>
+          <w:rFonts w:ascii="Times New Roman" w:hAnsi="Times New Roman" w:cs="Times New Roman"/>
+          <w:sz w:val="24"/>
+          <w:szCs w:val="24"/>
+        </w:rPr>
+      </w:pPr>
+    </w:p>
+    <w:p>
+      <w:pPr>
+        <w:spacing w:after="0"/>
+        <w:rPr>
+          <w:rFonts w:ascii="Times New Roman" w:hAnsi="Times New Roman" w:cs="Times New Roman"/>
+          <w:sz w:val="24"/>
+          <w:szCs w:val="24"/>
+        </w:rPr>
+      </w:pPr>
+    </w:p>
+    <w:p>
+      <w:pPr>
+        <w:spacing w:after="0"/>
+        <w:rPr>
+          <w:rFonts w:ascii="Times New Roman" w:hAnsi="Times New Roman" w:cs="Times New Roman"/>
+          <w:sz w:val="24"/>
+          <w:szCs w:val="24"/>
+        </w:rPr>
+      </w:pPr>
+    </w:p>
+    <w:p>
+      <w:pPr>
+        <w:spacing w:after="0"/>
+        <w:rPr>
+          <w:rFonts w:ascii="Times New Roman" w:hAnsi="Times New Roman" w:cs="Times New Roman"/>
+          <w:sz w:val="24"/>
+          <w:szCs w:val="24"/>
+        </w:rPr>
+      </w:pPr>
+    </w:p>
+    <w:p>
+      <w:pPr>
+        <w:spacing w:after="0"/>
+        <w:rPr>
+          <w:rFonts w:ascii="Times New Roman" w:hAnsi="Times New Roman" w:cs="Times New Roman"/>
+          <w:sz w:val="24"/>
+          <w:szCs w:val="24"/>
+        </w:rPr>
+      </w:pPr>
+    </w:p>
+    <w:p>
+      <w:pPr>
+        <w:spacing w:after="0"/>
+        <w:rPr>
+          <w:rFonts w:ascii="Times New Roman" w:hAnsi="Times New Roman" w:cs="Times New Roman"/>
+          <w:sz w:val="24"/>
+          <w:szCs w:val="24"/>
+        </w:rPr>
+      </w:pPr>
+    </w:p>
+    <w:p>
+      <w:pPr>
+        <w:spacing w:after="0"/>
+        <w:rPr>
+          <w:rFonts w:ascii="Times New Roman" w:hAnsi="Times New Roman" w:cs="Times New Roman"/>
+          <w:sz w:val="24"/>
+          <w:szCs w:val="24"/>
+        </w:rPr>
+      </w:pPr>
+    </w:p>
+    <w:p>
+      <w:pPr>
+        <w:spacing w:after="0"/>
+        <w:rPr>
+          <w:rFonts w:ascii="Times New Roman" w:hAnsi="Times New Roman" w:cs="Times New Roman"/>
+          <w:sz w:val="24"/>
+          <w:szCs w:val="24"/>
+        </w:rPr>
+      </w:pPr>
+    </w:p>
+    <w:p>
+      <w:pPr>
+        <w:spacing w:after="0"/>
+        <w:rPr>
+          <w:rFonts w:ascii="Times New Roman" w:hAnsi="Times New Roman" w:cs="Times New Roman"/>
+          <w:sz w:val="24"/>
+          <w:szCs w:val="24"/>
+        </w:rPr>
+      </w:pPr>
+    </w:p>
+    <w:p>
+      <w:pPr>
+        <w:spacing w:after="0"/>
+        <w:rPr>
+          <w:rFonts w:ascii="Times New Roman" w:hAnsi="Times New Roman" w:cs="Times New Roman"/>
+          <w:sz w:val="24"/>
+          <w:szCs w:val="24"/>
+        </w:rPr>
+      </w:pPr>
+    </w:p>
+    <w:p>
+      <w:pPr>
+        <w:spacing w:after="0"/>
+        <w:rPr>
+          <w:rFonts w:ascii="Times New Roman" w:hAnsi="Times New Roman" w:cs="Times New Roman"/>
+          <w:sz w:val="24"/>
+          <w:szCs w:val="24"/>
+        </w:rPr>
+      </w:pPr>
+    </w:p>
+    <w:p>
+      <w:pPr>
+        <w:spacing w:after="0"/>
+        <w:rPr>
+          <w:rFonts w:ascii="Times New Roman" w:hAnsi="Times New Roman" w:cs="Times New Roman"/>
+          <w:sz w:val="24"/>
+          <w:szCs w:val="24"/>
+        </w:rPr>
+      </w:pPr>
+    </w:p>
+    <w:p>
+      <w:pPr>
+        <w:spacing w:after="0"/>
+        <w:rPr>
+          <w:rFonts w:ascii="Times New Roman" w:hAnsi="Times New Roman" w:cs="Times New Roman"/>
+          <w:sz w:val="24"/>
+          <w:szCs w:val="24"/>
+        </w:rPr>
+      </w:pPr>
+    </w:p>
+    <w:p>
+      <w:pPr>
+        <w:spacing w:after="0"/>
+        <w:rPr>
+          <w:rFonts w:ascii="Times New Roman" w:hAnsi="Times New Roman" w:cs="Times New Roman"/>
+          <w:sz w:val="24"/>
+          <w:szCs w:val="24"/>
+        </w:rPr>
+      </w:pPr>
+    </w:p>
+    <w:p>
+      <w:pPr>
+        <w:spacing w:after="0"/>
+        <w:rPr>
+          <w:rFonts w:ascii="Times New Roman" w:hAnsi="Times New Roman" w:cs="Times New Roman"/>
+          <w:sz w:val="24"/>
+          <w:szCs w:val="24"/>
+        </w:rPr>
+      </w:pPr>
+    </w:p>
+    <w:p>
+      <w:pPr>
+        <w:spacing w:after="0"/>
+        <w:rPr>
+          <w:rFonts w:ascii="Times New Roman" w:hAnsi="Times New Roman" w:cs="Times New Roman"/>
+          <w:sz w:val="24"/>
+          <w:szCs w:val="24"/>
+        </w:rPr>
+      </w:pPr>
+    </w:p>
+    <w:p>
+      <w:pPr>
+        <w:spacing w:after="0"/>
+        <w:rPr>
+          <w:rFonts w:ascii="Times New Roman" w:hAnsi="Times New Roman" w:cs="Times New Roman"/>
+          <w:sz w:val="24"/>
+          <w:szCs w:val="24"/>
+        </w:rPr>
+      </w:pPr>
+    </w:p>
+    <w:p>
+      <w:pPr>
+        <w:spacing w:after="0"/>
+        <w:rPr>
+          <w:rFonts w:ascii="Times New Roman" w:hAnsi="Times New Roman" w:cs="Times New Roman"/>
+          <w:sz w:val="24"/>
+          <w:szCs w:val="24"/>
+        </w:rPr>
+      </w:pPr>
+    </w:p>
+    <w:p>
+      <w:pPr>
+        <w:spacing w:after="0"/>
+        <w:rPr>
+          <w:rFonts w:ascii="Times New Roman" w:hAnsi="Times New Roman" w:cs="Times New Roman"/>
+          <w:sz w:val="24"/>
+          <w:szCs w:val="24"/>
+        </w:rPr>
+      </w:pPr>
+    </w:p>
+    <w:p>
+      <w:pPr>
+        <w:spacing w:after="0"/>
+        <w:rPr>
+          <w:rFonts w:ascii="Times New Roman" w:hAnsi="Times New Roman" w:cs="Times New Roman"/>
+          <w:sz w:val="24"/>
+          <w:szCs w:val="24"/>
+        </w:rPr>
+      </w:pPr>
+    </w:p>
+    <w:p>
+      <w:pPr>
+        <w:spacing w:after="0"/>
+        <w:rPr>
+          <w:rFonts w:ascii="Times New Roman" w:hAnsi="Times New Roman" w:cs="Times New Roman"/>
+          <w:sz w:val="24"/>
+          <w:szCs w:val="24"/>
+        </w:rPr>
+      </w:pPr>
+    </w:p>
+    <w:p>
+      <w:pPr>
+        <w:spacing w:after="0"/>
+        <w:rPr>
+          <w:rFonts w:ascii="Times New Roman" w:hAnsi="Times New Roman" w:cs="Times New Roman"/>
+          <w:sz w:val="24"/>
+          <w:szCs w:val="24"/>
+        </w:rPr>
+      </w:pPr>
+    </w:p>
+    <w:p>
+      <w:pPr>
+        <w:spacing w:after="0"/>
+        <w:rPr>
+          <w:rFonts w:ascii="Times New Roman" w:hAnsi="Times New Roman" w:cs="Times New Roman"/>
+          <w:sz w:val="24"/>
+          <w:szCs w:val="24"/>
+        </w:rPr>
+      </w:pPr>
+    </w:p>
+    <w:p>
+      <w:pPr>
+        <w:spacing w:after="0"/>
+        <w:rPr>
+          <w:rFonts w:ascii="Times New Roman" w:hAnsi="Times New Roman" w:cs="Times New Roman"/>
+          <w:sz w:val="24"/>
+          <w:szCs w:val="24"/>
+        </w:rPr>
+      </w:pPr>
+    </w:p>
+    <w:p>
+      <w:pPr>
+        <w:spacing w:after="0"/>
+        <w:rPr>
+          <w:rFonts w:ascii="Times New Roman" w:hAnsi="Times New Roman" w:cs="Times New Roman"/>
+          <w:sz w:val="24"/>
+          <w:szCs w:val="24"/>
+        </w:rPr>
+      </w:pPr>
+    </w:p>
+    <w:p>
+      <w:pPr>
+        <w:spacing w:after="0"/>
+        <w:rPr>
+          <w:rFonts w:ascii="Times New Roman" w:hAnsi="Times New Roman" w:cs="Times New Roman"/>
+          <w:sz w:val="24"/>
+          <w:szCs w:val="24"/>
+        </w:rPr>
+      </w:pPr>
+    </w:p>
+    <w:p>
+      <w:pPr>
+        <w:spacing w:after="0"/>
+        <w:rPr>
+          <w:rFonts w:ascii="Times New Roman" w:hAnsi="Times New Roman" w:cs="Times New Roman"/>
+          <w:sz w:val="24"/>
+          <w:szCs w:val="24"/>
+        </w:rPr>
+      </w:pPr>
+    </w:p>
+    <w:p>
+      <w:pPr>
+        <w:spacing w:after="0"/>
+        <w:rPr>
+          <w:rFonts w:ascii="Times New Roman" w:hAnsi="Times New Roman" w:cs="Times New Roman"/>
+          <w:sz w:val="24"/>
+          <w:szCs w:val="24"/>
+        </w:rPr>
+      </w:pPr>
+    </w:p>
+    <w:p>
+      <w:pPr>
+        <w:spacing w:after="0"/>
+        <w:rPr>
+          <w:rFonts w:ascii="Times New Roman" w:hAnsi="Times New Roman" w:cs="Times New Roman"/>
+          <w:sz w:val="24"/>
+          <w:szCs w:val="24"/>
+        </w:rPr>
+      </w:pPr>
+    </w:p>
+    <w:p>
+      <w:pPr>
+        <w:spacing w:after="0"/>
+        <w:rPr>
+          <w:rFonts w:ascii="Times New Roman" w:hAnsi="Times New Roman" w:cs="Times New Roman"/>
+          <w:sz w:val="24"/>
+          <w:szCs w:val="24"/>
+        </w:rPr>
+      </w:pPr>
+    </w:p>
+    <w:p>
+      <w:pPr>
+        <w:spacing w:after="0"/>
+        <w:rPr>
+          <w:rFonts w:ascii="Times New Roman" w:hAnsi="Times New Roman" w:cs="Times New Roman"/>
+          <w:sz w:val="24"/>
+          <w:szCs w:val="24"/>
+        </w:rPr>
+      </w:pPr>
+    </w:p>
+    <w:p>
+      <w:pPr>
+        <w:spacing w:after="0"/>
+        <w:rPr>
+          <w:rFonts w:ascii="Times New Roman" w:hAnsi="Times New Roman" w:cs="Times New Roman"/>
+          <w:sz w:val="24"/>
+          <w:szCs w:val="24"/>
+        </w:rPr>
+      </w:pPr>
+    </w:p>
+    <w:p>
+      <w:pPr>
+        <w:spacing w:after="0"/>
+        <w:rPr>
+          <w:rFonts w:ascii="Times New Roman" w:hAnsi="Times New Roman" w:cs="Times New Roman"/>
+          <w:sz w:val="24"/>
+          <w:szCs w:val="24"/>
+        </w:rPr>
+      </w:pPr>
+    </w:p>
+    <w:p>
+      <w:pPr>
+        <w:spacing w:after="0"/>
+        <w:rPr>
+          <w:rFonts w:ascii="Times New Roman" w:hAnsi="Times New Roman" w:cs="Times New Roman"/>
+          <w:sz w:val="24"/>
+          <w:szCs w:val="24"/>
+        </w:rPr>
+      </w:pPr>
+    </w:p>
+    <w:p>
+      <w:pPr>
+        <w:spacing w:after="0"/>
+        <w:rPr>
+          <w:rFonts w:ascii="Times New Roman" w:hAnsi="Times New Roman" w:cs="Times New Roman"/>
+          <w:sz w:val="24"/>
+          <w:szCs w:val="24"/>
+        </w:rPr>
+      </w:pPr>
+    </w:p>
+    <w:p>
+      <w:pPr>
+        <w:spacing w:after="0"/>
+        <w:rPr>
+          <w:rFonts w:ascii="Times New Roman" w:hAnsi="Times New Roman" w:cs="Times New Roman"/>
+          <w:sz w:val="24"/>
+          <w:szCs w:val="24"/>
+        </w:rPr>
+      </w:pPr>
+    </w:p>
+    <w:p>
+      <w:pPr>
+        <w:spacing w:after="0"/>
+        <w:rPr>
+          <w:rFonts w:ascii="Times New Roman" w:hAnsi="Times New Roman" w:cs="Times New Roman"/>
+          <w:sz w:val="24"/>
+          <w:szCs w:val="24"/>
+        </w:rPr>
+      </w:pPr>
+    </w:p>
+    <w:p>
+      <w:pPr>
+        <w:spacing w:after="0"/>
+        <w:rPr>
+          <w:rFonts w:ascii="Times New Roman" w:hAnsi="Times New Roman" w:cs="Times New Roman"/>
+          <w:sz w:val="24"/>
+          <w:szCs w:val="24"/>
+        </w:rPr>
+      </w:pPr>
+    </w:p>
+    <w:p>
+      <w:pPr>
+        <w:spacing w:after="0"/>
+        <w:rPr>
+          <w:rFonts w:ascii="Times New Roman" w:hAnsi="Times New Roman" w:cs="Times New Roman"/>
+          <w:sz w:val="24"/>
+          <w:szCs w:val="24"/>
+        </w:rPr>
+      </w:pPr>
+    </w:p>
+    <w:p>
+      <w:pPr>
+        <w:spacing w:after="0"/>
+        <w:rPr>
+          <w:rFonts w:ascii="Times New Roman" w:hAnsi="Times New Roman" w:cs="Times New Roman"/>
+          <w:sz w:val="24"/>
+          <w:szCs w:val="24"/>
+        </w:rPr>
+      </w:pPr>
+    </w:p>
+    <w:p>
+      <w:pPr>
+        <w:spacing w:after="0"/>
+        <w:rPr>
+          <w:rFonts w:ascii="Times New Roman" w:hAnsi="Times New Roman" w:cs="Times New Roman"/>
+          <w:sz w:val="24"/>
+          <w:szCs w:val="24"/>
+        </w:rPr>
+      </w:pPr>
+    </w:p>
+    <w:p>
+      <w:pPr>
+        <w:spacing w:after="0"/>
+        <w:rPr>
+          <w:rFonts w:ascii="Times New Roman" w:hAnsi="Times New Roman" w:cs="Times New Roman"/>
+          <w:sz w:val="24"/>
+          <w:szCs w:val="24"/>
+        </w:rPr>
+      </w:pPr>
+    </w:p>
+    <w:p>
+      <w:pPr>
+        <w:spacing w:after="0"/>
+        <w:rPr>
+          <w:rFonts w:ascii="Times New Roman" w:hAnsi="Times New Roman" w:cs="Times New Roman"/>
+          <w:sz w:val="24"/>
+          <w:szCs w:val="24"/>
+        </w:rPr>
+      </w:pPr>
+    </w:p>
+    <w:p>
+      <w:pPr>
+        <w:spacing w:after="0"/>
+        <w:rPr>
+          <w:rFonts w:ascii="Times New Roman" w:hAnsi="Times New Roman" w:cs="Times New Roman"/>
+          <w:sz w:val="24"/>
+          <w:szCs w:val="24"/>
+        </w:rPr>
+      </w:pPr>
+    </w:p>
+    <w:p>
+      <w:pPr>
+        <w:spacing w:after="0"/>
+        <w:rPr>
+          <w:rFonts w:ascii="Times New Roman" w:hAnsi="Times New Roman" w:cs="Times New Roman"/>
+          <w:sz w:val="24"/>
+          <w:szCs w:val="24"/>
+        </w:rPr>
+      </w:pPr>
+    </w:p>
+    <w:p>
+      <w:pPr>
+        <w:spacing w:after="0"/>
+        <w:rPr>
+          <w:rFonts w:ascii="Times New Roman" w:hAnsi="Times New Roman" w:cs="Times New Roman"/>
+          <w:sz w:val="24"/>
+          <w:szCs w:val="24"/>
+        </w:rPr>
+      </w:pPr>
+    </w:p>
+    <w:p>
+      <w:pPr>
+        <w:spacing w:after="0"/>
+        <w:rPr>
+          <w:rFonts w:ascii="Times New Roman" w:hAnsi="Times New Roman" w:cs="Times New Roman"/>
+          <w:sz w:val="24"/>
+          <w:szCs w:val="24"/>
+        </w:rPr>
+      </w:pPr>
+    </w:p>
+    <w:p>
+      <w:pPr>
+        <w:spacing w:after="0"/>
+        <w:rPr>
+          <w:rFonts w:ascii="Times New Roman" w:hAnsi="Times New Roman" w:cs="Times New Roman"/>
+          <w:sz w:val="24"/>
+          <w:szCs w:val="24"/>
+        </w:rPr>
+      </w:pPr>
+    </w:p>
+    <w:p>
+      <w:pPr>
+        <w:spacing w:after="0"/>
+        <w:rPr>
+          <w:rFonts w:ascii="Times New Roman" w:hAnsi="Times New Roman" w:cs="Times New Roman"/>
+          <w:sz w:val="24"/>
+          <w:szCs w:val="24"/>
+        </w:rPr>
+      </w:pPr>
+    </w:p>
+    <w:p>
+      <w:pPr>
+        <w:spacing w:after="0"/>
+        <w:rPr>
+          <w:rFonts w:ascii="Times New Roman" w:hAnsi="Times New Roman" w:cs="Times New Roman"/>
+          <w:sz w:val="24"/>
+          <w:szCs w:val="24"/>
+        </w:rPr>
+      </w:pPr>
+    </w:p>
+    <w:p>
+      <w:pPr>
+        <w:spacing w:after="0"/>
+        <w:rPr>
+          <w:rFonts w:ascii="Times New Roman" w:hAnsi="Times New Roman" w:cs="Times New Roman"/>
+          <w:sz w:val="24"/>
+          <w:szCs w:val="24"/>
+        </w:rPr>
+      </w:pPr>
+    </w:p>
+    <w:p>
+      <w:pPr>
+        <w:spacing w:after="0"/>
+        <w:rPr>
+          <w:rFonts w:ascii="Times New Roman" w:hAnsi="Times New Roman" w:cs="Times New Roman"/>
+          <w:sz w:val="24"/>
+          <w:szCs w:val="24"/>
+        </w:rPr>
+      </w:pPr>
     </w:p>
     <w:p>
       <w:pPr>
@@ -2848,7 +10840,7 @@
                     <pic:cNvPicPr/>
                   </pic:nvPicPr>
                   <pic:blipFill>
-                    <a:blip r:embed="rId14"/>
+                    <a:blip r:embed="rId20"/>
                     <a:stretch>
                       <a:fillRect/>
                     </a:stretch>
@@ -3031,7 +11023,7 @@
           <w:szCs w:val="24"/>
         </w:rPr>
       </w:pPr>
-      <w:hyperlink r:id="rId15" w:history="1">
+      <w:hyperlink r:id="rId21" w:history="1">
         <w:r>
           <w:rPr>
             <w:rStyle w:val="Hyperlink"/>
@@ -3903,7 +11895,7 @@
                     <pic:cNvPicPr/>
                   </pic:nvPicPr>
                   <pic:blipFill>
-                    <a:blip r:embed="rId16"/>
+                    <a:blip r:embed="rId22"/>
                     <a:stretch>
                       <a:fillRect/>
                     </a:stretch>
@@ -4059,7 +12051,7 @@
                     <pic:cNvPicPr/>
                   </pic:nvPicPr>
                   <pic:blipFill>
-                    <a:blip r:embed="rId17"/>
+                    <a:blip r:embed="rId23"/>
                     <a:stretch>
                       <a:fillRect/>
                     </a:stretch>
@@ -6386,18 +14378,8 @@
           <w:sz w:val="24"/>
           <w:szCs w:val="24"/>
         </w:rPr>
-        <w:t xml:space="preserve"> </w:t>
-      </w:r>
-      <w:proofErr w:type="spellStart"/>
-      <w:r>
-        <w:rPr>
-          <w:rFonts w:ascii="Times New Roman" w:hAnsi="Times New Roman" w:cs="Times New Roman"/>
-          <w:sz w:val="24"/>
-          <w:szCs w:val="24"/>
-        </w:rPr>
-        <w:t>api</w:t>
-      </w:r>
-      <w:proofErr w:type="spellEnd"/>
+        <w:t xml:space="preserve"> api</w:t>
+      </w:r>
     </w:p>
     <w:p>
       <w:pPr>
@@ -6568,18 +14550,8 @@
           <w:sz w:val="24"/>
           <w:szCs w:val="24"/>
         </w:rPr>
-        <w:t xml:space="preserve"> </w:t>
-      </w:r>
-      <w:proofErr w:type="spellStart"/>
-      <w:r>
-        <w:rPr>
-          <w:rFonts w:ascii="Times New Roman" w:hAnsi="Times New Roman" w:cs="Times New Roman"/>
-          <w:sz w:val="24"/>
-          <w:szCs w:val="24"/>
-        </w:rPr>
-        <w:t>api</w:t>
-      </w:r>
-      <w:proofErr w:type="spellEnd"/>
+        <w:t xml:space="preserve"> api</w:t>
+      </w:r>
     </w:p>
     <w:p>
       <w:pPr>
@@ -6667,18 +14639,8 @@
           <w:sz w:val="24"/>
           <w:szCs w:val="24"/>
         </w:rPr>
-        <w:t xml:space="preserve"> </w:t>
-      </w:r>
-      <w:proofErr w:type="spellStart"/>
-      <w:r>
-        <w:rPr>
-          <w:rFonts w:ascii="Times New Roman" w:hAnsi="Times New Roman" w:cs="Times New Roman"/>
-          <w:sz w:val="24"/>
-          <w:szCs w:val="24"/>
-        </w:rPr>
-        <w:t>api</w:t>
-      </w:r>
-      <w:proofErr w:type="spellEnd"/>
+        <w:t xml:space="preserve"> api</w:t>
+      </w:r>
     </w:p>
     <w:p>
       <w:pPr>
@@ -6756,18 +14718,8 @@
           <w:sz w:val="24"/>
           <w:szCs w:val="24"/>
         </w:rPr>
-        <w:t xml:space="preserve"> </w:t>
-      </w:r>
-      <w:proofErr w:type="spellStart"/>
-      <w:r>
-        <w:rPr>
-          <w:rFonts w:ascii="Times New Roman" w:hAnsi="Times New Roman" w:cs="Times New Roman"/>
-          <w:sz w:val="24"/>
-          <w:szCs w:val="24"/>
-        </w:rPr>
-        <w:t>api</w:t>
-      </w:r>
-      <w:proofErr w:type="spellEnd"/>
+        <w:t xml:space="preserve"> api</w:t>
+      </w:r>
     </w:p>
     <w:p>
       <w:pPr>
@@ -6876,36 +14828,8 @@
           <w:sz w:val="24"/>
           <w:szCs w:val="24"/>
         </w:rPr>
-        <w:t xml:space="preserve"> </w:t>
-      </w:r>
-      <w:proofErr w:type="spellStart"/>
-      <w:r>
-        <w:rPr>
-          <w:rFonts w:ascii="Times New Roman" w:hAnsi="Times New Roman" w:cs="Times New Roman"/>
-          <w:sz w:val="24"/>
-          <w:szCs w:val="24"/>
-        </w:rPr>
-        <w:t>api</w:t>
-      </w:r>
-      <w:proofErr w:type="spellEnd"/>
-      <w:r>
-        <w:rPr>
-          <w:rFonts w:ascii="Times New Roman" w:hAnsi="Times New Roman" w:cs="Times New Roman"/>
-          <w:sz w:val="24"/>
-          <w:szCs w:val="24"/>
-        </w:rPr>
-        <w:t xml:space="preserve">, dataframe </w:t>
-      </w:r>
-      <w:proofErr w:type="spellStart"/>
-      <w:r>
-        <w:rPr>
-          <w:rFonts w:ascii="Times New Roman" w:hAnsi="Times New Roman" w:cs="Times New Roman"/>
-          <w:sz w:val="24"/>
-          <w:szCs w:val="24"/>
-        </w:rPr>
-        <w:t>api</w:t>
-      </w:r>
-      <w:proofErr w:type="spellEnd"/>
+        <w:t xml:space="preserve"> api, dataframe api</w:t>
+      </w:r>
     </w:p>
     <w:p>
       <w:pPr>
@@ -10667,7 +18591,7 @@
           <w:szCs w:val="24"/>
         </w:rPr>
       </w:pPr>
-      <w:hyperlink r:id="rId18" w:history="1">
+      <w:hyperlink r:id="rId24" w:history="1">
         <w:r>
           <w:rPr>
             <w:rStyle w:val="Hyperlink"/>
@@ -11361,7 +19285,7 @@
         </w:rPr>
         <w:t>Use code </w:t>
       </w:r>
-      <w:hyperlink r:id="rId19" w:anchor="coding" w:tgtFrame="_blank" w:history="1">
+      <w:hyperlink r:id="rId25" w:anchor="coding" w:tgtFrame="_blank" w:history="1">
         <w:r>
           <w:rPr>
             <w:rStyle w:val="Hyperlink"/>
@@ -11754,7 +19678,7 @@
         </w:rPr>
         <w:t>Use code </w:t>
       </w:r>
-      <w:hyperlink r:id="rId20" w:anchor="coding" w:tgtFrame="_blank" w:history="1">
+      <w:hyperlink r:id="rId26" w:anchor="coding" w:tgtFrame="_blank" w:history="1">
         <w:r>
           <w:rPr>
             <w:rStyle w:val="Hyperlink"/>
@@ -12858,7 +20782,7 @@
           <w:szCs w:val="24"/>
         </w:rPr>
       </w:pPr>
-      <w:hyperlink r:id="rId21" w:anchor=":~:text=CBO%20is%20one%20of%20the%20optimization%20techniques%20used%20to%20boost,they%20are%20expensive%20to%20compute" w:history="1">
+      <w:hyperlink r:id="rId27" w:anchor=":~:text=CBO%20is%20one%20of%20the%20optimization%20techniques%20used%20to%20boost,they%20are%20expensive%20to%20compute" w:history="1">
         <w:r>
           <w:rPr>
             <w:rStyle w:val="Hyperlink"/>
@@ -13971,7 +21895,7 @@
           <w:szCs w:val="24"/>
         </w:rPr>
       </w:pPr>
-      <w:hyperlink r:id="rId22" w:history="1">
+      <w:hyperlink r:id="rId28" w:history="1">
         <w:r>
           <w:rPr>
             <w:rStyle w:val="Hyperlink"/>
@@ -14173,25 +22097,7 @@
           <w:sz w:val="24"/>
           <w:szCs w:val="24"/>
         </w:rPr>
-        <w:t xml:space="preserve"> </w:t>
-      </w:r>
-      <w:proofErr w:type="spellStart"/>
-      <w:r>
-        <w:rPr>
-          <w:rFonts w:ascii="Times New Roman" w:hAnsi="Times New Roman" w:cs="Times New Roman"/>
-          <w:sz w:val="24"/>
-          <w:szCs w:val="24"/>
-        </w:rPr>
-        <w:t>etc</w:t>
-      </w:r>
-      <w:proofErr w:type="spellEnd"/>
-      <w:r>
-        <w:rPr>
-          <w:rFonts w:ascii="Times New Roman" w:hAnsi="Times New Roman" w:cs="Times New Roman"/>
-          <w:sz w:val="24"/>
-          <w:szCs w:val="24"/>
-        </w:rPr>
-        <w:t>?</w:t>
+        <w:t xml:space="preserve"> etc?</w:t>
       </w:r>
     </w:p>
     <w:p>
@@ -18198,6 +26104,100 @@
     </w:lvl>
   </w:abstractNum>
   <w:abstractNum w:abstractNumId="13" w15:restartNumberingAfterBreak="0">
+    <w:nsid w:val="596F38C7"/>
+    <w:multiLevelType w:val="hybridMultilevel"/>
+    <w:tmpl w:val="C9AE8B5A"/>
+    <w:lvl w:ilvl="0" w:tplc="2AF45C54">
+      <w:start w:val="1"/>
+      <w:numFmt w:val="decimal"/>
+      <w:suff w:val="space"/>
+      <w:lvlText w:val="%1."/>
+      <w:lvlJc w:val="left"/>
+      <w:pPr>
+        <w:ind w:left="720" w:hanging="360"/>
+      </w:pPr>
+      <w:rPr>
+        <w:rFonts w:hint="default"/>
+      </w:rPr>
+    </w:lvl>
+    <w:lvl w:ilvl="1" w:tplc="75AA55A8">
+      <w:start w:val="1"/>
+      <w:numFmt w:val="lowerLetter"/>
+      <w:suff w:val="space"/>
+      <w:lvlText w:val="%2."/>
+      <w:lvlJc w:val="left"/>
+      <w:pPr>
+        <w:ind w:left="1440" w:hanging="360"/>
+      </w:pPr>
+      <w:rPr>
+        <w:rFonts w:hint="default"/>
+      </w:rPr>
+    </w:lvl>
+    <w:lvl w:ilvl="2" w:tplc="4009001B" w:tentative="1">
+      <w:start w:val="1"/>
+      <w:numFmt w:val="lowerRoman"/>
+      <w:lvlText w:val="%3."/>
+      <w:lvlJc w:val="right"/>
+      <w:pPr>
+        <w:ind w:left="2160" w:hanging="180"/>
+      </w:pPr>
+    </w:lvl>
+    <w:lvl w:ilvl="3" w:tplc="4009000F" w:tentative="1">
+      <w:start w:val="1"/>
+      <w:numFmt w:val="decimal"/>
+      <w:lvlText w:val="%4."/>
+      <w:lvlJc w:val="left"/>
+      <w:pPr>
+        <w:ind w:left="2880" w:hanging="360"/>
+      </w:pPr>
+    </w:lvl>
+    <w:lvl w:ilvl="4" w:tplc="40090019" w:tentative="1">
+      <w:start w:val="1"/>
+      <w:numFmt w:val="lowerLetter"/>
+      <w:lvlText w:val="%5."/>
+      <w:lvlJc w:val="left"/>
+      <w:pPr>
+        <w:ind w:left="3600" w:hanging="360"/>
+      </w:pPr>
+    </w:lvl>
+    <w:lvl w:ilvl="5" w:tplc="4009001B" w:tentative="1">
+      <w:start w:val="1"/>
+      <w:numFmt w:val="lowerRoman"/>
+      <w:lvlText w:val="%6."/>
+      <w:lvlJc w:val="right"/>
+      <w:pPr>
+        <w:ind w:left="4320" w:hanging="180"/>
+      </w:pPr>
+    </w:lvl>
+    <w:lvl w:ilvl="6" w:tplc="4009000F" w:tentative="1">
+      <w:start w:val="1"/>
+      <w:numFmt w:val="decimal"/>
+      <w:lvlText w:val="%7."/>
+      <w:lvlJc w:val="left"/>
+      <w:pPr>
+        <w:ind w:left="5040" w:hanging="360"/>
+      </w:pPr>
+    </w:lvl>
+    <w:lvl w:ilvl="7" w:tplc="40090019" w:tentative="1">
+      <w:start w:val="1"/>
+      <w:numFmt w:val="lowerLetter"/>
+      <w:lvlText w:val="%8."/>
+      <w:lvlJc w:val="left"/>
+      <w:pPr>
+        <w:ind w:left="5760" w:hanging="360"/>
+      </w:pPr>
+    </w:lvl>
+    <w:lvl w:ilvl="8" w:tplc="4009001B" w:tentative="1">
+      <w:start w:val="1"/>
+      <w:numFmt w:val="lowerRoman"/>
+      <w:lvlText w:val="%9."/>
+      <w:lvlJc w:val="right"/>
+      <w:pPr>
+        <w:ind w:left="6480" w:hanging="180"/>
+      </w:pPr>
+    </w:lvl>
+  </w:abstractNum>
+  <w:abstractNum w:abstractNumId="14" w15:restartNumberingAfterBreak="0">
     <w:nsid w:val="5C671A6C"/>
     <w:multiLevelType w:val="multilevel"/>
     <w:tmpl w:val="8EEED09E"/>
@@ -18346,7 +26346,7 @@
       </w:rPr>
     </w:lvl>
   </w:abstractNum>
-  <w:abstractNum w:abstractNumId="14" w15:restartNumberingAfterBreak="0">
+  <w:abstractNum w:abstractNumId="15" w15:restartNumberingAfterBreak="0">
     <w:nsid w:val="5C74265B"/>
     <w:multiLevelType w:val="multilevel"/>
     <w:tmpl w:val="2FDA0360"/>
@@ -18495,7 +26495,7 @@
       </w:rPr>
     </w:lvl>
   </w:abstractNum>
-  <w:abstractNum w:abstractNumId="15" w15:restartNumberingAfterBreak="0">
+  <w:abstractNum w:abstractNumId="16" w15:restartNumberingAfterBreak="0">
     <w:nsid w:val="61536834"/>
     <w:multiLevelType w:val="hybridMultilevel"/>
     <w:tmpl w:val="DF5429EE"/>
@@ -18581,7 +26581,7 @@
       </w:pPr>
     </w:lvl>
   </w:abstractNum>
-  <w:abstractNum w:abstractNumId="16" w15:restartNumberingAfterBreak="0">
+  <w:abstractNum w:abstractNumId="17" w15:restartNumberingAfterBreak="0">
     <w:nsid w:val="7F52400C"/>
     <w:multiLevelType w:val="hybridMultilevel"/>
     <w:tmpl w:val="5EB01B36"/>
@@ -18689,13 +26689,13 @@
     <w:abstractNumId w:val="12"/>
   </w:num>
   <w:num w:numId="7" w16cid:durableId="1698505250">
-    <w:abstractNumId w:val="16"/>
+    <w:abstractNumId w:val="17"/>
   </w:num>
   <w:num w:numId="8" w16cid:durableId="1806192543">
-    <w:abstractNumId w:val="14"/>
+    <w:abstractNumId w:val="15"/>
   </w:num>
   <w:num w:numId="9" w16cid:durableId="1637102040">
-    <w:abstractNumId w:val="13"/>
+    <w:abstractNumId w:val="14"/>
   </w:num>
   <w:num w:numId="10" w16cid:durableId="373387583">
     <w:abstractNumId w:val="11"/>
@@ -18719,7 +26719,10 @@
     <w:abstractNumId w:val="0"/>
   </w:num>
   <w:num w:numId="17" w16cid:durableId="1945765830">
-    <w:abstractNumId w:val="15"/>
+    <w:abstractNumId w:val="16"/>
+  </w:num>
+  <w:num w:numId="18" w16cid:durableId="2071153859">
+    <w:abstractNumId w:val="13"/>
   </w:num>
 </w:numbering>
 </file>
